--- a/Otchet_Po_Praktike.docx
+++ b/Otchet_Po_Praktike.docx
@@ -483,19 +483,16 @@
         <w:pStyle w:val="2"/>
         <w:ind w:left="0" w:firstLine="851"/>
         <w:rPr>
-          <w:rFonts w:ascii="Times New Roman" w:hAnsi="Times New Roman" w:cs="Times New Roman"/>
-          <w:b w:val="0"/>
+          <w:rFonts w:cs="Times New Roman"/>
+          <w:b/>
           <w:color w:val="000000" w:themeColor="text1"/>
-          <w:sz w:val="24"/>
           <w:szCs w:val="24"/>
         </w:rPr>
       </w:pPr>
       <w:r>
         <w:rPr>
-          <w:rFonts w:ascii="Times New Roman" w:hAnsi="Times New Roman" w:cs="Times New Roman"/>
-          <w:b w:val="0"/>
+          <w:rFonts w:cs="Times New Roman"/>
           <w:color w:val="000000" w:themeColor="text1"/>
-          <w:sz w:val="24"/>
           <w:szCs w:val="24"/>
         </w:rPr>
         <w:t xml:space="preserve">Обзор состояния вопроса </w:t>
@@ -878,10 +875,9 @@
         <w:pStyle w:val="2"/>
         <w:ind w:left="0" w:firstLine="851"/>
         <w:rPr>
-          <w:rFonts w:ascii="Times New Roman" w:hAnsi="Times New Roman" w:cs="Times New Roman"/>
-          <w:b w:val="0"/>
+          <w:rFonts w:cs="Times New Roman"/>
+          <w:b/>
           <w:color w:val="000000" w:themeColor="text1"/>
-          <w:sz w:val="24"/>
           <w:szCs w:val="24"/>
           <w:lang w:val="en-US"/>
         </w:rPr>
@@ -889,20 +885,16 @@
       <w:bookmarkStart w:id="10" w:name="_Toc389770671"/>
       <w:r>
         <w:rPr>
-          <w:rFonts w:ascii="Times New Roman" w:hAnsi="Times New Roman" w:cs="Times New Roman"/>
-          <w:b w:val="0"/>
+          <w:rFonts w:cs="Times New Roman"/>
           <w:color w:val="000000" w:themeColor="text1"/>
-          <w:sz w:val="24"/>
           <w:szCs w:val="24"/>
         </w:rPr>
         <w:t xml:space="preserve">Модель </w:t>
       </w:r>
       <w:r>
         <w:rPr>
-          <w:rFonts w:ascii="Times New Roman" w:hAnsi="Times New Roman" w:cs="Times New Roman"/>
-          <w:b w:val="0"/>
+          <w:rFonts w:cs="Times New Roman"/>
           <w:color w:val="000000" w:themeColor="text1"/>
-          <w:sz w:val="24"/>
           <w:szCs w:val="24"/>
           <w:lang w:val="en-US"/>
         </w:rPr>
@@ -1056,30 +1048,25 @@
         <w:pStyle w:val="2"/>
         <w:ind w:left="0" w:firstLine="851"/>
         <w:rPr>
-          <w:rFonts w:ascii="Times New Roman" w:hAnsi="Times New Roman" w:cs="Times New Roman"/>
-          <w:b w:val="0"/>
+          <w:rFonts w:cs="Times New Roman"/>
+          <w:b/>
           <w:color w:val="000000" w:themeColor="text1"/>
-          <w:sz w:val="24"/>
           <w:szCs w:val="24"/>
         </w:rPr>
       </w:pPr>
       <w:bookmarkStart w:id="11" w:name="_Toc389770672"/>
       <w:r>
         <w:rPr>
-          <w:rFonts w:ascii="Times New Roman" w:hAnsi="Times New Roman" w:cs="Times New Roman"/>
-          <w:b w:val="0"/>
+          <w:rFonts w:cs="Times New Roman"/>
           <w:color w:val="000000" w:themeColor="text1"/>
-          <w:sz w:val="24"/>
           <w:szCs w:val="24"/>
         </w:rPr>
         <w:t xml:space="preserve">Модель </w:t>
       </w:r>
       <w:r>
         <w:rPr>
-          <w:rFonts w:ascii="Times New Roman" w:hAnsi="Times New Roman" w:cs="Times New Roman"/>
-          <w:b w:val="0"/>
+          <w:rFonts w:cs="Times New Roman"/>
           <w:color w:val="000000" w:themeColor="text1"/>
-          <w:sz w:val="24"/>
           <w:szCs w:val="24"/>
           <w:lang w:val="en-US"/>
         </w:rPr>
@@ -2569,7 +2556,6 @@
         <w:rPr>
           <w:sz w:val="26"/>
           <w:szCs w:val="26"/>
-          <w:lang w:val="en-US"/>
         </w:rPr>
       </w:pPr>
     </w:p>
@@ -2582,7 +2568,6 @@
         <w:rPr>
           <w:sz w:val="26"/>
           <w:szCs w:val="26"/>
-          <w:lang w:val="en-US"/>
         </w:rPr>
       </w:pPr>
     </w:p>
@@ -2595,7 +2580,6 @@
         <w:rPr>
           <w:sz w:val="26"/>
           <w:szCs w:val="26"/>
-          <w:lang w:val="en-US"/>
         </w:rPr>
       </w:pPr>
     </w:p>
@@ -2608,7 +2592,6 @@
         <w:rPr>
           <w:sz w:val="26"/>
           <w:szCs w:val="26"/>
-          <w:lang w:val="en-US"/>
         </w:rPr>
       </w:pPr>
     </w:p>
@@ -2621,7 +2604,6 @@
         <w:rPr>
           <w:sz w:val="26"/>
           <w:szCs w:val="26"/>
-          <w:lang w:val="en-US"/>
         </w:rPr>
       </w:pPr>
     </w:p>
@@ -2634,7 +2616,6 @@
         <w:rPr>
           <w:sz w:val="26"/>
           <w:szCs w:val="26"/>
-          <w:lang w:val="en-US"/>
         </w:rPr>
       </w:pPr>
     </w:p>
@@ -2647,7 +2628,6 @@
         <w:rPr>
           <w:sz w:val="26"/>
           <w:szCs w:val="26"/>
-          <w:lang w:val="en-US"/>
         </w:rPr>
       </w:pPr>
     </w:p>
@@ -2660,7 +2640,6 @@
         <w:rPr>
           <w:sz w:val="26"/>
           <w:szCs w:val="26"/>
-          <w:lang w:val="en-US"/>
         </w:rPr>
       </w:pPr>
     </w:p>
@@ -2673,7 +2652,6 @@
         <w:rPr>
           <w:sz w:val="26"/>
           <w:szCs w:val="26"/>
-          <w:lang w:val="en-US"/>
         </w:rPr>
       </w:pPr>
     </w:p>
@@ -2686,7 +2664,6 @@
         <w:rPr>
           <w:sz w:val="26"/>
           <w:szCs w:val="26"/>
-          <w:lang w:val="en-US"/>
         </w:rPr>
       </w:pPr>
     </w:p>
@@ -2699,7 +2676,6 @@
         <w:rPr>
           <w:sz w:val="26"/>
           <w:szCs w:val="26"/>
-          <w:lang w:val="en-US"/>
         </w:rPr>
       </w:pPr>
     </w:p>
@@ -2712,7 +2688,6 @@
         <w:rPr>
           <w:sz w:val="26"/>
           <w:szCs w:val="26"/>
-          <w:lang w:val="en-US"/>
         </w:rPr>
       </w:pPr>
     </w:p>
@@ -2725,7 +2700,6 @@
         <w:rPr>
           <w:sz w:val="26"/>
           <w:szCs w:val="26"/>
-          <w:lang w:val="en-US"/>
         </w:rPr>
       </w:pPr>
     </w:p>
@@ -2738,7 +2712,6 @@
         <w:rPr>
           <w:sz w:val="26"/>
           <w:szCs w:val="26"/>
-          <w:lang w:val="en-US"/>
         </w:rPr>
       </w:pPr>
     </w:p>
@@ -2751,7 +2724,6 @@
         <w:rPr>
           <w:sz w:val="26"/>
           <w:szCs w:val="26"/>
-          <w:lang w:val="en-US"/>
         </w:rPr>
       </w:pPr>
     </w:p>
@@ -2764,7 +2736,6 @@
         <w:rPr>
           <w:sz w:val="26"/>
           <w:szCs w:val="26"/>
-          <w:lang w:val="en-US"/>
         </w:rPr>
       </w:pPr>
     </w:p>
@@ -2777,7 +2748,6 @@
         <w:rPr>
           <w:sz w:val="26"/>
           <w:szCs w:val="26"/>
-          <w:lang w:val="en-US"/>
         </w:rPr>
       </w:pPr>
     </w:p>
@@ -2790,7 +2760,6 @@
         <w:rPr>
           <w:sz w:val="26"/>
           <w:szCs w:val="26"/>
-          <w:lang w:val="en-US"/>
         </w:rPr>
       </w:pPr>
     </w:p>
@@ -2803,7 +2772,6 @@
         <w:rPr>
           <w:sz w:val="26"/>
           <w:szCs w:val="26"/>
-          <w:lang w:val="en-US"/>
         </w:rPr>
       </w:pPr>
     </w:p>
@@ -2904,10 +2872,9 @@
         <w:pStyle w:val="2"/>
         <w:ind w:left="0" w:firstLine="851"/>
         <w:rPr>
-          <w:rFonts w:ascii="Times New Roman" w:hAnsi="Times New Roman" w:cs="Times New Roman"/>
-          <w:b w:val="0"/>
+          <w:rFonts w:cs="Times New Roman"/>
+          <w:b/>
           <w:color w:val="000000" w:themeColor="text1"/>
-          <w:sz w:val="24"/>
           <w:szCs w:val="24"/>
         </w:rPr>
       </w:pPr>
@@ -2917,10 +2884,8 @@
       <w:bookmarkStart w:id="19" w:name="_Toc389770675"/>
       <w:r>
         <w:rPr>
-          <w:rFonts w:ascii="Times New Roman" w:hAnsi="Times New Roman" w:cs="Times New Roman"/>
-          <w:b w:val="0"/>
+          <w:rFonts w:cs="Times New Roman"/>
           <w:color w:val="000000" w:themeColor="text1"/>
-          <w:sz w:val="24"/>
           <w:szCs w:val="24"/>
         </w:rPr>
         <w:t>Выбор методологий моделирования и инструментария</w:t>
@@ -3449,20 +3414,17 @@
         <w:spacing w:before="0" w:line="360" w:lineRule="auto"/>
         <w:ind w:left="1" w:firstLine="851"/>
         <w:rPr>
-          <w:rFonts w:ascii="Times New Roman" w:hAnsi="Times New Roman" w:cs="Times New Roman"/>
-          <w:b w:val="0"/>
+          <w:rFonts w:cs="Times New Roman"/>
+          <w:b/>
           <w:color w:val="000000" w:themeColor="text1"/>
-          <w:sz w:val="24"/>
           <w:szCs w:val="24"/>
         </w:rPr>
       </w:pPr>
       <w:bookmarkStart w:id="20" w:name="_Toc389770676"/>
       <w:r>
         <w:rPr>
-          <w:rFonts w:ascii="Times New Roman" w:hAnsi="Times New Roman" w:cs="Times New Roman"/>
-          <w:b w:val="0"/>
+          <w:rFonts w:cs="Times New Roman"/>
           <w:color w:val="000000" w:themeColor="text1"/>
-          <w:sz w:val="24"/>
           <w:szCs w:val="24"/>
         </w:rPr>
         <w:t>Разработка диаграмм вариантов использования</w:t>
@@ -3474,6 +3436,7 @@
       <w:pPr>
         <w:spacing w:line="360" w:lineRule="auto"/>
         <w:ind w:firstLine="851"/>
+        <w:jc w:val="both"/>
       </w:pPr>
       <w:r>
         <w:t xml:space="preserve">Диаграмм вариантов использования описывает функциональное назначение системы, т.е. то, что система будет делать в процессе своего функционирования, и является исходной концептуальной моделью системы в процессе ее проектирования и разработки. </w:t>
@@ -3548,12 +3511,7 @@
         <w:ind w:firstLine="851"/>
       </w:pPr>
       <w:r>
-        <w:t>Суть данной диаграммы состоит в следующем: проектируемая система представляется в виде множества сущностей или актеров, в</w:t>
-      </w:r>
-      <w:bookmarkStart w:id="21" w:name="_GoBack"/>
-      <w:bookmarkEnd w:id="21"/>
-      <w:r>
-        <w:t xml:space="preserve">заимодействующих с системой с </w:t>
+        <w:t xml:space="preserve">Суть данной диаграммы состоит в следующем: проектируемая система представляется в виде множества сущностей или актеров, взаимодействующих с системой с </w:t>
       </w:r>
       <w:proofErr w:type="gramStart"/>
       <w:r>
@@ -3576,6 +3534,7 @@
       <w:pPr>
         <w:spacing w:line="360" w:lineRule="auto"/>
         <w:ind w:firstLine="851"/>
+        <w:jc w:val="both"/>
       </w:pPr>
       <w:r>
         <w:t>В свою очередь, вариант использования (</w:t>
@@ -3683,22 +3642,4143 @@
     </w:p>
     <w:p>
       <w:pPr>
-        <w:pStyle w:val="2"/>
+        <w:pStyle w:val="3"/>
+        <w:ind w:left="0" w:firstLine="851"/>
+        <w:rPr>
+          <w:rFonts w:cs="Times New Roman"/>
+          <w:b/>
+          <w:color w:val="000000" w:themeColor="text1"/>
+          <w:lang w:val="en-US"/>
+        </w:rPr>
+      </w:pPr>
+      <w:bookmarkStart w:id="21" w:name="_Toc389770677"/>
+      <w:r>
+        <w:rPr>
+          <w:rFonts w:cs="Times New Roman"/>
+          <w:color w:val="000000" w:themeColor="text1"/>
+        </w:rPr>
+        <w:t>Действующие лица</w:t>
+      </w:r>
+      <w:bookmarkEnd w:id="21"/>
+    </w:p>
+    <w:p>
+      <w:pPr>
+        <w:rPr>
+          <w:lang w:val="en-US"/>
+        </w:rPr>
+      </w:pPr>
+    </w:p>
+    <w:p>
+      <w:pPr>
+        <w:spacing w:line="360" w:lineRule="auto"/>
+      </w:pPr>
+      <w:r>
+        <w:t xml:space="preserve">При анализе работы </w:t>
+      </w:r>
+      <w:r>
+        <w:rPr>
+          <w:lang w:val="en-US"/>
+        </w:rPr>
+        <w:t>web</w:t>
+      </w:r>
+      <w:r>
+        <w:t xml:space="preserve"> </w:t>
+      </w:r>
+      <w:proofErr w:type="spellStart"/>
+      <w:r>
+        <w:rPr>
+          <w:lang w:val="en-US"/>
+        </w:rPr>
+        <w:t>api</w:t>
+      </w:r>
+      <w:proofErr w:type="spellEnd"/>
+      <w:r>
+        <w:t xml:space="preserve"> </w:t>
+      </w:r>
+      <w:r>
+        <w:t xml:space="preserve"> были выделены следующие действующие лица:</w:t>
+      </w:r>
+    </w:p>
+    <w:p>
+      <w:pPr>
+        <w:spacing w:line="360" w:lineRule="auto"/>
+      </w:pPr>
+    </w:p>
+    <w:p>
+      <w:pPr>
         <w:widowControl/>
         <w:numPr>
           <w:ilvl w:val="0"/>
-          <w:numId w:val="0"/>
+          <w:numId w:val="29"/>
         </w:numPr>
         <w:autoSpaceDE/>
         <w:autoSpaceDN/>
         <w:adjustRightInd/>
         <w:spacing w:line="360" w:lineRule="auto"/>
-        <w:ind w:left="851" w:firstLine="851"/>
+        <w:contextualSpacing/>
+        <w:jc w:val="both"/>
+      </w:pPr>
+      <w:r>
+        <w:t>неавторизированный пользователь;</w:t>
+      </w:r>
+    </w:p>
+    <w:p>
+      <w:pPr>
+        <w:widowControl/>
+        <w:numPr>
+          <w:ilvl w:val="0"/>
+          <w:numId w:val="29"/>
+        </w:numPr>
+        <w:autoSpaceDE/>
+        <w:autoSpaceDN/>
+        <w:adjustRightInd/>
+        <w:spacing w:line="360" w:lineRule="auto"/>
+        <w:contextualSpacing/>
+        <w:jc w:val="both"/>
+      </w:pPr>
+      <w:r>
+        <w:t>авторизированный пользователь;</w:t>
+      </w:r>
+    </w:p>
+    <w:p>
+      <w:pPr>
+        <w:widowControl/>
+        <w:numPr>
+          <w:ilvl w:val="0"/>
+          <w:numId w:val="29"/>
+        </w:numPr>
+        <w:autoSpaceDE/>
+        <w:autoSpaceDN/>
+        <w:adjustRightInd/>
+        <w:spacing w:line="360" w:lineRule="auto"/>
+        <w:contextualSpacing/>
+        <w:jc w:val="both"/>
+      </w:pPr>
+      <w:r>
+        <w:t>администратор;</w:t>
+      </w:r>
+    </w:p>
+    <w:p>
+      <w:pPr>
+        <w:pStyle w:val="3"/>
+        <w:ind w:left="0" w:firstLine="851"/>
+        <w:rPr>
+          <w:rFonts w:cs="Times New Roman"/>
+          <w:b/>
+          <w:color w:val="000000" w:themeColor="text1"/>
+        </w:rPr>
+      </w:pPr>
+      <w:bookmarkStart w:id="22" w:name="_Toc389770678"/>
+      <w:r>
+        <w:rPr>
+          <w:rFonts w:cs="Times New Roman"/>
+          <w:color w:val="000000" w:themeColor="text1"/>
+        </w:rPr>
+        <w:t>Варианты использования</w:t>
+      </w:r>
+      <w:bookmarkEnd w:id="22"/>
+    </w:p>
+    <w:p>
+      <w:pPr>
+        <w:widowControl/>
+        <w:autoSpaceDE/>
+        <w:autoSpaceDN/>
+        <w:adjustRightInd/>
+        <w:spacing w:line="360" w:lineRule="auto"/>
+        <w:ind w:left="851"/>
+        <w:contextualSpacing/>
+        <w:jc w:val="both"/>
+      </w:pPr>
+    </w:p>
+    <w:p>
+      <w:r>
+        <w:t xml:space="preserve">При анализе работы системы были выделены следующие </w:t>
+      </w:r>
+      <w:r>
+        <w:t>варианты использования</w:t>
+      </w:r>
+      <w:r>
+        <w:t>:</w:t>
+      </w:r>
+    </w:p>
+    <w:p/>
+    <w:p>
+      <w:pPr>
+        <w:widowControl/>
+        <w:numPr>
+          <w:ilvl w:val="0"/>
+          <w:numId w:val="29"/>
+        </w:numPr>
+        <w:autoSpaceDE/>
+        <w:autoSpaceDN/>
+        <w:adjustRightInd/>
+        <w:spacing w:line="360" w:lineRule="auto"/>
+        <w:contextualSpacing/>
+        <w:jc w:val="both"/>
+      </w:pPr>
+      <w:r>
+        <w:t>зарегистрироваться;</w:t>
+      </w:r>
+    </w:p>
+    <w:p>
+      <w:pPr>
+        <w:widowControl/>
+        <w:numPr>
+          <w:ilvl w:val="0"/>
+          <w:numId w:val="29"/>
+        </w:numPr>
+        <w:autoSpaceDE/>
+        <w:autoSpaceDN/>
+        <w:adjustRightInd/>
+        <w:spacing w:line="360" w:lineRule="auto"/>
+        <w:contextualSpacing/>
+        <w:jc w:val="both"/>
+      </w:pPr>
+      <w:r>
+        <w:t>авторизоваться;</w:t>
+      </w:r>
+    </w:p>
+    <w:p>
+      <w:pPr>
+        <w:widowControl/>
+        <w:numPr>
+          <w:ilvl w:val="0"/>
+          <w:numId w:val="29"/>
+        </w:numPr>
+        <w:autoSpaceDE/>
+        <w:autoSpaceDN/>
+        <w:adjustRightInd/>
+        <w:spacing w:line="360" w:lineRule="auto"/>
+        <w:contextualSpacing/>
+        <w:jc w:val="both"/>
+      </w:pPr>
+      <w:r>
+        <w:t>выйти;</w:t>
+      </w:r>
+    </w:p>
+    <w:p>
+      <w:pPr>
+        <w:widowControl/>
+        <w:numPr>
+          <w:ilvl w:val="0"/>
+          <w:numId w:val="29"/>
+        </w:numPr>
+        <w:autoSpaceDE/>
+        <w:autoSpaceDN/>
+        <w:adjustRightInd/>
+        <w:spacing w:line="360" w:lineRule="auto"/>
+        <w:contextualSpacing/>
+        <w:jc w:val="both"/>
+      </w:pPr>
+      <w:r>
+        <w:t>восстановить пароль;</w:t>
+      </w:r>
+    </w:p>
+    <w:p>
+      <w:pPr>
+        <w:widowControl/>
+        <w:numPr>
+          <w:ilvl w:val="0"/>
+          <w:numId w:val="29"/>
+        </w:numPr>
+        <w:autoSpaceDE/>
+        <w:autoSpaceDN/>
+        <w:adjustRightInd/>
+        <w:spacing w:line="360" w:lineRule="auto"/>
+        <w:contextualSpacing/>
+        <w:jc w:val="both"/>
+      </w:pPr>
+      <w:r>
+        <w:t>администрировать профиль (сменить фото, сменить пароль)</w:t>
+      </w:r>
+    </w:p>
+    <w:p>
+      <w:pPr>
+        <w:widowControl/>
+        <w:numPr>
+          <w:ilvl w:val="0"/>
+          <w:numId w:val="29"/>
+        </w:numPr>
+        <w:autoSpaceDE/>
+        <w:autoSpaceDN/>
+        <w:adjustRightInd/>
+        <w:spacing w:line="360" w:lineRule="auto"/>
+        <w:contextualSpacing/>
+        <w:jc w:val="both"/>
+      </w:pPr>
+      <w:r>
+        <w:t>администрировать ветеранов (создать, редактировать, удалить);</w:t>
+      </w:r>
+    </w:p>
+    <w:p>
+      <w:pPr>
+        <w:widowControl/>
+        <w:numPr>
+          <w:ilvl w:val="0"/>
+          <w:numId w:val="29"/>
+        </w:numPr>
+        <w:autoSpaceDE/>
+        <w:autoSpaceDN/>
+        <w:adjustRightInd/>
+        <w:spacing w:line="360" w:lineRule="auto"/>
+        <w:contextualSpacing/>
+        <w:jc w:val="both"/>
+      </w:pPr>
+      <w:r>
+        <w:t>администрировать ветеранов (создать, редактировать, удалить)</w:t>
+      </w:r>
+      <w:r>
+        <w:t>,</w:t>
+      </w:r>
+      <w:r>
+        <w:t xml:space="preserve"> которых создал пользователь</w:t>
+      </w:r>
+      <w:r>
+        <w:t>;</w:t>
+      </w:r>
+    </w:p>
+    <w:p>
+      <w:pPr>
+        <w:widowControl/>
+        <w:numPr>
+          <w:ilvl w:val="0"/>
+          <w:numId w:val="29"/>
+        </w:numPr>
+        <w:autoSpaceDE/>
+        <w:autoSpaceDN/>
+        <w:adjustRightInd/>
+        <w:spacing w:line="360" w:lineRule="auto"/>
+        <w:contextualSpacing/>
+        <w:jc w:val="both"/>
+      </w:pPr>
+      <w:r>
+        <w:t>получение ветеранов</w:t>
+      </w:r>
+      <w:r>
+        <w:rPr>
+          <w:lang w:val="en-US"/>
+        </w:rPr>
+        <w:t>;</w:t>
+      </w:r>
+    </w:p>
+    <w:p>
+      <w:pPr>
+        <w:widowControl/>
+        <w:numPr>
+          <w:ilvl w:val="0"/>
+          <w:numId w:val="29"/>
+        </w:numPr>
+        <w:autoSpaceDE/>
+        <w:autoSpaceDN/>
+        <w:adjustRightInd/>
+        <w:spacing w:line="360" w:lineRule="auto"/>
+        <w:contextualSpacing/>
+        <w:jc w:val="both"/>
+      </w:pPr>
+      <w:r>
+        <w:t>администрировать статьи (создать, редактировать, удалить);</w:t>
+      </w:r>
+    </w:p>
+    <w:p>
+      <w:pPr>
+        <w:widowControl/>
+        <w:numPr>
+          <w:ilvl w:val="0"/>
+          <w:numId w:val="29"/>
+        </w:numPr>
+        <w:autoSpaceDE/>
+        <w:autoSpaceDN/>
+        <w:adjustRightInd/>
+        <w:spacing w:line="360" w:lineRule="auto"/>
+        <w:contextualSpacing/>
+        <w:jc w:val="both"/>
+      </w:pPr>
+      <w:r>
+        <w:t>администрировать статьи (создать, редактировать, удалить)</w:t>
+      </w:r>
+      <w:r>
+        <w:t>,</w:t>
+      </w:r>
+      <w:r>
+        <w:t xml:space="preserve"> к</w:t>
+      </w:r>
+      <w:r>
+        <w:t>оторые</w:t>
+      </w:r>
+      <w:r>
+        <w:t xml:space="preserve"> создал пользователь;</w:t>
+      </w:r>
+    </w:p>
+    <w:p>
+      <w:pPr>
+        <w:widowControl/>
+        <w:numPr>
+          <w:ilvl w:val="0"/>
+          <w:numId w:val="29"/>
+        </w:numPr>
+        <w:autoSpaceDE/>
+        <w:autoSpaceDN/>
+        <w:adjustRightInd/>
+        <w:spacing w:line="360" w:lineRule="auto"/>
+        <w:contextualSpacing/>
+        <w:jc w:val="both"/>
+      </w:pPr>
+      <w:r>
+        <w:t>получить статьи</w:t>
+      </w:r>
+      <w:r>
+        <w:rPr>
+          <w:lang w:val="en-US"/>
+        </w:rPr>
+        <w:t>;</w:t>
+      </w:r>
+    </w:p>
+    <w:p>
+      <w:pPr>
+        <w:widowControl/>
+        <w:numPr>
+          <w:ilvl w:val="0"/>
+          <w:numId w:val="29"/>
+        </w:numPr>
+        <w:autoSpaceDE/>
+        <w:autoSpaceDN/>
+        <w:adjustRightInd/>
+        <w:spacing w:line="360" w:lineRule="auto"/>
+        <w:contextualSpacing/>
+        <w:jc w:val="both"/>
+      </w:pPr>
+      <w:r>
+        <w:t>администрировать комментарии к статьям (создать, редактировать, удалить);</w:t>
+      </w:r>
+    </w:p>
+    <w:p>
+      <w:pPr>
+        <w:widowControl/>
+        <w:numPr>
+          <w:ilvl w:val="0"/>
+          <w:numId w:val="29"/>
+        </w:numPr>
+        <w:autoSpaceDE/>
+        <w:autoSpaceDN/>
+        <w:adjustRightInd/>
+        <w:spacing w:line="360" w:lineRule="auto"/>
+        <w:contextualSpacing/>
+        <w:jc w:val="both"/>
+      </w:pPr>
+      <w:r>
+        <w:t>администрировать комментарии к статьям (с</w:t>
+      </w:r>
+      <w:r>
+        <w:t>оздать, редактировать, удалить)</w:t>
+      </w:r>
+      <w:r>
+        <w:t>,</w:t>
+      </w:r>
+      <w:r>
+        <w:t xml:space="preserve"> к</w:t>
+      </w:r>
+      <w:r>
+        <w:t>оторые</w:t>
+      </w:r>
+      <w:r>
+        <w:t xml:space="preserve"> создал пользователь;</w:t>
+      </w:r>
+    </w:p>
+    <w:p>
+      <w:pPr>
+        <w:widowControl/>
+        <w:numPr>
+          <w:ilvl w:val="0"/>
+          <w:numId w:val="29"/>
+        </w:numPr>
+        <w:autoSpaceDE/>
+        <w:autoSpaceDN/>
+        <w:adjustRightInd/>
+        <w:spacing w:line="360" w:lineRule="auto"/>
+        <w:contextualSpacing/>
+        <w:jc w:val="both"/>
+      </w:pPr>
+      <w:r>
+        <w:t>получить комментарии</w:t>
+      </w:r>
+      <w:r>
+        <w:t xml:space="preserve"> к статьям</w:t>
+      </w:r>
+      <w:r>
+        <w:rPr>
+          <w:lang w:val="en-US"/>
+        </w:rPr>
+        <w:t>;</w:t>
+      </w:r>
+    </w:p>
+    <w:p>
+      <w:pPr>
+        <w:widowControl/>
+        <w:numPr>
+          <w:ilvl w:val="0"/>
+          <w:numId w:val="29"/>
+        </w:numPr>
+        <w:autoSpaceDE/>
+        <w:autoSpaceDN/>
+        <w:adjustRightInd/>
+        <w:spacing w:line="360" w:lineRule="auto"/>
+        <w:contextualSpacing/>
+        <w:jc w:val="both"/>
+      </w:pPr>
+      <w:r>
+        <w:t>администрировать фотоальбомы (создать, редактировать, удалить)</w:t>
+      </w:r>
+      <w:r>
+        <w:t>;</w:t>
+      </w:r>
+    </w:p>
+    <w:p>
+      <w:pPr>
+        <w:widowControl/>
+        <w:numPr>
+          <w:ilvl w:val="0"/>
+          <w:numId w:val="29"/>
+        </w:numPr>
+        <w:autoSpaceDE/>
+        <w:autoSpaceDN/>
+        <w:adjustRightInd/>
+        <w:spacing w:line="360" w:lineRule="auto"/>
+        <w:contextualSpacing/>
+        <w:jc w:val="both"/>
+      </w:pPr>
+      <w:r>
+        <w:t>администрировать фотоальбомы (создать, редактировать, удалить)</w:t>
+      </w:r>
+      <w:r>
+        <w:t xml:space="preserve">, </w:t>
+      </w:r>
+      <w:r>
+        <w:t>к</w:t>
+      </w:r>
+      <w:r>
+        <w:t>оторые</w:t>
+      </w:r>
+      <w:r>
+        <w:t xml:space="preserve"> создал пользователь;</w:t>
+      </w:r>
+    </w:p>
+    <w:p>
+      <w:pPr>
+        <w:widowControl/>
+        <w:numPr>
+          <w:ilvl w:val="0"/>
+          <w:numId w:val="29"/>
+        </w:numPr>
+        <w:autoSpaceDE/>
+        <w:autoSpaceDN/>
+        <w:adjustRightInd/>
+        <w:spacing w:line="360" w:lineRule="auto"/>
+        <w:contextualSpacing/>
+        <w:jc w:val="both"/>
+      </w:pPr>
+      <w:r>
+        <w:t>получить фотоальбомы</w:t>
+      </w:r>
+      <w:r>
+        <w:rPr>
+          <w:lang w:val="en-US"/>
+        </w:rPr>
+        <w:t>;</w:t>
+      </w:r>
+    </w:p>
+    <w:p>
+      <w:pPr>
+        <w:widowControl/>
+        <w:numPr>
+          <w:ilvl w:val="0"/>
+          <w:numId w:val="29"/>
+        </w:numPr>
+        <w:autoSpaceDE/>
+        <w:autoSpaceDN/>
+        <w:adjustRightInd/>
+        <w:spacing w:line="360" w:lineRule="auto"/>
+        <w:contextualSpacing/>
+        <w:jc w:val="both"/>
+      </w:pPr>
+      <w:r>
+        <w:t>администрировать изображения в  фотоальбомах (создать</w:t>
+      </w:r>
+      <w:r>
+        <w:t xml:space="preserve">, </w:t>
+      </w:r>
+      <w:r>
+        <w:t>редактировать,</w:t>
+      </w:r>
+      <w:r>
+        <w:t xml:space="preserve"> </w:t>
+      </w:r>
+      <w:r>
+        <w:t>удалить)</w:t>
+      </w:r>
+      <w:r>
+        <w:t>;</w:t>
+      </w:r>
+    </w:p>
+    <w:p>
+      <w:pPr>
+        <w:widowControl/>
+        <w:numPr>
+          <w:ilvl w:val="0"/>
+          <w:numId w:val="29"/>
+        </w:numPr>
+        <w:autoSpaceDE/>
+        <w:autoSpaceDN/>
+        <w:adjustRightInd/>
+        <w:spacing w:line="360" w:lineRule="auto"/>
+        <w:contextualSpacing/>
+        <w:jc w:val="both"/>
+      </w:pPr>
+      <w:r>
+        <w:t>администрировать изображения в  фотоальбомах (создать</w:t>
+      </w:r>
+      <w:r>
+        <w:t xml:space="preserve">, </w:t>
+      </w:r>
+      <w:r>
+        <w:t>редактировать,</w:t>
+      </w:r>
+      <w:r>
+        <w:t xml:space="preserve"> </w:t>
+      </w:r>
+      <w:r>
+        <w:t>удалить)</w:t>
+      </w:r>
+      <w:r>
+        <w:t xml:space="preserve">, </w:t>
+      </w:r>
+      <w:r>
+        <w:t>к</w:t>
+      </w:r>
+      <w:r>
+        <w:t xml:space="preserve">оторые </w:t>
+      </w:r>
+      <w:r>
+        <w:t xml:space="preserve"> создал пользователь;</w:t>
+      </w:r>
+    </w:p>
+    <w:p>
+      <w:pPr>
+        <w:widowControl/>
+        <w:numPr>
+          <w:ilvl w:val="0"/>
+          <w:numId w:val="29"/>
+        </w:numPr>
+        <w:autoSpaceDE/>
+        <w:autoSpaceDN/>
+        <w:adjustRightInd/>
+        <w:spacing w:line="360" w:lineRule="auto"/>
+        <w:contextualSpacing/>
+        <w:jc w:val="both"/>
+      </w:pPr>
+      <w:r>
+        <w:t>получить изображения</w:t>
+      </w:r>
+      <w:r>
+        <w:t xml:space="preserve"> к фотоальбомам</w:t>
+      </w:r>
+      <w:r>
+        <w:rPr>
+          <w:lang w:val="en-US"/>
+        </w:rPr>
+        <w:t>.</w:t>
+      </w:r>
+    </w:p>
+    <w:p>
+      <w:pPr>
+        <w:widowControl/>
+        <w:autoSpaceDE/>
+        <w:autoSpaceDN/>
+        <w:adjustRightInd/>
+        <w:spacing w:line="360" w:lineRule="auto"/>
+        <w:ind w:left="851"/>
+        <w:contextualSpacing/>
+        <w:jc w:val="both"/>
+      </w:pPr>
+    </w:p>
+    <w:p>
+      <w:pPr>
+        <w:pStyle w:val="3"/>
+        <w:ind w:left="0" w:firstLine="851"/>
+        <w:rPr>
+          <w:rFonts w:cs="Times New Roman"/>
+          <w:b/>
+          <w:color w:val="000000" w:themeColor="text1"/>
+        </w:rPr>
+      </w:pPr>
+      <w:bookmarkStart w:id="23" w:name="_Toc389770679"/>
+      <w:r>
+        <w:rPr>
+          <w:rFonts w:cs="Times New Roman"/>
+          <w:color w:val="000000" w:themeColor="text1"/>
+        </w:rPr>
+        <w:t>Диаграмма вариантов использования</w:t>
+      </w:r>
+      <w:bookmarkEnd w:id="23"/>
+    </w:p>
+    <w:p>
+      <w:pPr>
+        <w:rPr>
+          <w:lang w:val="en-US"/>
+        </w:rPr>
+      </w:pPr>
+    </w:p>
+    <w:p>
+      <w:pPr>
+        <w:spacing w:line="360" w:lineRule="auto"/>
+        <w:ind w:firstLine="851"/>
+        <w:jc w:val="both"/>
+      </w:pPr>
+      <w:r>
+        <w:t>Диаграммы вариантов использования являются необходимым средством при анализе требований, планировании и управлении итеративной разработкой. Работа с вариантами использования является одной из самых важных на стадии уточнения. Каждый вариант использования – это потенциальное требование к системе, и пока оно не выявлено, невозможно запланировать его реализацию.</w:t>
+      </w:r>
+    </w:p>
+    <w:p>
+      <w:pPr>
+        <w:spacing w:line="360" w:lineRule="auto"/>
+        <w:ind w:firstLine="851"/>
+        <w:jc w:val="both"/>
+      </w:pPr>
+      <w:r>
+        <w:t>При анализе задач и требований, поставленных при разработке программного комплекса, была спроектирована диаграмма вариантов использования, которая приводится на рисунке 3.1.</w:t>
+      </w:r>
+    </w:p>
+    <w:p>
+      <w:pPr>
+        <w:rPr>
+          <w:lang w:val="en-US"/>
+        </w:rPr>
+      </w:pPr>
+      <w:r>
+        <w:rPr>
+          <w:noProof/>
+          <w:lang w:val="be-BY" w:eastAsia="be-BY"/>
+        </w:rPr>
+        <w:drawing>
+          <wp:inline distT="0" distB="0" distL="0" distR="0" wp14:anchorId="59622FB6" wp14:editId="26CD3A27">
+            <wp:extent cx="6120130" cy="3057223"/>
+            <wp:effectExtent l="0" t="0" r="0" b="0"/>
+            <wp:docPr id="1" name="Рисунок 1"/>
+            <wp:cNvGraphicFramePr>
+              <a:graphicFrameLocks xmlns:a="http://schemas.openxmlformats.org/drawingml/2006/main" noChangeAspect="1"/>
+            </wp:cNvGraphicFramePr>
+            <a:graphic xmlns:a="http://schemas.openxmlformats.org/drawingml/2006/main">
+              <a:graphicData uri="http://schemas.openxmlformats.org/drawingml/2006/picture">
+                <pic:pic xmlns:pic="http://schemas.openxmlformats.org/drawingml/2006/picture">
+                  <pic:nvPicPr>
+                    <pic:cNvPr id="0" name=""/>
+                    <pic:cNvPicPr/>
+                  </pic:nvPicPr>
+                  <pic:blipFill>
+                    <a:blip r:embed="rId12"/>
+                    <a:stretch>
+                      <a:fillRect/>
+                    </a:stretch>
+                  </pic:blipFill>
+                  <pic:spPr>
+                    <a:xfrm>
+                      <a:off x="0" y="0"/>
+                      <a:ext cx="6120130" cy="3057223"/>
+                    </a:xfrm>
+                    <a:prstGeom prst="rect">
+                      <a:avLst/>
+                    </a:prstGeom>
+                  </pic:spPr>
+                </pic:pic>
+              </a:graphicData>
+            </a:graphic>
+          </wp:inline>
+        </w:drawing>
+      </w:r>
+    </w:p>
+    <w:p>
+      <w:pPr>
+        <w:rPr>
+          <w:lang w:val="en-US"/>
+        </w:rPr>
+      </w:pPr>
+    </w:p>
+    <w:p>
+      <w:pPr>
+        <w:rPr>
+          <w:lang w:val="en-US"/>
+        </w:rPr>
+      </w:pPr>
+    </w:p>
+    <w:p>
+      <w:pPr>
+        <w:pStyle w:val="af6"/>
+        <w:numPr>
+          <w:ilvl w:val="0"/>
+          <w:numId w:val="23"/>
+        </w:numPr>
+        <w:spacing w:line="240" w:lineRule="auto"/>
+        <w:contextualSpacing w:val="0"/>
+        <w:jc w:val="center"/>
+        <w:rPr>
+          <w:vanish/>
+        </w:rPr>
+      </w:pPr>
+    </w:p>
+    <w:p>
+      <w:pPr>
+        <w:pStyle w:val="af6"/>
+        <w:numPr>
+          <w:ilvl w:val="0"/>
+          <w:numId w:val="23"/>
+        </w:numPr>
+        <w:spacing w:line="240" w:lineRule="auto"/>
+        <w:contextualSpacing w:val="0"/>
+        <w:jc w:val="center"/>
+        <w:rPr>
+          <w:vanish/>
+        </w:rPr>
+      </w:pPr>
+    </w:p>
+    <w:p>
+      <w:pPr>
+        <w:pStyle w:val="af6"/>
+        <w:numPr>
+          <w:ilvl w:val="1"/>
+          <w:numId w:val="23"/>
+        </w:numPr>
+        <w:spacing w:line="240" w:lineRule="auto"/>
+        <w:contextualSpacing w:val="0"/>
+        <w:jc w:val="center"/>
+        <w:rPr>
+          <w:vanish/>
+        </w:rPr>
+      </w:pPr>
+    </w:p>
+    <w:p>
+      <w:pPr>
+        <w:pStyle w:val="af6"/>
+        <w:numPr>
+          <w:ilvl w:val="2"/>
+          <w:numId w:val="23"/>
+        </w:numPr>
+        <w:spacing w:line="240" w:lineRule="auto"/>
+        <w:contextualSpacing w:val="0"/>
+        <w:jc w:val="center"/>
+        <w:rPr>
+          <w:vanish/>
+        </w:rPr>
+      </w:pPr>
+    </w:p>
+    <w:p>
+      <w:pPr>
+        <w:pStyle w:val="af6"/>
+        <w:numPr>
+          <w:ilvl w:val="3"/>
+          <w:numId w:val="23"/>
+        </w:numPr>
+        <w:spacing w:line="240" w:lineRule="auto"/>
+        <w:contextualSpacing w:val="0"/>
+        <w:jc w:val="center"/>
+        <w:rPr>
+          <w:vanish/>
+        </w:rPr>
+      </w:pPr>
+    </w:p>
+    <w:p>
+      <w:pPr>
+        <w:pStyle w:val="af6"/>
+        <w:numPr>
+          <w:ilvl w:val="3"/>
+          <w:numId w:val="23"/>
+        </w:numPr>
+        <w:spacing w:line="240" w:lineRule="auto"/>
+        <w:contextualSpacing w:val="0"/>
+        <w:jc w:val="center"/>
+        <w:rPr>
+          <w:vanish/>
+        </w:rPr>
+      </w:pPr>
+    </w:p>
+    <w:p>
+      <w:pPr>
+        <w:pStyle w:val="afc"/>
+      </w:pPr>
+      <w:r>
+        <w:t xml:space="preserve">Рисунок 3.1 </w:t>
+      </w:r>
+      <w:r>
+        <w:t>–</w:t>
+      </w:r>
+      <w:r>
+        <w:t xml:space="preserve"> </w:t>
+      </w:r>
+      <w:r>
+        <w:t>Диаграмма вариантов использования</w:t>
+      </w:r>
+    </w:p>
+    <w:p>
+      <w:pPr>
+        <w:jc w:val="center"/>
+      </w:pPr>
+    </w:p>
+    <w:p>
+      <w:pPr>
+        <w:jc w:val="center"/>
+      </w:pPr>
+    </w:p>
+    <w:p>
+      <w:pPr>
+        <w:jc w:val="center"/>
+      </w:pPr>
+    </w:p>
+    <w:p>
+      <w:pPr>
+        <w:jc w:val="center"/>
+      </w:pPr>
+    </w:p>
+    <w:p>
+      <w:pPr>
+        <w:jc w:val="center"/>
+      </w:pPr>
+    </w:p>
+    <w:p>
+      <w:pPr>
+        <w:jc w:val="center"/>
+      </w:pPr>
+    </w:p>
+    <w:p>
+      <w:pPr>
+        <w:jc w:val="center"/>
+      </w:pPr>
+    </w:p>
+    <w:p>
+      <w:pPr>
+        <w:jc w:val="center"/>
+      </w:pPr>
+    </w:p>
+    <w:p>
+      <w:pPr>
+        <w:pStyle w:val="3"/>
+        <w:ind w:left="0" w:firstLine="851"/>
+        <w:rPr>
+          <w:rFonts w:cs="Times New Roman"/>
+          <w:b/>
+          <w:color w:val="000000" w:themeColor="text1"/>
+        </w:rPr>
+      </w:pPr>
+      <w:bookmarkStart w:id="24" w:name="_Toc389770680"/>
+      <w:r>
+        <w:rPr>
+          <w:rFonts w:cs="Times New Roman"/>
+          <w:b/>
+          <w:color w:val="000000" w:themeColor="text1"/>
+        </w:rPr>
+        <w:t>Описание вариантов использования</w:t>
+      </w:r>
+      <w:bookmarkEnd w:id="24"/>
+    </w:p>
+    <w:p>
+      <w:pPr>
+        <w:pStyle w:val="af6"/>
+        <w:keepNext/>
+        <w:keepLines/>
+        <w:widowControl w:val="0"/>
+        <w:numPr>
+          <w:ilvl w:val="0"/>
+          <w:numId w:val="30"/>
+        </w:numPr>
+        <w:autoSpaceDE w:val="0"/>
+        <w:autoSpaceDN w:val="0"/>
+        <w:adjustRightInd w:val="0"/>
+        <w:spacing w:before="200" w:line="240" w:lineRule="auto"/>
+        <w:contextualSpacing w:val="0"/>
+        <w:jc w:val="left"/>
+        <w:outlineLvl w:val="2"/>
+        <w:rPr>
+          <w:rFonts w:eastAsiaTheme="majorEastAsia"/>
+          <w:bCs/>
+          <w:vanish/>
+          <w:color w:val="000000" w:themeColor="text1"/>
+          <w:szCs w:val="24"/>
+          <w:lang w:eastAsia="ru-RU"/>
+        </w:rPr>
+      </w:pPr>
+      <w:bookmarkStart w:id="25" w:name="_Toc389770681"/>
+    </w:p>
+    <w:p>
+      <w:pPr>
+        <w:pStyle w:val="af6"/>
+        <w:keepNext/>
+        <w:keepLines/>
+        <w:widowControl w:val="0"/>
+        <w:numPr>
+          <w:ilvl w:val="0"/>
+          <w:numId w:val="30"/>
+        </w:numPr>
+        <w:autoSpaceDE w:val="0"/>
+        <w:autoSpaceDN w:val="0"/>
+        <w:adjustRightInd w:val="0"/>
+        <w:spacing w:before="200" w:line="240" w:lineRule="auto"/>
+        <w:contextualSpacing w:val="0"/>
+        <w:jc w:val="left"/>
+        <w:outlineLvl w:val="2"/>
+        <w:rPr>
+          <w:rFonts w:eastAsiaTheme="majorEastAsia"/>
+          <w:bCs/>
+          <w:vanish/>
+          <w:color w:val="000000" w:themeColor="text1"/>
+          <w:szCs w:val="24"/>
+          <w:lang w:eastAsia="ru-RU"/>
+        </w:rPr>
+      </w:pPr>
+    </w:p>
+    <w:p>
+      <w:pPr>
+        <w:pStyle w:val="af6"/>
+        <w:keepNext/>
+        <w:keepLines/>
+        <w:widowControl w:val="0"/>
+        <w:numPr>
+          <w:ilvl w:val="0"/>
+          <w:numId w:val="30"/>
+        </w:numPr>
+        <w:autoSpaceDE w:val="0"/>
+        <w:autoSpaceDN w:val="0"/>
+        <w:adjustRightInd w:val="0"/>
+        <w:spacing w:before="200" w:line="240" w:lineRule="auto"/>
+        <w:contextualSpacing w:val="0"/>
+        <w:jc w:val="left"/>
+        <w:outlineLvl w:val="2"/>
+        <w:rPr>
+          <w:rFonts w:eastAsiaTheme="majorEastAsia"/>
+          <w:bCs/>
+          <w:vanish/>
+          <w:color w:val="000000" w:themeColor="text1"/>
+          <w:szCs w:val="24"/>
+          <w:lang w:eastAsia="ru-RU"/>
+        </w:rPr>
+      </w:pPr>
+    </w:p>
+    <w:p>
+      <w:pPr>
+        <w:pStyle w:val="af6"/>
+        <w:keepNext/>
+        <w:keepLines/>
+        <w:widowControl w:val="0"/>
+        <w:numPr>
+          <w:ilvl w:val="1"/>
+          <w:numId w:val="30"/>
+        </w:numPr>
+        <w:autoSpaceDE w:val="0"/>
+        <w:autoSpaceDN w:val="0"/>
+        <w:adjustRightInd w:val="0"/>
+        <w:spacing w:before="200" w:line="240" w:lineRule="auto"/>
+        <w:contextualSpacing w:val="0"/>
+        <w:jc w:val="left"/>
+        <w:outlineLvl w:val="2"/>
+        <w:rPr>
+          <w:rFonts w:eastAsiaTheme="majorEastAsia"/>
+          <w:bCs/>
+          <w:vanish/>
+          <w:color w:val="000000" w:themeColor="text1"/>
+          <w:szCs w:val="24"/>
+          <w:lang w:eastAsia="ru-RU"/>
+        </w:rPr>
+      </w:pPr>
+    </w:p>
+    <w:p>
+      <w:pPr>
+        <w:pStyle w:val="af6"/>
+        <w:keepNext/>
+        <w:keepLines/>
+        <w:widowControl w:val="0"/>
+        <w:numPr>
+          <w:ilvl w:val="1"/>
+          <w:numId w:val="30"/>
+        </w:numPr>
+        <w:autoSpaceDE w:val="0"/>
+        <w:autoSpaceDN w:val="0"/>
+        <w:adjustRightInd w:val="0"/>
+        <w:spacing w:before="200" w:line="240" w:lineRule="auto"/>
+        <w:contextualSpacing w:val="0"/>
+        <w:jc w:val="left"/>
+        <w:outlineLvl w:val="2"/>
+        <w:rPr>
+          <w:rFonts w:eastAsiaTheme="majorEastAsia"/>
+          <w:bCs/>
+          <w:vanish/>
+          <w:color w:val="000000" w:themeColor="text1"/>
+          <w:szCs w:val="24"/>
+          <w:lang w:eastAsia="ru-RU"/>
+        </w:rPr>
+      </w:pPr>
+    </w:p>
+    <w:p>
+      <w:pPr>
+        <w:pStyle w:val="af6"/>
+        <w:keepNext/>
+        <w:keepLines/>
+        <w:widowControl w:val="0"/>
+        <w:numPr>
+          <w:ilvl w:val="2"/>
+          <w:numId w:val="30"/>
+        </w:numPr>
+        <w:autoSpaceDE w:val="0"/>
+        <w:autoSpaceDN w:val="0"/>
+        <w:adjustRightInd w:val="0"/>
+        <w:spacing w:before="200" w:line="240" w:lineRule="auto"/>
+        <w:contextualSpacing w:val="0"/>
+        <w:jc w:val="left"/>
+        <w:outlineLvl w:val="2"/>
+        <w:rPr>
+          <w:rFonts w:eastAsiaTheme="majorEastAsia"/>
+          <w:bCs/>
+          <w:vanish/>
+          <w:color w:val="000000" w:themeColor="text1"/>
+          <w:szCs w:val="24"/>
+          <w:lang w:eastAsia="ru-RU"/>
+        </w:rPr>
+      </w:pPr>
+    </w:p>
+    <w:p>
+      <w:pPr>
+        <w:pStyle w:val="af6"/>
+        <w:keepNext/>
+        <w:keepLines/>
+        <w:widowControl w:val="0"/>
+        <w:numPr>
+          <w:ilvl w:val="2"/>
+          <w:numId w:val="30"/>
+        </w:numPr>
+        <w:autoSpaceDE w:val="0"/>
+        <w:autoSpaceDN w:val="0"/>
+        <w:adjustRightInd w:val="0"/>
+        <w:spacing w:before="200" w:line="240" w:lineRule="auto"/>
+        <w:contextualSpacing w:val="0"/>
+        <w:jc w:val="left"/>
+        <w:outlineLvl w:val="2"/>
+        <w:rPr>
+          <w:rFonts w:eastAsiaTheme="majorEastAsia"/>
+          <w:bCs/>
+          <w:vanish/>
+          <w:color w:val="000000" w:themeColor="text1"/>
+          <w:szCs w:val="24"/>
+          <w:lang w:eastAsia="ru-RU"/>
+        </w:rPr>
+      </w:pPr>
+    </w:p>
+    <w:p>
+      <w:pPr>
+        <w:pStyle w:val="af6"/>
+        <w:keepNext/>
+        <w:keepLines/>
+        <w:widowControl w:val="0"/>
+        <w:numPr>
+          <w:ilvl w:val="2"/>
+          <w:numId w:val="30"/>
+        </w:numPr>
+        <w:autoSpaceDE w:val="0"/>
+        <w:autoSpaceDN w:val="0"/>
+        <w:adjustRightInd w:val="0"/>
+        <w:spacing w:before="200" w:line="240" w:lineRule="auto"/>
+        <w:contextualSpacing w:val="0"/>
+        <w:jc w:val="left"/>
+        <w:outlineLvl w:val="2"/>
+        <w:rPr>
+          <w:rFonts w:eastAsiaTheme="majorEastAsia"/>
+          <w:bCs/>
+          <w:vanish/>
+          <w:color w:val="000000" w:themeColor="text1"/>
+          <w:szCs w:val="24"/>
+          <w:lang w:eastAsia="ru-RU"/>
+        </w:rPr>
+      </w:pPr>
+    </w:p>
+    <w:p>
+      <w:pPr>
+        <w:pStyle w:val="af6"/>
+        <w:keepNext/>
+        <w:keepLines/>
+        <w:widowControl w:val="0"/>
+        <w:numPr>
+          <w:ilvl w:val="2"/>
+          <w:numId w:val="30"/>
+        </w:numPr>
+        <w:autoSpaceDE w:val="0"/>
+        <w:autoSpaceDN w:val="0"/>
+        <w:adjustRightInd w:val="0"/>
+        <w:spacing w:before="200" w:line="240" w:lineRule="auto"/>
+        <w:contextualSpacing w:val="0"/>
+        <w:jc w:val="left"/>
+        <w:outlineLvl w:val="2"/>
+        <w:rPr>
+          <w:rFonts w:eastAsiaTheme="majorEastAsia"/>
+          <w:bCs/>
+          <w:vanish/>
+          <w:color w:val="000000" w:themeColor="text1"/>
+          <w:szCs w:val="24"/>
+          <w:lang w:eastAsia="ru-RU"/>
+        </w:rPr>
+      </w:pPr>
+    </w:p>
+    <w:p>
+      <w:pPr>
+        <w:pStyle w:val="4"/>
+        <w:tabs>
+          <w:tab w:val="left" w:pos="1276"/>
+          <w:tab w:val="left" w:pos="1560"/>
+        </w:tabs>
+        <w:ind w:firstLine="851"/>
+      </w:pPr>
+      <w:r>
+        <w:t xml:space="preserve"> </w:t>
+      </w:r>
+      <w:r>
+        <w:t>Прецедент «Авторизоваться»</w:t>
+      </w:r>
+      <w:bookmarkEnd w:id="25"/>
+    </w:p>
+    <w:p/>
+    <w:p>
+      <w:pPr>
+        <w:spacing w:line="360" w:lineRule="auto"/>
+        <w:ind w:firstLine="851"/>
+        <w:jc w:val="both"/>
+      </w:pPr>
+      <w:r>
+        <w:t>Назначение: данный вариант использования описывает вход пользователя в информационно-справочную систему.</w:t>
+      </w:r>
+    </w:p>
+    <w:p>
+      <w:pPr>
+        <w:pStyle w:val="TEXTKP"/>
+      </w:pPr>
+      <w:r>
+        <w:t xml:space="preserve">Основной поток событий: данный вариант используется, когда пользователь намеревается войти в </w:t>
+      </w:r>
+      <w:r>
+        <w:t>информационно</w:t>
+      </w:r>
+      <w:r>
+        <w:t>-справочную систему:</w:t>
+      </w:r>
+    </w:p>
+    <w:p>
+      <w:pPr>
+        <w:spacing w:line="360" w:lineRule="auto"/>
+        <w:ind w:firstLine="851"/>
+        <w:jc w:val="both"/>
+      </w:pPr>
+      <w:r>
+        <w:t>- система запрашивает имя пользователя и пароль;</w:t>
+      </w:r>
+    </w:p>
+    <w:p>
+      <w:pPr>
+        <w:spacing w:line="360" w:lineRule="auto"/>
+        <w:ind w:firstLine="851"/>
+        <w:jc w:val="both"/>
+      </w:pPr>
+      <w:r>
+        <w:t>- пользователь вводит имя и пароль;</w:t>
+      </w:r>
+    </w:p>
+    <w:p>
+      <w:pPr>
+        <w:spacing w:line="360" w:lineRule="auto"/>
+        <w:ind w:firstLine="851"/>
+        <w:jc w:val="both"/>
+      </w:pPr>
+      <w:r>
+        <w:t>- система проверяет имя и пароль, после чего открывает доступ в систему.</w:t>
+      </w:r>
+    </w:p>
+    <w:p>
+      <w:pPr>
+        <w:spacing w:line="360" w:lineRule="auto"/>
+        <w:ind w:firstLine="851"/>
+        <w:jc w:val="both"/>
+      </w:pPr>
+      <w:r>
+        <w:t>Альтернативный поток: неправильное имя и/или пароль. Если во время выполнения основного потока обнаружится, что пользователь ввел неправильное имя или пароль, то система выводит сообщение об ошибке. Пользователь может вернуться к началу основного потока или отказаться от входа в систему (при этом выполнение варианта использования завершается).</w:t>
+      </w:r>
+    </w:p>
+    <w:p>
+      <w:pPr>
+        <w:spacing w:line="360" w:lineRule="auto"/>
+        <w:ind w:firstLine="851"/>
+        <w:jc w:val="both"/>
+      </w:pPr>
+      <w:r>
+        <w:t>Постусловия: если вариант использования выполнен успешно, пользователь входит в систему. В противном случае состояние системы не изменится.</w:t>
+      </w:r>
+    </w:p>
+    <w:p>
+      <w:pPr>
+        <w:pStyle w:val="4"/>
+        <w:tabs>
+          <w:tab w:val="left" w:pos="1701"/>
+        </w:tabs>
+        <w:ind w:firstLine="851"/>
+      </w:pPr>
+      <w:bookmarkStart w:id="26" w:name="_Toc389770682"/>
+      <w:r>
+        <w:t>Прецедент «</w:t>
+      </w:r>
+      <w:r>
+        <w:t>А</w:t>
+      </w:r>
+      <w:r>
+        <w:t>дминистрировать ветеранов</w:t>
+      </w:r>
+      <w:r>
+        <w:t>»</w:t>
+      </w:r>
+      <w:bookmarkEnd w:id="26"/>
+    </w:p>
+    <w:p/>
+    <w:p>
+      <w:pPr>
+        <w:pStyle w:val="TEXTKP"/>
+      </w:pPr>
+      <w:r>
+        <w:t xml:space="preserve">Назначение: данный вариант использования служит для добавления, удаления, редактирования </w:t>
+      </w:r>
+      <w:r>
+        <w:t>ветеранов</w:t>
+      </w:r>
+      <w:r>
+        <w:t>;</w:t>
+      </w:r>
+    </w:p>
+    <w:p>
+      <w:pPr>
+        <w:pStyle w:val="TEXTKP"/>
+      </w:pPr>
+      <w:r>
+        <w:t xml:space="preserve">Основной поток событий: данный вариант использования начинает выполняться, когда </w:t>
+      </w:r>
+      <w:r>
+        <w:t>а</w:t>
+      </w:r>
+      <w:r>
+        <w:t>вторизованный пользователь</w:t>
+      </w:r>
+      <w:r>
+        <w:t xml:space="preserve"> или администратор</w:t>
+      </w:r>
+      <w:r>
+        <w:t xml:space="preserve"> намеревается изменить </w:t>
+      </w:r>
+      <w:r>
+        <w:t>ветерана в системе</w:t>
+      </w:r>
+      <w:r>
+        <w:t>. Система предлагает на в</w:t>
+      </w:r>
+      <w:r>
+        <w:t>ыбор одно из возможных действий:</w:t>
+      </w:r>
+    </w:p>
+    <w:p>
+      <w:pPr>
+        <w:pStyle w:val="TEXTKP"/>
+      </w:pPr>
+      <w:r>
+        <w:t xml:space="preserve">- </w:t>
+      </w:r>
+      <w:r>
+        <w:t>создать</w:t>
+      </w:r>
+      <w:r>
+        <w:t>;</w:t>
+      </w:r>
+    </w:p>
+    <w:p>
+      <w:pPr>
+        <w:pStyle w:val="TEXTKP"/>
+      </w:pPr>
+      <w:r>
+        <w:t xml:space="preserve">- </w:t>
+      </w:r>
+      <w:r>
+        <w:t>удалить</w:t>
+      </w:r>
+      <w:r>
+        <w:t>;</w:t>
+      </w:r>
+    </w:p>
+    <w:p>
+      <w:pPr>
+        <w:pStyle w:val="TEXTKP"/>
+      </w:pPr>
+      <w:r>
+        <w:t xml:space="preserve">- </w:t>
+      </w:r>
+      <w:r>
+        <w:t>редактировать</w:t>
+      </w:r>
+      <w:r>
+        <w:t>.</w:t>
+      </w:r>
+    </w:p>
+    <w:p>
+      <w:pPr>
+        <w:pStyle w:val="TEXTKP"/>
+      </w:pPr>
+      <w:r>
+        <w:t>При д</w:t>
+      </w:r>
+      <w:r>
+        <w:t>обавлении</w:t>
+      </w:r>
+      <w:r>
+        <w:t xml:space="preserve"> </w:t>
+      </w:r>
+      <w:r>
+        <w:t>ветерана  п</w:t>
+      </w:r>
+      <w:r>
+        <w:t>ользователь</w:t>
+      </w:r>
+      <w:r>
+        <w:t xml:space="preserve"> посылает</w:t>
+      </w:r>
+      <w:r>
+        <w:t xml:space="preserve"> всю необходимую инфо</w:t>
+      </w:r>
+      <w:r>
+        <w:t xml:space="preserve">рмацию о </w:t>
+      </w:r>
+      <w:r>
+        <w:t>ветеране</w:t>
+      </w:r>
+      <w:r>
+        <w:t>. П</w:t>
+      </w:r>
+      <w:r>
+        <w:t xml:space="preserve">осле </w:t>
+      </w:r>
+      <w:r>
+        <w:t xml:space="preserve">отправления </w:t>
+      </w:r>
+      <w:r>
+        <w:t xml:space="preserve"> всех нужных данных система добавляет новую запись.</w:t>
+      </w:r>
+    </w:p>
+    <w:p>
+      <w:pPr>
+        <w:pStyle w:val="TEXTKP"/>
+      </w:pPr>
+      <w:r>
+        <w:t xml:space="preserve">При редактировании записи </w:t>
+      </w:r>
+      <w:r>
+        <w:t>п</w:t>
+      </w:r>
+      <w:r>
+        <w:t>ользователь</w:t>
+      </w:r>
+      <w:r>
+        <w:t xml:space="preserve"> отправляет измененную информацию</w:t>
+      </w:r>
+      <w:r>
+        <w:t xml:space="preserve"> </w:t>
+      </w:r>
+      <w:r>
+        <w:t>о ветеране.</w:t>
+      </w:r>
+      <w:r>
+        <w:t xml:space="preserve"> </w:t>
+      </w:r>
+      <w:r>
+        <w:t xml:space="preserve">Система проверят роль пользователя, если роль пользователя администратор ему разрешено </w:t>
+      </w:r>
+      <w:r>
+        <w:t>редактировать</w:t>
+      </w:r>
+      <w:r>
+        <w:t xml:space="preserve"> любого ветерана в системе, если роль пользователя не администратор, ему разрешено </w:t>
+      </w:r>
+      <w:r>
+        <w:t xml:space="preserve">редактировать </w:t>
+      </w:r>
+      <w:r>
+        <w:t xml:space="preserve"> ветеранов которых он создал.</w:t>
+      </w:r>
+      <w:r>
+        <w:t xml:space="preserve"> После отправления всех нужных данных система обновляет запись.</w:t>
+      </w:r>
+    </w:p>
+    <w:p>
+      <w:pPr>
+        <w:pStyle w:val="TEXTKP"/>
+        <w:rPr>
+          <w:lang w:val="en-US"/>
+        </w:rPr>
+      </w:pPr>
+      <w:r>
+        <w:t>При удалении записи с</w:t>
+      </w:r>
+      <w:r>
+        <w:t xml:space="preserve">истема запрашивает </w:t>
+      </w:r>
+      <w:r>
+        <w:rPr>
+          <w:lang w:val="en-US"/>
+        </w:rPr>
+        <w:t>id</w:t>
+      </w:r>
+      <w:r>
+        <w:t xml:space="preserve"> </w:t>
+      </w:r>
+      <w:r>
+        <w:t xml:space="preserve"> ветерана</w:t>
+      </w:r>
+      <w:r>
+        <w:t xml:space="preserve">. </w:t>
+      </w:r>
+      <w:r>
+        <w:t>Система проверят роль пользователя, если роль пользователя администратор ему разрешено удалять любого ветерана в системе, если роль пользователя не администратор, ему разрешено удалять ветеранов которых он создал. После чего с</w:t>
+      </w:r>
+      <w:r>
+        <w:t>истема производит удаление записи.</w:t>
+      </w:r>
+    </w:p>
+    <w:p>
+      <w:pPr>
+        <w:pStyle w:val="TEXTKP"/>
+      </w:pPr>
+      <w:r>
+        <w:t>Альтернативные потоки:</w:t>
+      </w:r>
+    </w:p>
+    <w:p>
+      <w:pPr>
+        <w:pStyle w:val="TEXTKP"/>
+      </w:pPr>
+      <w:r>
+        <w:t>1) н</w:t>
+      </w:r>
+      <w:r>
+        <w:t>е заполнено обязательное поле или заполнено неверно при  добавлении ново</w:t>
+      </w:r>
+      <w:r>
+        <w:t xml:space="preserve">го </w:t>
+      </w:r>
+      <w:r>
+        <w:t>ветерана</w:t>
+      </w:r>
+      <w:r>
+        <w:t>. Если во время выполнения подчиненного потока «</w:t>
+      </w:r>
+      <w:r>
+        <w:t>Добавления ветерана</w:t>
+      </w:r>
+      <w:r>
+        <w:t xml:space="preserve">», система обнаружит, что </w:t>
+      </w:r>
+      <w:r>
+        <w:t>Авторизованный пользователь</w:t>
+      </w:r>
+      <w:r>
+        <w:t xml:space="preserve"> или администратор</w:t>
+      </w:r>
+      <w:r>
+        <w:t xml:space="preserve"> не заполнил все обязательные поля или заполнил их неверными данными, то выдается сообщение о допущенных ошибках. </w:t>
+      </w:r>
+      <w:r>
+        <w:t>Авторизованный пользователь</w:t>
+      </w:r>
+      <w:r>
+        <w:t xml:space="preserve"> </w:t>
+      </w:r>
+      <w:r>
+        <w:t xml:space="preserve">или </w:t>
+      </w:r>
+      <w:r>
+        <w:t>администратор</w:t>
+      </w:r>
+      <w:r>
+        <w:t xml:space="preserve"> </w:t>
+      </w:r>
+      <w:r>
+        <w:t xml:space="preserve">может либо исправить ошибки и повторить попытку добавления </w:t>
+      </w:r>
+      <w:r>
+        <w:t>задания</w:t>
+      </w:r>
+      <w:r>
+        <w:t xml:space="preserve">, либо отменить операцию, после чего </w:t>
+      </w:r>
+      <w:r>
+        <w:t>основной поток начнется сначала;</w:t>
+      </w:r>
+    </w:p>
+    <w:p>
+      <w:pPr>
+        <w:pStyle w:val="TEXTKP"/>
+      </w:pPr>
+      <w:r>
+        <w:t>2) н</w:t>
+      </w:r>
+      <w:r>
+        <w:t xml:space="preserve">е заполнено обязательное поле или заполнено неверно при редактировании </w:t>
+      </w:r>
+      <w:r>
+        <w:t>ветерана</w:t>
+      </w:r>
+      <w:r>
+        <w:t xml:space="preserve">. Если во время выполнения подчиненного потока «Редактирование </w:t>
+      </w:r>
+      <w:r>
+        <w:t>ветерана</w:t>
+      </w:r>
+      <w:r>
+        <w:t xml:space="preserve">», система обнаружит, что </w:t>
+      </w:r>
+      <w:r>
+        <w:t>пользователь</w:t>
+      </w:r>
+      <w:r>
+        <w:t xml:space="preserve"> не заполнил все необходимые поля или заполнил их неверными данными, то выдается сообщение о допущенных ошибках. </w:t>
+      </w:r>
+      <w:r>
+        <w:t>Авторизованный пользователь</w:t>
+      </w:r>
+      <w:r>
+        <w:t xml:space="preserve"> </w:t>
+      </w:r>
+      <w:r>
+        <w:t xml:space="preserve">или </w:t>
+      </w:r>
+      <w:r>
+        <w:t>администратор</w:t>
+      </w:r>
+      <w:r>
+        <w:t xml:space="preserve"> </w:t>
+      </w:r>
+      <w:r>
+        <w:t xml:space="preserve"> </w:t>
+      </w:r>
+      <w:r>
+        <w:t>должен исп</w:t>
+      </w:r>
+      <w:r>
+        <w:t>равить ошибки и повторить снова;</w:t>
+      </w:r>
+    </w:p>
+    <w:p>
+      <w:pPr>
+        <w:pStyle w:val="TEXTKP"/>
+      </w:pPr>
+      <w:r>
+        <w:t xml:space="preserve">Предусловия: перед началом выполнения данного варианта использования </w:t>
+      </w:r>
+      <w:r>
+        <w:t>Авторизованный пользователь</w:t>
+      </w:r>
+      <w:r>
+        <w:t xml:space="preserve"> или администратор</w:t>
+      </w:r>
+      <w:r>
+        <w:t xml:space="preserve"> должен войти в систему.</w:t>
+      </w:r>
+    </w:p>
+    <w:p>
+      <w:pPr>
+        <w:pStyle w:val="TEXTKP"/>
+      </w:pPr>
+      <w:r>
+        <w:t xml:space="preserve">Постусловия: если вариант использования завершится успешно, </w:t>
+      </w:r>
+      <w:r>
+        <w:t>ветеран</w:t>
+      </w:r>
+      <w:r>
+        <w:t xml:space="preserve"> будет в соответствии с выбранным действием, либо </w:t>
+      </w:r>
+      <w:r>
+        <w:t>добавлен</w:t>
+      </w:r>
+      <w:r>
+        <w:t>, либо отредактирова</w:t>
+      </w:r>
+      <w:r>
+        <w:t>н</w:t>
+      </w:r>
+      <w:r>
+        <w:t>, либо удален. В противном случае состояние системы не изменится.</w:t>
+      </w:r>
+    </w:p>
+    <w:p>
+      <w:pPr>
+        <w:pStyle w:val="TEXTKP"/>
+      </w:pPr>
+      <w:r>
+        <w:t xml:space="preserve">Декомпозиция описанного прецедента приведена на рисунке </w:t>
+      </w:r>
+      <w:r>
+        <w:t>3.2</w:t>
+      </w:r>
+      <w:r>
+        <w:t>.</w:t>
+      </w:r>
+    </w:p>
+    <w:p>
+      <w:pPr>
+        <w:jc w:val="center"/>
+      </w:pPr>
+      <w:r>
+        <w:rPr>
+          <w:noProof/>
+          <w:lang w:val="be-BY" w:eastAsia="be-BY"/>
+        </w:rPr>
+        <w:drawing>
+          <wp:inline distT="0" distB="0" distL="0" distR="0" wp14:anchorId="688B9D00" wp14:editId="6763149E">
+            <wp:extent cx="6120130" cy="3509489"/>
+            <wp:effectExtent l="0" t="0" r="0" b="0"/>
+            <wp:docPr id="3" name="Рисунок 3"/>
+            <wp:cNvGraphicFramePr>
+              <a:graphicFrameLocks xmlns:a="http://schemas.openxmlformats.org/drawingml/2006/main" noChangeAspect="1"/>
+            </wp:cNvGraphicFramePr>
+            <a:graphic xmlns:a="http://schemas.openxmlformats.org/drawingml/2006/main">
+              <a:graphicData uri="http://schemas.openxmlformats.org/drawingml/2006/picture">
+                <pic:pic xmlns:pic="http://schemas.openxmlformats.org/drawingml/2006/picture">
+                  <pic:nvPicPr>
+                    <pic:cNvPr id="0" name=""/>
+                    <pic:cNvPicPr/>
+                  </pic:nvPicPr>
+                  <pic:blipFill>
+                    <a:blip r:embed="rId13"/>
+                    <a:stretch>
+                      <a:fillRect/>
+                    </a:stretch>
+                  </pic:blipFill>
+                  <pic:spPr>
+                    <a:xfrm>
+                      <a:off x="0" y="0"/>
+                      <a:ext cx="6120130" cy="3509489"/>
+                    </a:xfrm>
+                    <a:prstGeom prst="rect">
+                      <a:avLst/>
+                    </a:prstGeom>
+                  </pic:spPr>
+                </pic:pic>
+              </a:graphicData>
+            </a:graphic>
+          </wp:inline>
+        </w:drawing>
+      </w:r>
+      <w:r>
+        <w:t>Рисунок 3.</w:t>
+      </w:r>
+      <w:r>
+        <w:t>2</w:t>
+      </w:r>
+      <w:r>
+        <w:t xml:space="preserve"> </w:t>
+      </w:r>
+      <w:r>
+        <w:t>–</w:t>
+      </w:r>
+      <w:r>
+        <w:t xml:space="preserve"> Декомпозиция прецедента «</w:t>
+      </w:r>
+      <w:r>
+        <w:rPr>
+          <w:color w:val="000000" w:themeColor="text1"/>
+        </w:rPr>
+        <w:t>Администрировать ветеранов</w:t>
+      </w:r>
+      <w:r>
+        <w:t>»</w:t>
+      </w:r>
+    </w:p>
+    <w:p>
+      <w:pPr>
+        <w:pStyle w:val="TEXTKP"/>
+        <w:ind w:firstLine="0"/>
+      </w:pPr>
+    </w:p>
+    <w:p>
+      <w:pPr>
+        <w:pStyle w:val="af6"/>
+        <w:keepNext/>
+        <w:keepLines/>
+        <w:widowControl w:val="0"/>
+        <w:numPr>
+          <w:ilvl w:val="0"/>
+          <w:numId w:val="31"/>
+        </w:numPr>
+        <w:autoSpaceDE w:val="0"/>
+        <w:autoSpaceDN w:val="0"/>
+        <w:adjustRightInd w:val="0"/>
+        <w:spacing w:before="200" w:line="240" w:lineRule="auto"/>
+        <w:contextualSpacing w:val="0"/>
+        <w:jc w:val="left"/>
+        <w:outlineLvl w:val="2"/>
+        <w:rPr>
+          <w:rFonts w:eastAsiaTheme="majorEastAsia"/>
+          <w:bCs/>
+          <w:vanish/>
+          <w:color w:val="000000" w:themeColor="text1"/>
+          <w:szCs w:val="24"/>
+          <w:lang w:eastAsia="ru-RU"/>
+        </w:rPr>
+      </w:pPr>
+    </w:p>
+    <w:p>
+      <w:pPr>
+        <w:pStyle w:val="af6"/>
+        <w:keepNext/>
+        <w:keepLines/>
+        <w:widowControl w:val="0"/>
+        <w:numPr>
+          <w:ilvl w:val="0"/>
+          <w:numId w:val="31"/>
+        </w:numPr>
+        <w:autoSpaceDE w:val="0"/>
+        <w:autoSpaceDN w:val="0"/>
+        <w:adjustRightInd w:val="0"/>
+        <w:spacing w:before="200" w:line="240" w:lineRule="auto"/>
+        <w:contextualSpacing w:val="0"/>
+        <w:jc w:val="left"/>
+        <w:outlineLvl w:val="2"/>
+        <w:rPr>
+          <w:rFonts w:eastAsiaTheme="majorEastAsia"/>
+          <w:bCs/>
+          <w:vanish/>
+          <w:color w:val="000000" w:themeColor="text1"/>
+          <w:szCs w:val="24"/>
+          <w:lang w:eastAsia="ru-RU"/>
+        </w:rPr>
+      </w:pPr>
+    </w:p>
+    <w:p>
+      <w:pPr>
+        <w:pStyle w:val="af6"/>
+        <w:keepNext/>
+        <w:keepLines/>
+        <w:widowControl w:val="0"/>
+        <w:numPr>
+          <w:ilvl w:val="0"/>
+          <w:numId w:val="31"/>
+        </w:numPr>
+        <w:autoSpaceDE w:val="0"/>
+        <w:autoSpaceDN w:val="0"/>
+        <w:adjustRightInd w:val="0"/>
+        <w:spacing w:before="200" w:line="240" w:lineRule="auto"/>
+        <w:contextualSpacing w:val="0"/>
+        <w:jc w:val="left"/>
+        <w:outlineLvl w:val="2"/>
+        <w:rPr>
+          <w:rFonts w:eastAsiaTheme="majorEastAsia"/>
+          <w:bCs/>
+          <w:vanish/>
+          <w:color w:val="000000" w:themeColor="text1"/>
+          <w:szCs w:val="24"/>
+          <w:lang w:eastAsia="ru-RU"/>
+        </w:rPr>
+      </w:pPr>
+    </w:p>
+    <w:p>
+      <w:pPr>
+        <w:pStyle w:val="af6"/>
+        <w:keepNext/>
+        <w:keepLines/>
+        <w:widowControl w:val="0"/>
+        <w:numPr>
+          <w:ilvl w:val="1"/>
+          <w:numId w:val="31"/>
+        </w:numPr>
+        <w:autoSpaceDE w:val="0"/>
+        <w:autoSpaceDN w:val="0"/>
+        <w:adjustRightInd w:val="0"/>
+        <w:spacing w:before="200" w:line="240" w:lineRule="auto"/>
+        <w:contextualSpacing w:val="0"/>
+        <w:jc w:val="left"/>
+        <w:outlineLvl w:val="2"/>
+        <w:rPr>
+          <w:rFonts w:eastAsiaTheme="majorEastAsia"/>
+          <w:bCs/>
+          <w:vanish/>
+          <w:color w:val="000000" w:themeColor="text1"/>
+          <w:szCs w:val="24"/>
+          <w:lang w:eastAsia="ru-RU"/>
+        </w:rPr>
+      </w:pPr>
+    </w:p>
+    <w:p>
+      <w:pPr>
+        <w:pStyle w:val="af6"/>
+        <w:keepNext/>
+        <w:keepLines/>
+        <w:widowControl w:val="0"/>
+        <w:numPr>
+          <w:ilvl w:val="1"/>
+          <w:numId w:val="31"/>
+        </w:numPr>
+        <w:autoSpaceDE w:val="0"/>
+        <w:autoSpaceDN w:val="0"/>
+        <w:adjustRightInd w:val="0"/>
+        <w:spacing w:before="200" w:line="240" w:lineRule="auto"/>
+        <w:contextualSpacing w:val="0"/>
+        <w:jc w:val="left"/>
+        <w:outlineLvl w:val="2"/>
+        <w:rPr>
+          <w:rFonts w:eastAsiaTheme="majorEastAsia"/>
+          <w:bCs/>
+          <w:vanish/>
+          <w:color w:val="000000" w:themeColor="text1"/>
+          <w:szCs w:val="24"/>
+          <w:lang w:eastAsia="ru-RU"/>
+        </w:rPr>
+      </w:pPr>
+    </w:p>
+    <w:p>
+      <w:pPr>
+        <w:pStyle w:val="af6"/>
+        <w:keepNext/>
+        <w:keepLines/>
+        <w:widowControl w:val="0"/>
+        <w:numPr>
+          <w:ilvl w:val="2"/>
+          <w:numId w:val="31"/>
+        </w:numPr>
+        <w:autoSpaceDE w:val="0"/>
+        <w:autoSpaceDN w:val="0"/>
+        <w:adjustRightInd w:val="0"/>
+        <w:spacing w:before="200" w:line="240" w:lineRule="auto"/>
+        <w:contextualSpacing w:val="0"/>
+        <w:jc w:val="left"/>
+        <w:outlineLvl w:val="2"/>
+        <w:rPr>
+          <w:rFonts w:eastAsiaTheme="majorEastAsia"/>
+          <w:bCs/>
+          <w:vanish/>
+          <w:color w:val="000000" w:themeColor="text1"/>
+          <w:szCs w:val="24"/>
+          <w:lang w:eastAsia="ru-RU"/>
+        </w:rPr>
+      </w:pPr>
+    </w:p>
+    <w:p>
+      <w:pPr>
+        <w:pStyle w:val="af6"/>
+        <w:keepNext/>
+        <w:keepLines/>
+        <w:widowControl w:val="0"/>
+        <w:numPr>
+          <w:ilvl w:val="2"/>
+          <w:numId w:val="31"/>
+        </w:numPr>
+        <w:autoSpaceDE w:val="0"/>
+        <w:autoSpaceDN w:val="0"/>
+        <w:adjustRightInd w:val="0"/>
+        <w:spacing w:before="200" w:line="240" w:lineRule="auto"/>
+        <w:contextualSpacing w:val="0"/>
+        <w:jc w:val="left"/>
+        <w:outlineLvl w:val="2"/>
+        <w:rPr>
+          <w:rFonts w:eastAsiaTheme="majorEastAsia"/>
+          <w:bCs/>
+          <w:vanish/>
+          <w:color w:val="000000" w:themeColor="text1"/>
+          <w:szCs w:val="24"/>
+          <w:lang w:eastAsia="ru-RU"/>
+        </w:rPr>
+      </w:pPr>
+    </w:p>
+    <w:p>
+      <w:pPr>
+        <w:pStyle w:val="af6"/>
+        <w:keepNext/>
+        <w:keepLines/>
+        <w:widowControl w:val="0"/>
+        <w:numPr>
+          <w:ilvl w:val="2"/>
+          <w:numId w:val="31"/>
+        </w:numPr>
+        <w:autoSpaceDE w:val="0"/>
+        <w:autoSpaceDN w:val="0"/>
+        <w:adjustRightInd w:val="0"/>
+        <w:spacing w:before="200" w:line="240" w:lineRule="auto"/>
+        <w:contextualSpacing w:val="0"/>
+        <w:jc w:val="left"/>
+        <w:outlineLvl w:val="2"/>
+        <w:rPr>
+          <w:rFonts w:eastAsiaTheme="majorEastAsia"/>
+          <w:bCs/>
+          <w:vanish/>
+          <w:color w:val="000000" w:themeColor="text1"/>
+          <w:szCs w:val="24"/>
+          <w:lang w:eastAsia="ru-RU"/>
+        </w:rPr>
+      </w:pPr>
+    </w:p>
+    <w:p>
+      <w:pPr>
+        <w:pStyle w:val="af6"/>
+        <w:keepNext/>
+        <w:keepLines/>
+        <w:widowControl w:val="0"/>
+        <w:numPr>
+          <w:ilvl w:val="2"/>
+          <w:numId w:val="31"/>
+        </w:numPr>
+        <w:autoSpaceDE w:val="0"/>
+        <w:autoSpaceDN w:val="0"/>
+        <w:adjustRightInd w:val="0"/>
+        <w:spacing w:before="200" w:line="240" w:lineRule="auto"/>
+        <w:contextualSpacing w:val="0"/>
+        <w:jc w:val="left"/>
+        <w:outlineLvl w:val="2"/>
+        <w:rPr>
+          <w:rFonts w:eastAsiaTheme="majorEastAsia"/>
+          <w:bCs/>
+          <w:vanish/>
+          <w:color w:val="000000" w:themeColor="text1"/>
+          <w:szCs w:val="24"/>
+          <w:lang w:eastAsia="ru-RU"/>
+        </w:rPr>
+      </w:pPr>
+    </w:p>
+    <w:p>
+      <w:pPr>
+        <w:pStyle w:val="af6"/>
+        <w:keepNext/>
+        <w:keepLines/>
+        <w:widowControl w:val="0"/>
+        <w:numPr>
+          <w:ilvl w:val="3"/>
+          <w:numId w:val="31"/>
+        </w:numPr>
+        <w:autoSpaceDE w:val="0"/>
+        <w:autoSpaceDN w:val="0"/>
+        <w:adjustRightInd w:val="0"/>
+        <w:spacing w:before="200" w:line="240" w:lineRule="auto"/>
+        <w:contextualSpacing w:val="0"/>
+        <w:jc w:val="left"/>
+        <w:outlineLvl w:val="2"/>
+        <w:rPr>
+          <w:rFonts w:eastAsiaTheme="majorEastAsia"/>
+          <w:bCs/>
+          <w:vanish/>
+          <w:color w:val="000000" w:themeColor="text1"/>
+          <w:szCs w:val="24"/>
+          <w:lang w:eastAsia="ru-RU"/>
+        </w:rPr>
+      </w:pPr>
+    </w:p>
+    <w:p>
+      <w:pPr>
+        <w:pStyle w:val="af6"/>
+        <w:keepNext/>
+        <w:keepLines/>
+        <w:widowControl w:val="0"/>
+        <w:numPr>
+          <w:ilvl w:val="3"/>
+          <w:numId w:val="31"/>
+        </w:numPr>
+        <w:autoSpaceDE w:val="0"/>
+        <w:autoSpaceDN w:val="0"/>
+        <w:adjustRightInd w:val="0"/>
+        <w:spacing w:before="200" w:line="240" w:lineRule="auto"/>
+        <w:contextualSpacing w:val="0"/>
+        <w:jc w:val="left"/>
+        <w:outlineLvl w:val="2"/>
+        <w:rPr>
+          <w:rFonts w:eastAsiaTheme="majorEastAsia"/>
+          <w:bCs/>
+          <w:vanish/>
+          <w:color w:val="000000" w:themeColor="text1"/>
+          <w:szCs w:val="24"/>
+          <w:lang w:eastAsia="ru-RU"/>
+        </w:rPr>
+      </w:pPr>
+    </w:p>
+    <w:p>
+      <w:pPr>
+        <w:pStyle w:val="4"/>
+        <w:tabs>
+          <w:tab w:val="left" w:pos="1560"/>
+        </w:tabs>
+        <w:ind w:firstLine="851"/>
+      </w:pPr>
+      <w:r>
+        <w:t xml:space="preserve"> </w:t>
+      </w:r>
+      <w:r>
+        <w:t>Прецедент «</w:t>
+      </w:r>
+      <w:r>
+        <w:t>А</w:t>
+      </w:r>
+      <w:r>
+        <w:t>дминистрировать статьи</w:t>
+      </w:r>
+      <w:r>
+        <w:t>»</w:t>
+      </w:r>
+    </w:p>
+    <w:p/>
+    <w:p>
+      <w:pPr>
+        <w:pStyle w:val="TEXTKP"/>
+      </w:pPr>
+      <w:r>
+        <w:t xml:space="preserve">Назначение: данный вариант использования служит для добавления, удаления, редактирования </w:t>
+      </w:r>
+      <w:r>
+        <w:t>статей</w:t>
+      </w:r>
+      <w:r>
+        <w:t>;</w:t>
+      </w:r>
+    </w:p>
+    <w:p>
+      <w:pPr>
+        <w:pStyle w:val="TEXTKP"/>
+      </w:pPr>
+      <w:r>
+        <w:t xml:space="preserve">Основной поток событий: данный вариант использования начинает выполняться, когда </w:t>
+      </w:r>
+      <w:r>
+        <w:t>авторизованный пользователь или администратор</w:t>
+      </w:r>
+      <w:r>
+        <w:t xml:space="preserve"> намеревается изменить </w:t>
+      </w:r>
+      <w:r>
+        <w:t>статью</w:t>
+      </w:r>
+      <w:r>
+        <w:t xml:space="preserve"> в системе</w:t>
+      </w:r>
+      <w:r>
+        <w:t>. Система предлагает на в</w:t>
+      </w:r>
+      <w:r>
+        <w:t>ыбор одно из возможных действий:</w:t>
+      </w:r>
+    </w:p>
+    <w:p>
+      <w:pPr>
+        <w:pStyle w:val="TEXTKP"/>
+      </w:pPr>
+      <w:r>
+        <w:t xml:space="preserve">- </w:t>
+      </w:r>
+      <w:r>
+        <w:t>создать</w:t>
+      </w:r>
+      <w:r>
+        <w:t>;</w:t>
+      </w:r>
+    </w:p>
+    <w:p>
+      <w:pPr>
+        <w:pStyle w:val="TEXTKP"/>
+      </w:pPr>
+      <w:r>
+        <w:t xml:space="preserve">- </w:t>
+      </w:r>
+      <w:r>
+        <w:t>удалить</w:t>
+      </w:r>
+      <w:r>
+        <w:t>;</w:t>
+      </w:r>
+    </w:p>
+    <w:p>
+      <w:pPr>
+        <w:pStyle w:val="TEXTKP"/>
+      </w:pPr>
+      <w:r>
+        <w:t xml:space="preserve">- </w:t>
+      </w:r>
+      <w:r>
+        <w:t>редактировать</w:t>
+      </w:r>
+      <w:r>
+        <w:t>.</w:t>
+      </w:r>
+    </w:p>
+    <w:p>
+      <w:pPr>
+        <w:pStyle w:val="TEXTKP"/>
+      </w:pPr>
+      <w:r>
+        <w:t>При д</w:t>
+      </w:r>
+      <w:r>
+        <w:t>обавлении</w:t>
+      </w:r>
+      <w:r>
+        <w:t xml:space="preserve"> </w:t>
+      </w:r>
+      <w:r>
+        <w:t>статью</w:t>
+      </w:r>
+      <w:r>
+        <w:t xml:space="preserve">  пользователь посылает</w:t>
+      </w:r>
+      <w:r>
+        <w:t xml:space="preserve"> всю необходимую инфо</w:t>
+      </w:r>
+      <w:r>
+        <w:t xml:space="preserve">рмацию о </w:t>
+      </w:r>
+      <w:r>
+        <w:t>статье</w:t>
+      </w:r>
+      <w:r>
+        <w:t>. П</w:t>
+      </w:r>
+      <w:r>
+        <w:t xml:space="preserve">осле </w:t>
+      </w:r>
+      <w:r>
+        <w:t xml:space="preserve">отправления </w:t>
+      </w:r>
+      <w:r>
+        <w:t xml:space="preserve"> всех нужных данных система добавляет новую запись.</w:t>
+      </w:r>
+    </w:p>
+    <w:p>
+      <w:pPr>
+        <w:pStyle w:val="TEXTKP"/>
+      </w:pPr>
+      <w:r>
+        <w:t>При редактировании записи пользователь отправляет измененную информацию</w:t>
+      </w:r>
+      <w:r>
+        <w:t xml:space="preserve"> </w:t>
+      </w:r>
+      <w:r>
+        <w:t xml:space="preserve">о </w:t>
+      </w:r>
+      <w:r>
+        <w:t>статье</w:t>
+      </w:r>
+      <w:r>
+        <w:t>.</w:t>
+      </w:r>
+      <w:r>
+        <w:t xml:space="preserve"> </w:t>
+      </w:r>
+      <w:r>
+        <w:t>Система проверят роль пользователя, если роль пользователя администратор ему разрешено редактировать</w:t>
+      </w:r>
+      <w:r>
+        <w:t xml:space="preserve"> любую статью</w:t>
+      </w:r>
+      <w:r>
+        <w:t xml:space="preserve"> в системе, если роль пользователя не администратор, ему разрешено редактировать  </w:t>
+      </w:r>
+      <w:r>
+        <w:t xml:space="preserve">статьи  которые </w:t>
+      </w:r>
+      <w:r>
+        <w:t xml:space="preserve"> он создал. После отправления всех нужных данных система обновляет запись.</w:t>
+      </w:r>
+    </w:p>
+    <w:p>
+      <w:pPr>
+        <w:pStyle w:val="TEXTKP"/>
+      </w:pPr>
+      <w:r>
+        <w:t>При удалении записи с</w:t>
+      </w:r>
+      <w:r>
+        <w:t xml:space="preserve">истема запрашивает </w:t>
+      </w:r>
+      <w:r>
+        <w:rPr>
+          <w:lang w:val="en-US"/>
+        </w:rPr>
+        <w:t>id</w:t>
+      </w:r>
+      <w:r>
+        <w:t xml:space="preserve"> </w:t>
+      </w:r>
+      <w:r>
+        <w:t xml:space="preserve"> </w:t>
+      </w:r>
+      <w:r>
+        <w:t>статьи</w:t>
+      </w:r>
+      <w:r>
+        <w:t xml:space="preserve">. Система проверят роль пользователя, если роль пользователя администратор ему </w:t>
+      </w:r>
+      <w:r>
+        <w:t>разрешено удалять любую</w:t>
+      </w:r>
+      <w:r>
+        <w:t xml:space="preserve"> </w:t>
+      </w:r>
+      <w:r>
+        <w:t>статью</w:t>
+      </w:r>
+      <w:r>
+        <w:t xml:space="preserve"> в системе, если роль пользователя не администратор, ему разрешено удалять </w:t>
+      </w:r>
+      <w:r>
+        <w:t>статьи</w:t>
+      </w:r>
+      <w:r>
+        <w:t xml:space="preserve"> которых он создал. После чего с</w:t>
+      </w:r>
+      <w:r>
+        <w:t>истема производит удаление записи.</w:t>
+      </w:r>
+    </w:p>
+    <w:p>
+      <w:pPr>
+        <w:pStyle w:val="TEXTKP"/>
+      </w:pPr>
+      <w:r>
+        <w:t>Альтернативные потоки:</w:t>
+      </w:r>
+    </w:p>
+    <w:p>
+      <w:pPr>
+        <w:pStyle w:val="TEXTKP"/>
+      </w:pPr>
+      <w:r>
+        <w:t>1) н</w:t>
+      </w:r>
+      <w:r>
+        <w:t>е заполнено обязательное поле или заполнено неверно при  добавлении ново</w:t>
+      </w:r>
+      <w:r>
+        <w:t>го ветерана</w:t>
+      </w:r>
+      <w:r>
+        <w:t>. Если во время выполнения подчиненного потока «</w:t>
+      </w:r>
+      <w:r>
+        <w:t>Добавление статьи</w:t>
+      </w:r>
+      <w:r>
+        <w:t xml:space="preserve">», система обнаружит, что </w:t>
+      </w:r>
+      <w:r>
+        <w:t>Авторизованный пользователь или администратор</w:t>
+      </w:r>
+      <w:r>
+        <w:t xml:space="preserve"> не заполнил все обязательные поля или заполнил их неверными данными, то выдается сообщение о допущенных ошибках. </w:t>
+      </w:r>
+      <w:r>
+        <w:t>Авторизованный пользователь</w:t>
+      </w:r>
+      <w:r>
+        <w:t xml:space="preserve"> </w:t>
+      </w:r>
+      <w:r>
+        <w:t>или администратор</w:t>
+      </w:r>
+      <w:r>
+        <w:t xml:space="preserve"> может либо исправить ошибки и повторить попытку добавления </w:t>
+      </w:r>
+      <w:r>
+        <w:t>задания</w:t>
+      </w:r>
+      <w:r>
+        <w:t xml:space="preserve">, либо отменить операцию, после чего </w:t>
+      </w:r>
+      <w:r>
+        <w:t>основной поток начнется сначала;</w:t>
+      </w:r>
+    </w:p>
+    <w:p>
+      <w:pPr>
+        <w:pStyle w:val="TEXTKP"/>
+      </w:pPr>
+      <w:r>
+        <w:t>2) н</w:t>
+      </w:r>
+      <w:r>
+        <w:t xml:space="preserve">е заполнено обязательное поле или заполнено неверно при редактировании </w:t>
+      </w:r>
+      <w:r>
+        <w:t>статьи</w:t>
+      </w:r>
+      <w:r>
+        <w:t xml:space="preserve">. Если во время выполнения подчиненного потока «Редактирование </w:t>
+      </w:r>
+      <w:r>
+        <w:t>статьи</w:t>
+      </w:r>
+      <w:r>
+        <w:t xml:space="preserve">», система обнаружит, что </w:t>
+      </w:r>
+      <w:r>
+        <w:t>пользователь</w:t>
+      </w:r>
+      <w:r>
+        <w:t xml:space="preserve"> не заполнил все необходимые поля или заполнил их неверными данными, то выдается сообщение о допущенных ошибках. </w:t>
+      </w:r>
+      <w:r>
+        <w:t>Авторизованный пользователь</w:t>
+      </w:r>
+      <w:r>
+        <w:t xml:space="preserve"> </w:t>
+      </w:r>
+      <w:r>
+        <w:t>или администратор</w:t>
+      </w:r>
+      <w:r>
+        <w:t xml:space="preserve"> </w:t>
+      </w:r>
+      <w:r>
+        <w:t xml:space="preserve"> </w:t>
+      </w:r>
+      <w:r>
+        <w:t>должен исп</w:t>
+      </w:r>
+      <w:r>
+        <w:t>равить ошибки и повторить снова;</w:t>
+      </w:r>
+    </w:p>
+    <w:p>
+      <w:pPr>
+        <w:pStyle w:val="TEXTKP"/>
+      </w:pPr>
+      <w:r>
+        <w:t xml:space="preserve">Предусловия: перед началом выполнения данного варианта использования </w:t>
+      </w:r>
+      <w:r>
+        <w:t>Авторизованный пользователь или администратор</w:t>
+      </w:r>
+      <w:r>
+        <w:t xml:space="preserve"> должен войти в систему.</w:t>
+      </w:r>
+    </w:p>
+    <w:p>
+      <w:pPr>
+        <w:pStyle w:val="TEXTKP"/>
+      </w:pPr>
+      <w:r>
+        <w:t xml:space="preserve">Постусловия: если вариант использования завершится успешно, </w:t>
+      </w:r>
+      <w:r>
+        <w:t>статья</w:t>
+      </w:r>
+      <w:r>
+        <w:t xml:space="preserve"> будет в соответствии с выбранным действием, либо </w:t>
+      </w:r>
+      <w:r>
+        <w:t>добавлено</w:t>
+      </w:r>
+      <w:r>
+        <w:t>, либо отредактирова</w:t>
+      </w:r>
+      <w:r>
+        <w:t>но</w:t>
+      </w:r>
+      <w:r>
+        <w:t>, либо удален</w:t>
+      </w:r>
+      <w:r>
+        <w:t>о</w:t>
+      </w:r>
+      <w:r>
+        <w:t>. В противном случае состояние системы не изменится.</w:t>
+      </w:r>
+    </w:p>
+    <w:p>
+      <w:pPr>
+        <w:pStyle w:val="TEXTKP"/>
+      </w:pPr>
+      <w:r>
+        <w:t>Декомпозиция описанного прецедента приведена на рисунке 3.</w:t>
+      </w:r>
+      <w:r>
+        <w:t>3</w:t>
+      </w:r>
+      <w:r>
+        <w:t>.</w:t>
+      </w:r>
+    </w:p>
+    <w:p>
+      <w:pPr>
+        <w:pStyle w:val="TEXTKP"/>
+      </w:pPr>
+    </w:p>
+    <w:p>
+      <w:pPr>
+        <w:ind w:firstLine="851"/>
+      </w:pPr>
+      <w:r>
+        <w:rPr>
+          <w:noProof/>
+          <w:lang w:val="be-BY" w:eastAsia="be-BY"/>
+        </w:rPr>
+        <w:drawing>
+          <wp:inline distT="0" distB="0" distL="0" distR="0" wp14:anchorId="2EAA5A0E" wp14:editId="4F31877F">
+            <wp:extent cx="5151623" cy="2873828"/>
+            <wp:effectExtent l="0" t="0" r="0" b="3175"/>
+            <wp:docPr id="4" name="Рисунок 4"/>
+            <wp:cNvGraphicFramePr>
+              <a:graphicFrameLocks xmlns:a="http://schemas.openxmlformats.org/drawingml/2006/main" noChangeAspect="1"/>
+            </wp:cNvGraphicFramePr>
+            <a:graphic xmlns:a="http://schemas.openxmlformats.org/drawingml/2006/main">
+              <a:graphicData uri="http://schemas.openxmlformats.org/drawingml/2006/picture">
+                <pic:pic xmlns:pic="http://schemas.openxmlformats.org/drawingml/2006/picture">
+                  <pic:nvPicPr>
+                    <pic:cNvPr id="0" name=""/>
+                    <pic:cNvPicPr/>
+                  </pic:nvPicPr>
+                  <pic:blipFill>
+                    <a:blip r:embed="rId14"/>
+                    <a:stretch>
+                      <a:fillRect/>
+                    </a:stretch>
+                  </pic:blipFill>
+                  <pic:spPr>
+                    <a:xfrm>
+                      <a:off x="0" y="0"/>
+                      <a:ext cx="5165879" cy="2881781"/>
+                    </a:xfrm>
+                    <a:prstGeom prst="rect">
+                      <a:avLst/>
+                    </a:prstGeom>
+                  </pic:spPr>
+                </pic:pic>
+              </a:graphicData>
+            </a:graphic>
+          </wp:inline>
+        </w:drawing>
+      </w:r>
+    </w:p>
+    <w:p>
+      <w:pPr>
+        <w:ind w:firstLine="851"/>
+      </w:pPr>
+      <w:r>
+        <w:t>Рисунок 3.</w:t>
+      </w:r>
+      <w:r>
+        <w:t>3</w:t>
+      </w:r>
+      <w:r>
+        <w:t xml:space="preserve"> </w:t>
+      </w:r>
+      <w:r>
+        <w:t>–</w:t>
+      </w:r>
+      <w:r>
+        <w:t xml:space="preserve"> Декомпозиция прецедента «</w:t>
+      </w:r>
+      <w:r>
+        <w:rPr>
+          <w:color w:val="000000" w:themeColor="text1"/>
+        </w:rPr>
+        <w:t xml:space="preserve">Администрировать </w:t>
+      </w:r>
+      <w:r>
+        <w:rPr>
+          <w:color w:val="000000" w:themeColor="text1"/>
+        </w:rPr>
+        <w:t>статьи</w:t>
+      </w:r>
+      <w:r>
+        <w:t>»</w:t>
+      </w:r>
+    </w:p>
+    <w:p>
+      <w:pPr>
+        <w:ind w:firstLine="851"/>
+      </w:pPr>
+    </w:p>
+    <w:p>
+      <w:pPr>
+        <w:pStyle w:val="af6"/>
+        <w:keepNext/>
+        <w:keepLines/>
+        <w:widowControl w:val="0"/>
+        <w:numPr>
+          <w:ilvl w:val="0"/>
+          <w:numId w:val="32"/>
+        </w:numPr>
+        <w:autoSpaceDE w:val="0"/>
+        <w:autoSpaceDN w:val="0"/>
+        <w:adjustRightInd w:val="0"/>
+        <w:spacing w:before="200" w:line="240" w:lineRule="auto"/>
+        <w:contextualSpacing w:val="0"/>
+        <w:jc w:val="left"/>
+        <w:outlineLvl w:val="2"/>
+        <w:rPr>
+          <w:rFonts w:eastAsiaTheme="majorEastAsia"/>
+          <w:bCs/>
+          <w:vanish/>
+          <w:color w:val="000000" w:themeColor="text1"/>
+          <w:szCs w:val="24"/>
+          <w:lang w:eastAsia="ru-RU"/>
+        </w:rPr>
+      </w:pPr>
+    </w:p>
+    <w:p>
+      <w:pPr>
+        <w:pStyle w:val="af6"/>
+        <w:keepNext/>
+        <w:keepLines/>
+        <w:widowControl w:val="0"/>
+        <w:numPr>
+          <w:ilvl w:val="0"/>
+          <w:numId w:val="32"/>
+        </w:numPr>
+        <w:autoSpaceDE w:val="0"/>
+        <w:autoSpaceDN w:val="0"/>
+        <w:adjustRightInd w:val="0"/>
+        <w:spacing w:before="200" w:line="240" w:lineRule="auto"/>
+        <w:contextualSpacing w:val="0"/>
+        <w:jc w:val="left"/>
+        <w:outlineLvl w:val="2"/>
+        <w:rPr>
+          <w:rFonts w:eastAsiaTheme="majorEastAsia"/>
+          <w:bCs/>
+          <w:vanish/>
+          <w:color w:val="000000" w:themeColor="text1"/>
+          <w:szCs w:val="24"/>
+          <w:lang w:eastAsia="ru-RU"/>
+        </w:rPr>
+      </w:pPr>
+    </w:p>
+    <w:p>
+      <w:pPr>
+        <w:pStyle w:val="af6"/>
+        <w:keepNext/>
+        <w:keepLines/>
+        <w:widowControl w:val="0"/>
+        <w:numPr>
+          <w:ilvl w:val="0"/>
+          <w:numId w:val="32"/>
+        </w:numPr>
+        <w:autoSpaceDE w:val="0"/>
+        <w:autoSpaceDN w:val="0"/>
+        <w:adjustRightInd w:val="0"/>
+        <w:spacing w:before="200" w:line="240" w:lineRule="auto"/>
+        <w:contextualSpacing w:val="0"/>
+        <w:jc w:val="left"/>
+        <w:outlineLvl w:val="2"/>
+        <w:rPr>
+          <w:rFonts w:eastAsiaTheme="majorEastAsia"/>
+          <w:bCs/>
+          <w:vanish/>
+          <w:color w:val="000000" w:themeColor="text1"/>
+          <w:szCs w:val="24"/>
+          <w:lang w:eastAsia="ru-RU"/>
+        </w:rPr>
+      </w:pPr>
+    </w:p>
+    <w:p>
+      <w:pPr>
+        <w:pStyle w:val="af6"/>
+        <w:keepNext/>
+        <w:keepLines/>
+        <w:widowControl w:val="0"/>
+        <w:numPr>
+          <w:ilvl w:val="1"/>
+          <w:numId w:val="32"/>
+        </w:numPr>
+        <w:autoSpaceDE w:val="0"/>
+        <w:autoSpaceDN w:val="0"/>
+        <w:adjustRightInd w:val="0"/>
+        <w:spacing w:before="200" w:line="240" w:lineRule="auto"/>
+        <w:contextualSpacing w:val="0"/>
+        <w:jc w:val="left"/>
+        <w:outlineLvl w:val="2"/>
+        <w:rPr>
+          <w:rFonts w:eastAsiaTheme="majorEastAsia"/>
+          <w:bCs/>
+          <w:vanish/>
+          <w:color w:val="000000" w:themeColor="text1"/>
+          <w:szCs w:val="24"/>
+          <w:lang w:eastAsia="ru-RU"/>
+        </w:rPr>
+      </w:pPr>
+    </w:p>
+    <w:p>
+      <w:pPr>
+        <w:pStyle w:val="af6"/>
+        <w:keepNext/>
+        <w:keepLines/>
+        <w:widowControl w:val="0"/>
+        <w:numPr>
+          <w:ilvl w:val="1"/>
+          <w:numId w:val="32"/>
+        </w:numPr>
+        <w:autoSpaceDE w:val="0"/>
+        <w:autoSpaceDN w:val="0"/>
+        <w:adjustRightInd w:val="0"/>
+        <w:spacing w:before="200" w:line="240" w:lineRule="auto"/>
+        <w:contextualSpacing w:val="0"/>
+        <w:jc w:val="left"/>
+        <w:outlineLvl w:val="2"/>
+        <w:rPr>
+          <w:rFonts w:eastAsiaTheme="majorEastAsia"/>
+          <w:bCs/>
+          <w:vanish/>
+          <w:color w:val="000000" w:themeColor="text1"/>
+          <w:szCs w:val="24"/>
+          <w:lang w:eastAsia="ru-RU"/>
+        </w:rPr>
+      </w:pPr>
+    </w:p>
+    <w:p>
+      <w:pPr>
+        <w:pStyle w:val="af6"/>
+        <w:keepNext/>
+        <w:keepLines/>
+        <w:widowControl w:val="0"/>
+        <w:numPr>
+          <w:ilvl w:val="2"/>
+          <w:numId w:val="32"/>
+        </w:numPr>
+        <w:autoSpaceDE w:val="0"/>
+        <w:autoSpaceDN w:val="0"/>
+        <w:adjustRightInd w:val="0"/>
+        <w:spacing w:before="200" w:line="240" w:lineRule="auto"/>
+        <w:contextualSpacing w:val="0"/>
+        <w:jc w:val="left"/>
+        <w:outlineLvl w:val="2"/>
+        <w:rPr>
+          <w:rFonts w:eastAsiaTheme="majorEastAsia"/>
+          <w:bCs/>
+          <w:vanish/>
+          <w:color w:val="000000" w:themeColor="text1"/>
+          <w:szCs w:val="24"/>
+          <w:lang w:eastAsia="ru-RU"/>
+        </w:rPr>
+      </w:pPr>
+    </w:p>
+    <w:p>
+      <w:pPr>
+        <w:pStyle w:val="af6"/>
+        <w:keepNext/>
+        <w:keepLines/>
+        <w:widowControl w:val="0"/>
+        <w:numPr>
+          <w:ilvl w:val="2"/>
+          <w:numId w:val="32"/>
+        </w:numPr>
+        <w:autoSpaceDE w:val="0"/>
+        <w:autoSpaceDN w:val="0"/>
+        <w:adjustRightInd w:val="0"/>
+        <w:spacing w:before="200" w:line="240" w:lineRule="auto"/>
+        <w:contextualSpacing w:val="0"/>
+        <w:jc w:val="left"/>
+        <w:outlineLvl w:val="2"/>
+        <w:rPr>
+          <w:rFonts w:eastAsiaTheme="majorEastAsia"/>
+          <w:bCs/>
+          <w:vanish/>
+          <w:color w:val="000000" w:themeColor="text1"/>
+          <w:szCs w:val="24"/>
+          <w:lang w:eastAsia="ru-RU"/>
+        </w:rPr>
+      </w:pPr>
+    </w:p>
+    <w:p>
+      <w:pPr>
+        <w:pStyle w:val="af6"/>
+        <w:keepNext/>
+        <w:keepLines/>
+        <w:widowControl w:val="0"/>
+        <w:numPr>
+          <w:ilvl w:val="2"/>
+          <w:numId w:val="32"/>
+        </w:numPr>
+        <w:autoSpaceDE w:val="0"/>
+        <w:autoSpaceDN w:val="0"/>
+        <w:adjustRightInd w:val="0"/>
+        <w:spacing w:before="200" w:line="240" w:lineRule="auto"/>
+        <w:contextualSpacing w:val="0"/>
+        <w:jc w:val="left"/>
+        <w:outlineLvl w:val="2"/>
+        <w:rPr>
+          <w:rFonts w:eastAsiaTheme="majorEastAsia"/>
+          <w:bCs/>
+          <w:vanish/>
+          <w:color w:val="000000" w:themeColor="text1"/>
+          <w:szCs w:val="24"/>
+          <w:lang w:eastAsia="ru-RU"/>
+        </w:rPr>
+      </w:pPr>
+    </w:p>
+    <w:p>
+      <w:pPr>
+        <w:pStyle w:val="af6"/>
+        <w:keepNext/>
+        <w:keepLines/>
+        <w:widowControl w:val="0"/>
+        <w:numPr>
+          <w:ilvl w:val="2"/>
+          <w:numId w:val="32"/>
+        </w:numPr>
+        <w:autoSpaceDE w:val="0"/>
+        <w:autoSpaceDN w:val="0"/>
+        <w:adjustRightInd w:val="0"/>
+        <w:spacing w:before="200" w:line="240" w:lineRule="auto"/>
+        <w:contextualSpacing w:val="0"/>
+        <w:jc w:val="left"/>
+        <w:outlineLvl w:val="2"/>
+        <w:rPr>
+          <w:rFonts w:eastAsiaTheme="majorEastAsia"/>
+          <w:bCs/>
+          <w:vanish/>
+          <w:color w:val="000000" w:themeColor="text1"/>
+          <w:szCs w:val="24"/>
+          <w:lang w:eastAsia="ru-RU"/>
+        </w:rPr>
+      </w:pPr>
+    </w:p>
+    <w:p>
+      <w:pPr>
+        <w:pStyle w:val="af6"/>
+        <w:keepNext/>
+        <w:keepLines/>
+        <w:widowControl w:val="0"/>
+        <w:numPr>
+          <w:ilvl w:val="3"/>
+          <w:numId w:val="32"/>
+        </w:numPr>
+        <w:autoSpaceDE w:val="0"/>
+        <w:autoSpaceDN w:val="0"/>
+        <w:adjustRightInd w:val="0"/>
+        <w:spacing w:before="200" w:line="240" w:lineRule="auto"/>
+        <w:contextualSpacing w:val="0"/>
+        <w:jc w:val="left"/>
+        <w:outlineLvl w:val="2"/>
+        <w:rPr>
+          <w:rFonts w:eastAsiaTheme="majorEastAsia"/>
+          <w:bCs/>
+          <w:vanish/>
+          <w:color w:val="000000" w:themeColor="text1"/>
+          <w:szCs w:val="24"/>
+          <w:lang w:eastAsia="ru-RU"/>
+        </w:rPr>
+      </w:pPr>
+    </w:p>
+    <w:p>
+      <w:pPr>
+        <w:pStyle w:val="af6"/>
+        <w:keepNext/>
+        <w:keepLines/>
+        <w:widowControl w:val="0"/>
+        <w:numPr>
+          <w:ilvl w:val="3"/>
+          <w:numId w:val="32"/>
+        </w:numPr>
+        <w:autoSpaceDE w:val="0"/>
+        <w:autoSpaceDN w:val="0"/>
+        <w:adjustRightInd w:val="0"/>
+        <w:spacing w:before="200" w:line="240" w:lineRule="auto"/>
+        <w:contextualSpacing w:val="0"/>
+        <w:jc w:val="left"/>
+        <w:outlineLvl w:val="2"/>
+        <w:rPr>
+          <w:rFonts w:eastAsiaTheme="majorEastAsia"/>
+          <w:bCs/>
+          <w:vanish/>
+          <w:color w:val="000000" w:themeColor="text1"/>
+          <w:szCs w:val="24"/>
+          <w:lang w:eastAsia="ru-RU"/>
+        </w:rPr>
+      </w:pPr>
+    </w:p>
+    <w:p>
+      <w:pPr>
+        <w:pStyle w:val="af6"/>
+        <w:keepNext/>
+        <w:keepLines/>
+        <w:widowControl w:val="0"/>
+        <w:numPr>
+          <w:ilvl w:val="3"/>
+          <w:numId w:val="32"/>
+        </w:numPr>
+        <w:autoSpaceDE w:val="0"/>
+        <w:autoSpaceDN w:val="0"/>
+        <w:adjustRightInd w:val="0"/>
+        <w:spacing w:before="200" w:line="240" w:lineRule="auto"/>
+        <w:contextualSpacing w:val="0"/>
+        <w:jc w:val="left"/>
+        <w:outlineLvl w:val="2"/>
+        <w:rPr>
+          <w:rFonts w:eastAsiaTheme="majorEastAsia"/>
+          <w:bCs/>
+          <w:vanish/>
+          <w:color w:val="000000" w:themeColor="text1"/>
+          <w:szCs w:val="24"/>
+          <w:lang w:eastAsia="ru-RU"/>
+        </w:rPr>
+      </w:pPr>
+    </w:p>
+    <w:p>
+      <w:pPr>
+        <w:pStyle w:val="4"/>
+        <w:tabs>
+          <w:tab w:val="left" w:pos="1701"/>
+        </w:tabs>
+        <w:ind w:firstLine="851"/>
+      </w:pPr>
+      <w:r>
+        <w:t>Прецедент «</w:t>
+      </w:r>
+      <w:r>
+        <w:t>А</w:t>
+      </w:r>
+      <w:r>
+        <w:t>дминистрировать комментарии к статьям</w:t>
+      </w:r>
+      <w:r>
+        <w:t>»</w:t>
+      </w:r>
+    </w:p>
+    <w:p>
+      <w:pPr>
+        <w:ind w:firstLine="851"/>
+      </w:pPr>
+    </w:p>
+    <w:p>
+      <w:pPr>
+        <w:pStyle w:val="TEXTKP"/>
+      </w:pPr>
+      <w:r>
+        <w:t xml:space="preserve">Назначение: данный вариант использования служит для добавления, удаления, редактирования </w:t>
+      </w:r>
+      <w:r>
+        <w:t>комментариев к статьям</w:t>
+      </w:r>
+      <w:r>
+        <w:t>;</w:t>
+      </w:r>
+    </w:p>
+    <w:p>
+      <w:pPr>
+        <w:pStyle w:val="TEXTKP"/>
+      </w:pPr>
+      <w:r>
+        <w:t xml:space="preserve">Основной поток событий: данный вариант использования начинает выполняться, когда </w:t>
+      </w:r>
+      <w:r>
+        <w:t>авторизованный пользователь или администратор</w:t>
+      </w:r>
+      <w:r>
+        <w:t xml:space="preserve"> намеревается </w:t>
+      </w:r>
+      <w:r>
+        <w:t xml:space="preserve">добавить комментарий к </w:t>
+      </w:r>
+      <w:r>
+        <w:t xml:space="preserve"> </w:t>
+      </w:r>
+      <w:r>
+        <w:t>статье</w:t>
+      </w:r>
+      <w:r>
+        <w:t xml:space="preserve"> в системе</w:t>
+      </w:r>
+      <w:r>
+        <w:t>. Система предлагает на в</w:t>
+      </w:r>
+      <w:r>
+        <w:t>ыбор одно из возможных действий:</w:t>
+      </w:r>
+    </w:p>
+    <w:p>
+      <w:pPr>
+        <w:pStyle w:val="TEXTKP"/>
+      </w:pPr>
+      <w:r>
+        <w:t xml:space="preserve">- </w:t>
+      </w:r>
+      <w:r>
+        <w:t>создать</w:t>
+      </w:r>
+      <w:r>
+        <w:t>;</w:t>
+      </w:r>
+    </w:p>
+    <w:p>
+      <w:pPr>
+        <w:pStyle w:val="TEXTKP"/>
+      </w:pPr>
+      <w:r>
+        <w:t xml:space="preserve">- </w:t>
+      </w:r>
+      <w:r>
+        <w:t>удалить</w:t>
+      </w:r>
+      <w:r>
+        <w:t>;</w:t>
+      </w:r>
+    </w:p>
+    <w:p>
+      <w:pPr>
+        <w:pStyle w:val="TEXTKP"/>
+      </w:pPr>
+      <w:r>
+        <w:t xml:space="preserve">- </w:t>
+      </w:r>
+      <w:r>
+        <w:t>редактировать</w:t>
+      </w:r>
+      <w:r>
+        <w:t>.</w:t>
+      </w:r>
+    </w:p>
+    <w:p>
+      <w:pPr>
+        <w:pStyle w:val="TEXTKP"/>
+      </w:pPr>
+      <w:r>
+        <w:t>При добавлении</w:t>
+      </w:r>
+      <w:r>
+        <w:t xml:space="preserve"> </w:t>
+      </w:r>
+      <w:r>
+        <w:t>комментария к статье</w:t>
+      </w:r>
+      <w:r>
+        <w:t xml:space="preserve">  пользователь посылает</w:t>
+      </w:r>
+      <w:r>
+        <w:t xml:space="preserve"> всю необходимую инфо</w:t>
+      </w:r>
+      <w:r>
+        <w:t xml:space="preserve">рмацию о </w:t>
+      </w:r>
+      <w:r>
+        <w:t>комментарии</w:t>
+      </w:r>
+      <w:r>
+        <w:t>. П</w:t>
+      </w:r>
+      <w:r>
+        <w:t xml:space="preserve">осле </w:t>
+      </w:r>
+      <w:r>
+        <w:t xml:space="preserve">отправления </w:t>
+      </w:r>
+      <w:r>
+        <w:t xml:space="preserve"> всех нужных данных система добавляет </w:t>
+      </w:r>
+      <w:r>
+        <w:t>к статье комментарий</w:t>
+      </w:r>
+      <w:r>
+        <w:t>.</w:t>
+      </w:r>
+    </w:p>
+    <w:p>
+      <w:pPr>
+        <w:pStyle w:val="TEXTKP"/>
+      </w:pPr>
+      <w:r>
+        <w:t>При редактировании записи пользователь отправляет измененную информацию</w:t>
+      </w:r>
+      <w:r>
+        <w:t xml:space="preserve"> </w:t>
+      </w:r>
+      <w:r>
+        <w:t xml:space="preserve">о </w:t>
+      </w:r>
+      <w:r>
+        <w:t>комментарии</w:t>
+      </w:r>
+      <w:r>
+        <w:t>.</w:t>
+      </w:r>
+      <w:r>
+        <w:t xml:space="preserve"> </w:t>
+      </w:r>
+      <w:r>
+        <w:t xml:space="preserve">Система проверят роль пользователя, если роль пользователя администратор ему разрешено редактировать </w:t>
+      </w:r>
+      <w:r>
+        <w:t xml:space="preserve">любой </w:t>
+      </w:r>
+      <w:r>
+        <w:t xml:space="preserve"> </w:t>
+      </w:r>
+      <w:r>
+        <w:t>комментарий</w:t>
+      </w:r>
+      <w:r>
+        <w:t xml:space="preserve"> в системе, если роль пользователя не администратор, ему разрешено редактировать  </w:t>
+      </w:r>
+      <w:r>
+        <w:t xml:space="preserve">комментарии </w:t>
+      </w:r>
+      <w:r>
+        <w:t xml:space="preserve">  которые  он создал. После отправления всех нужных данных система обновляет запись.</w:t>
+      </w:r>
+    </w:p>
+    <w:p>
+      <w:pPr>
+        <w:pStyle w:val="TEXTKP"/>
+      </w:pPr>
+      <w:r>
+        <w:t>При удалении записи с</w:t>
+      </w:r>
+      <w:r>
+        <w:t xml:space="preserve">истема запрашивает </w:t>
+      </w:r>
+      <w:r>
+        <w:rPr>
+          <w:lang w:val="en-US"/>
+        </w:rPr>
+        <w:t>id</w:t>
+      </w:r>
+      <w:r>
+        <w:t xml:space="preserve"> </w:t>
+      </w:r>
+      <w:r>
+        <w:t xml:space="preserve"> </w:t>
+      </w:r>
+      <w:r>
+        <w:t>комментария</w:t>
+      </w:r>
+      <w:r>
+        <w:t>. Система проверят роль пользователя, если роль пользователя администратор ему разрешено удалять люб</w:t>
+      </w:r>
+      <w:r>
+        <w:t>ой</w:t>
+      </w:r>
+      <w:r>
+        <w:t xml:space="preserve"> </w:t>
+      </w:r>
+      <w:r>
+        <w:t>комментарий</w:t>
+      </w:r>
+      <w:r>
+        <w:t xml:space="preserve"> в системе, если роль пользователя не администратор, ему разрешено удалять </w:t>
+      </w:r>
+      <w:r>
+        <w:t xml:space="preserve">комментарии </w:t>
+      </w:r>
+      <w:r>
+        <w:t xml:space="preserve"> которых он создал. После чего с</w:t>
+      </w:r>
+      <w:r>
+        <w:t>истема производит удаление записи.</w:t>
+      </w:r>
+    </w:p>
+    <w:p>
+      <w:pPr>
+        <w:pStyle w:val="TEXTKP"/>
+      </w:pPr>
+      <w:r>
+        <w:t>Альтернативные потоки:</w:t>
+      </w:r>
+    </w:p>
+    <w:p>
+      <w:pPr>
+        <w:pStyle w:val="TEXTKP"/>
+      </w:pPr>
+      <w:r>
+        <w:t>1) н</w:t>
+      </w:r>
+      <w:r>
+        <w:t>е заполнено обязательное поле или заполнено неверно при  добавлении ново</w:t>
+      </w:r>
+      <w:r>
+        <w:t xml:space="preserve">го </w:t>
+      </w:r>
+      <w:r>
+        <w:t>комментария к статье</w:t>
+      </w:r>
+      <w:r>
+        <w:t>. Если во время выполнения подчиненного потока «</w:t>
+      </w:r>
+      <w:r>
+        <w:t xml:space="preserve">Добавление </w:t>
+      </w:r>
+      <w:r>
+        <w:t>комментария</w:t>
+      </w:r>
+      <w:r>
+        <w:t xml:space="preserve">», система обнаружит, что </w:t>
+      </w:r>
+      <w:r>
+        <w:t>Авторизованный пользователь или администратор</w:t>
+      </w:r>
+      <w:r>
+        <w:t xml:space="preserve"> не заполнил все обязательные поля или заполнил их неверными данными, то выдается сообщение о допущенных ошибках. </w:t>
+      </w:r>
+      <w:r>
+        <w:t>Авторизованный пользователь</w:t>
+      </w:r>
+      <w:r>
+        <w:t xml:space="preserve"> </w:t>
+      </w:r>
+      <w:r>
+        <w:t>или администратор</w:t>
+      </w:r>
+      <w:r>
+        <w:t xml:space="preserve"> может либо исправить ошибки и повторить попытку добавления </w:t>
+      </w:r>
+      <w:r>
+        <w:t>задания</w:t>
+      </w:r>
+      <w:r>
+        <w:t xml:space="preserve">, либо отменить операцию, после чего </w:t>
+      </w:r>
+      <w:r>
+        <w:t>основной поток начнется сначала;</w:t>
+      </w:r>
+    </w:p>
+    <w:p>
+      <w:pPr>
+        <w:pStyle w:val="TEXTKP"/>
+      </w:pPr>
+      <w:r>
+        <w:t>2) н</w:t>
+      </w:r>
+      <w:r>
+        <w:t xml:space="preserve">е заполнено обязательное поле или заполнено неверно при редактировании </w:t>
+      </w:r>
+      <w:r>
+        <w:t>статьи</w:t>
+      </w:r>
+      <w:r>
+        <w:t xml:space="preserve">. Если во время выполнения подчиненного потока «Редактирование </w:t>
+      </w:r>
+      <w:r>
+        <w:t>статьи</w:t>
+      </w:r>
+      <w:r>
+        <w:t xml:space="preserve">», система обнаружит, что </w:t>
+      </w:r>
+      <w:r>
+        <w:t>пользователь</w:t>
+      </w:r>
+      <w:r>
+        <w:t xml:space="preserve"> не заполнил все необходимые поля или заполнил их неверными данными, то выдается сообщение о допущенных ошибках. </w:t>
+      </w:r>
+      <w:r>
+        <w:t>Авторизованный пользователь</w:t>
+      </w:r>
+      <w:r>
+        <w:t xml:space="preserve"> </w:t>
+      </w:r>
+      <w:r>
+        <w:t>или администратор</w:t>
+      </w:r>
+      <w:r>
+        <w:t xml:space="preserve"> </w:t>
+      </w:r>
+      <w:r>
+        <w:t xml:space="preserve"> </w:t>
+      </w:r>
+      <w:r>
+        <w:t>должен исп</w:t>
+      </w:r>
+      <w:r>
+        <w:t>равить ошибки и повторить снова;</w:t>
+      </w:r>
+    </w:p>
+    <w:p>
+      <w:pPr>
+        <w:pStyle w:val="TEXTKP"/>
+      </w:pPr>
+      <w:r>
+        <w:t xml:space="preserve">Предусловия: перед началом выполнения данного варианта использования </w:t>
+      </w:r>
+      <w:r>
+        <w:t>Авторизованный пользователь или администратор</w:t>
+      </w:r>
+      <w:r>
+        <w:t xml:space="preserve"> должен войти в систему.</w:t>
+      </w:r>
+    </w:p>
+    <w:p>
+      <w:pPr>
+        <w:pStyle w:val="TEXTKP"/>
+      </w:pPr>
+      <w:r>
+        <w:t xml:space="preserve">Постусловия: если вариант использования завершится успешно, </w:t>
+      </w:r>
+      <w:r>
+        <w:t>комментарий</w:t>
+      </w:r>
+      <w:r>
+        <w:t xml:space="preserve"> будет в соответствии с выбранным действием, либо </w:t>
+      </w:r>
+      <w:r>
+        <w:t>добавлено</w:t>
+      </w:r>
+      <w:r>
+        <w:t>, либо отредактирова</w:t>
+      </w:r>
+      <w:r>
+        <w:t>но</w:t>
+      </w:r>
+      <w:r>
+        <w:t>, либо удален</w:t>
+      </w:r>
+      <w:r>
+        <w:t>о</w:t>
+      </w:r>
+      <w:r>
+        <w:t>. В противном случае состояние системы не изменится.</w:t>
+      </w:r>
+    </w:p>
+    <w:p>
+      <w:pPr>
+        <w:pStyle w:val="TEXTKP"/>
+      </w:pPr>
+      <w:r>
+        <w:t>Декомпозиция описанного прецедента приведена на рисунке 3.</w:t>
+      </w:r>
+      <w:r>
+        <w:t>4</w:t>
+      </w:r>
+      <w:r>
+        <w:t>.</w:t>
+      </w:r>
+    </w:p>
+    <w:p>
+      <w:r>
+        <w:rPr>
+          <w:noProof/>
+          <w:lang w:val="be-BY" w:eastAsia="be-BY"/>
+        </w:rPr>
+        <w:drawing>
+          <wp:inline distT="0" distB="0" distL="0" distR="0" wp14:anchorId="23DC1439" wp14:editId="4D009AD5">
+            <wp:extent cx="6120130" cy="3489276"/>
+            <wp:effectExtent l="0" t="0" r="0" b="0"/>
+            <wp:docPr id="5" name="Рисунок 5"/>
+            <wp:cNvGraphicFramePr>
+              <a:graphicFrameLocks xmlns:a="http://schemas.openxmlformats.org/drawingml/2006/main" noChangeAspect="1"/>
+            </wp:cNvGraphicFramePr>
+            <a:graphic xmlns:a="http://schemas.openxmlformats.org/drawingml/2006/main">
+              <a:graphicData uri="http://schemas.openxmlformats.org/drawingml/2006/picture">
+                <pic:pic xmlns:pic="http://schemas.openxmlformats.org/drawingml/2006/picture">
+                  <pic:nvPicPr>
+                    <pic:cNvPr id="0" name=""/>
+                    <pic:cNvPicPr/>
+                  </pic:nvPicPr>
+                  <pic:blipFill>
+                    <a:blip r:embed="rId15"/>
+                    <a:stretch>
+                      <a:fillRect/>
+                    </a:stretch>
+                  </pic:blipFill>
+                  <pic:spPr>
+                    <a:xfrm>
+                      <a:off x="0" y="0"/>
+                      <a:ext cx="6120130" cy="3489276"/>
+                    </a:xfrm>
+                    <a:prstGeom prst="rect">
+                      <a:avLst/>
+                    </a:prstGeom>
+                  </pic:spPr>
+                </pic:pic>
+              </a:graphicData>
+            </a:graphic>
+          </wp:inline>
+        </w:drawing>
+      </w:r>
+    </w:p>
+    <w:p>
+      <w:pPr>
+        <w:ind w:firstLine="851"/>
+      </w:pPr>
+      <w:r>
+        <w:t>Рисунок 3.</w:t>
+      </w:r>
+      <w:r>
+        <w:t>4</w:t>
+      </w:r>
+      <w:r>
+        <w:t xml:space="preserve"> </w:t>
+      </w:r>
+      <w:r>
+        <w:t>–</w:t>
+      </w:r>
+      <w:r>
+        <w:t xml:space="preserve"> Декомпозиция прецедента «</w:t>
+      </w:r>
+      <w:r>
+        <w:rPr>
+          <w:color w:val="000000" w:themeColor="text1"/>
+        </w:rPr>
+        <w:t>Администрировать комментарии</w:t>
+      </w:r>
+      <w:r>
+        <w:t>»</w:t>
+      </w:r>
+    </w:p>
+    <w:p>
+      <w:pPr>
+        <w:ind w:firstLine="851"/>
+      </w:pPr>
+    </w:p>
+    <w:p>
+      <w:pPr>
+        <w:pStyle w:val="4"/>
+        <w:tabs>
+          <w:tab w:val="left" w:pos="1701"/>
+        </w:tabs>
+        <w:ind w:firstLine="851"/>
+      </w:pPr>
+      <w:r>
+        <w:t>Прецедент «</w:t>
+      </w:r>
+      <w:r>
+        <w:t>А</w:t>
+      </w:r>
+      <w:r>
+        <w:t>дминистрировать фотоальбомы</w:t>
+      </w:r>
+      <w:r>
+        <w:t>»</w:t>
+      </w:r>
+    </w:p>
+    <w:p/>
+    <w:p>
+      <w:pPr>
+        <w:pStyle w:val="TEXTKP"/>
+      </w:pPr>
+      <w:r>
+        <w:t xml:space="preserve">Назначение: данный вариант использования служит для добавления, удаления, редактирования </w:t>
+      </w:r>
+      <w:r>
+        <w:t>фотоальбомов</w:t>
+      </w:r>
+      <w:r>
+        <w:t>;</w:t>
+      </w:r>
+    </w:p>
+    <w:p>
+      <w:pPr>
+        <w:pStyle w:val="TEXTKP"/>
+      </w:pPr>
+      <w:r>
+        <w:t xml:space="preserve">Основной поток событий: данный вариант использования начинает выполняться, когда </w:t>
+      </w:r>
+      <w:r>
+        <w:t>авторизованный пользователь или администратор</w:t>
+      </w:r>
+      <w:r>
+        <w:t xml:space="preserve"> намеревается </w:t>
+      </w:r>
+      <w:r>
+        <w:t xml:space="preserve">добавить </w:t>
+      </w:r>
+      <w:r>
+        <w:t xml:space="preserve">фотоальбом </w:t>
+      </w:r>
+      <w:r>
+        <w:t xml:space="preserve"> </w:t>
+      </w:r>
+      <w:r>
+        <w:t>в систему</w:t>
+      </w:r>
+      <w:r>
+        <w:t>. Система предлагает на в</w:t>
+      </w:r>
+      <w:r>
+        <w:t>ыбор одно из возможных действий:</w:t>
+      </w:r>
+    </w:p>
+    <w:p>
+      <w:pPr>
+        <w:pStyle w:val="TEXTKP"/>
+        <w:numPr>
+          <w:ilvl w:val="0"/>
+          <w:numId w:val="34"/>
+        </w:numPr>
+      </w:pPr>
+      <w:r>
+        <w:t>создать</w:t>
+      </w:r>
+      <w:r>
+        <w:t>;</w:t>
+      </w:r>
+    </w:p>
+    <w:p>
+      <w:pPr>
+        <w:pStyle w:val="TEXTKP"/>
+        <w:numPr>
+          <w:ilvl w:val="0"/>
+          <w:numId w:val="34"/>
+        </w:numPr>
+      </w:pPr>
+      <w:r>
+        <w:t>удалить</w:t>
+      </w:r>
+      <w:r>
+        <w:t>;</w:t>
+      </w:r>
+    </w:p>
+    <w:p>
+      <w:pPr>
+        <w:pStyle w:val="TEXTKP"/>
+        <w:numPr>
+          <w:ilvl w:val="0"/>
+          <w:numId w:val="34"/>
+        </w:numPr>
+        <w:rPr>
+          <w:lang w:val="en-US"/>
+        </w:rPr>
+      </w:pPr>
+      <w:r>
+        <w:t>редактировать</w:t>
+      </w:r>
+      <w:r>
+        <w:rPr>
+          <w:lang w:val="en-US"/>
+        </w:rPr>
+        <w:t>;</w:t>
+      </w:r>
+    </w:p>
+    <w:p>
+      <w:pPr>
+        <w:pStyle w:val="TEXTKP"/>
+        <w:numPr>
+          <w:ilvl w:val="0"/>
+          <w:numId w:val="34"/>
+        </w:numPr>
+      </w:pPr>
+      <w:r>
+        <w:t>добавление фотографии</w:t>
+      </w:r>
+      <w:r>
+        <w:t>;</w:t>
+      </w:r>
+    </w:p>
+    <w:p>
+      <w:pPr>
+        <w:pStyle w:val="TEXTKP"/>
+        <w:numPr>
+          <w:ilvl w:val="0"/>
+          <w:numId w:val="34"/>
+        </w:numPr>
+      </w:pPr>
+      <w:r>
+        <w:t>удаление фотографии</w:t>
+      </w:r>
+      <w:r>
+        <w:t>;</w:t>
+      </w:r>
+    </w:p>
+    <w:p>
+      <w:pPr>
+        <w:pStyle w:val="TEXTKP"/>
+        <w:numPr>
+          <w:ilvl w:val="0"/>
+          <w:numId w:val="34"/>
+        </w:numPr>
+      </w:pPr>
+      <w:r>
+        <w:t>редактирование фотографии.</w:t>
+      </w:r>
+    </w:p>
+    <w:p>
+      <w:pPr>
+        <w:pStyle w:val="TEXTKP"/>
+      </w:pPr>
+      <w:r>
+        <w:t>При добавлении</w:t>
+      </w:r>
+      <w:r>
+        <w:t xml:space="preserve"> </w:t>
+      </w:r>
+      <w:r>
+        <w:t>фотоальбома</w:t>
+      </w:r>
+      <w:r>
+        <w:t xml:space="preserve">   пользователь посылает</w:t>
+      </w:r>
+      <w:r>
+        <w:t xml:space="preserve"> всю необходимую инфо</w:t>
+      </w:r>
+      <w:r>
+        <w:t xml:space="preserve">рмацию о </w:t>
+      </w:r>
+      <w:r>
+        <w:t>фотоальбоме</w:t>
+      </w:r>
+      <w:r>
+        <w:t>. П</w:t>
+      </w:r>
+      <w:r>
+        <w:t xml:space="preserve">осле </w:t>
+      </w:r>
+      <w:r>
+        <w:t xml:space="preserve">отправления </w:t>
+      </w:r>
+      <w:r>
+        <w:t xml:space="preserve"> всех нужных данных система добавляет</w:t>
+      </w:r>
+      <w:r>
+        <w:t xml:space="preserve"> фотоальбом.</w:t>
+      </w:r>
+      <w:r>
+        <w:t xml:space="preserve"> </w:t>
+      </w:r>
+    </w:p>
+    <w:p>
+      <w:pPr>
+        <w:pStyle w:val="TEXTKP"/>
+      </w:pPr>
+      <w:r>
+        <w:t>При редактировании записи пользователь отправляет измененную информацию</w:t>
+      </w:r>
+      <w:r>
+        <w:t xml:space="preserve"> </w:t>
+      </w:r>
+      <w:proofErr w:type="gramStart"/>
+      <w:r>
+        <w:t>об</w:t>
+      </w:r>
+      <w:proofErr w:type="gramEnd"/>
+      <w:r>
+        <w:t xml:space="preserve"> фотоальбоме</w:t>
+      </w:r>
+      <w:r>
+        <w:t>.</w:t>
+      </w:r>
+      <w:r>
+        <w:t xml:space="preserve"> </w:t>
+      </w:r>
+      <w:r>
+        <w:t xml:space="preserve">Система проверят роль пользователя, если роль пользователя администратор ему разрешено редактировать любой  </w:t>
+      </w:r>
+      <w:r>
+        <w:t xml:space="preserve">фотоальбом </w:t>
+      </w:r>
+      <w:r>
+        <w:t xml:space="preserve"> в системе, если роль пользователя не администратор, ему разрешено редактировать  </w:t>
+      </w:r>
+      <w:r>
+        <w:t xml:space="preserve">фотоальбомы </w:t>
+      </w:r>
+      <w:r>
+        <w:t xml:space="preserve">   которые  он создал. После отправления всех нужных данных система обновляет запись.</w:t>
+      </w:r>
+    </w:p>
+    <w:p>
+      <w:pPr>
+        <w:pStyle w:val="TEXTKP"/>
+      </w:pPr>
+      <w:r>
+        <w:t>При удалении записи с</w:t>
+      </w:r>
+      <w:r>
+        <w:t xml:space="preserve">истема запрашивает </w:t>
+      </w:r>
+      <w:r>
+        <w:rPr>
+          <w:lang w:val="en-US"/>
+        </w:rPr>
+        <w:t>id</w:t>
+      </w:r>
+      <w:r>
+        <w:t xml:space="preserve"> </w:t>
+      </w:r>
+      <w:r>
+        <w:t xml:space="preserve"> </w:t>
+      </w:r>
+      <w:r>
+        <w:t>фотоальбома</w:t>
+      </w:r>
+      <w:r>
+        <w:t xml:space="preserve">. Система проверят роль пользователя, если роль пользователя администратор ему разрешено удалять любой </w:t>
+      </w:r>
+      <w:r>
+        <w:t>фотоальбом</w:t>
+      </w:r>
+      <w:r>
+        <w:t xml:space="preserve"> в системе, если роль пользователя не администратор, ему разрешено удалять </w:t>
+      </w:r>
+      <w:r>
+        <w:t xml:space="preserve">фотоальбомы </w:t>
+      </w:r>
+      <w:r>
+        <w:t xml:space="preserve"> </w:t>
+      </w:r>
+      <w:r>
+        <w:t xml:space="preserve"> которые</w:t>
+      </w:r>
+      <w:r>
+        <w:t xml:space="preserve"> он создал. После чего с</w:t>
+      </w:r>
+      <w:r>
+        <w:t>истема производит удаление записи.</w:t>
+      </w:r>
+    </w:p>
+    <w:p>
+      <w:pPr>
+        <w:pStyle w:val="TEXTKP"/>
+      </w:pPr>
+      <w:r>
+        <w:t>Альтернативные потоки:</w:t>
+      </w:r>
+    </w:p>
+    <w:p>
+      <w:pPr>
+        <w:pStyle w:val="TEXTKP"/>
+      </w:pPr>
+      <w:r>
+        <w:t>1) н</w:t>
+      </w:r>
+      <w:r>
+        <w:t>е заполнено обязательное поле или заполнено неверно при  добавлении ново</w:t>
+      </w:r>
+      <w:r>
+        <w:t>го комментария к статье</w:t>
+      </w:r>
+      <w:r>
+        <w:t>. Если во время выполнения подчиненного потока «</w:t>
+      </w:r>
+      <w:r>
+        <w:t xml:space="preserve">Добавление </w:t>
+      </w:r>
+      <w:r>
+        <w:t>фотоальбома</w:t>
+      </w:r>
+      <w:r>
+        <w:t xml:space="preserve">», система обнаружит, что </w:t>
+      </w:r>
+      <w:r>
+        <w:t>Авторизованный пользователь или администратор</w:t>
+      </w:r>
+      <w:r>
+        <w:t xml:space="preserve"> не заполнил все обязательные поля или заполнил их неверными данными, то выдается сообщение о допущенных ошибках. </w:t>
+      </w:r>
+      <w:r>
+        <w:t>Авторизованный пользователь</w:t>
+      </w:r>
+      <w:r>
+        <w:t xml:space="preserve"> </w:t>
+      </w:r>
+      <w:r>
+        <w:t>или администратор</w:t>
+      </w:r>
+      <w:r>
+        <w:t xml:space="preserve"> может либо исправить ошибки и повторить попытку добавления </w:t>
+      </w:r>
+      <w:r>
+        <w:t>задания</w:t>
+      </w:r>
+      <w:r>
+        <w:t xml:space="preserve">, либо отменить операцию, после чего </w:t>
+      </w:r>
+      <w:r>
+        <w:t>основной поток начнется сначала;</w:t>
+      </w:r>
+    </w:p>
+    <w:p>
+      <w:pPr>
+        <w:pStyle w:val="TEXTKP"/>
+      </w:pPr>
+      <w:r>
+        <w:t>2) н</w:t>
+      </w:r>
+      <w:r>
+        <w:t xml:space="preserve">е заполнено обязательное поле или заполнено неверно при редактировании </w:t>
+      </w:r>
+      <w:r>
+        <w:t>статьи</w:t>
+      </w:r>
+      <w:r>
+        <w:t xml:space="preserve">. Если во время выполнения подчиненного потока «Редактирование </w:t>
+      </w:r>
+      <w:r>
+        <w:t>Фотоальбом</w:t>
+      </w:r>
+      <w:r>
+        <w:t xml:space="preserve">», система обнаружит, что </w:t>
+      </w:r>
+      <w:r>
+        <w:t>пользователь</w:t>
+      </w:r>
+      <w:r>
+        <w:t xml:space="preserve"> не заполнил все необходимые поля или заполнил их неверными данными, то выдается сообщение о допущенных ошибках. </w:t>
+      </w:r>
+      <w:r>
+        <w:t>Авторизованный пользователь</w:t>
+      </w:r>
+      <w:r>
+        <w:t xml:space="preserve"> </w:t>
+      </w:r>
+      <w:r>
+        <w:t>или администратор</w:t>
+      </w:r>
+      <w:r>
+        <w:t xml:space="preserve"> </w:t>
+      </w:r>
+      <w:r>
+        <w:t xml:space="preserve"> </w:t>
+      </w:r>
+      <w:r>
+        <w:t>должен исп</w:t>
+      </w:r>
+      <w:r>
+        <w:t>равить ошибки и повторить снова;</w:t>
+      </w:r>
+    </w:p>
+    <w:p>
+      <w:pPr>
+        <w:pStyle w:val="TEXTKP"/>
+      </w:pPr>
+      <w:r>
+        <w:t xml:space="preserve">Предусловия: перед началом выполнения данного варианта использования </w:t>
+      </w:r>
+      <w:r>
+        <w:t>Авторизованный пользователь или администратор</w:t>
+      </w:r>
+      <w:r>
+        <w:t xml:space="preserve"> должен войти в систему.</w:t>
+      </w:r>
+    </w:p>
+    <w:p>
+      <w:pPr>
+        <w:pStyle w:val="TEXTKP"/>
+      </w:pPr>
+      <w:r>
+        <w:t xml:space="preserve">Постусловия: если вариант использования завершится успешно, </w:t>
+      </w:r>
+      <w:r>
+        <w:t>комментарий</w:t>
+      </w:r>
+      <w:r>
+        <w:t xml:space="preserve"> будет в соответствии с выбранным действием, либо </w:t>
+      </w:r>
+      <w:r>
+        <w:t>добавлено</w:t>
+      </w:r>
+      <w:r>
+        <w:t>, либо отредактирова</w:t>
+      </w:r>
+      <w:r>
+        <w:t>но</w:t>
+      </w:r>
+      <w:r>
+        <w:t>, либо удален</w:t>
+      </w:r>
+      <w:r>
+        <w:t>о</w:t>
+      </w:r>
+      <w:r>
+        <w:t>. В противном случае состояние системы не изменится.</w:t>
+      </w:r>
+    </w:p>
+    <w:p/>
+    <w:p>
+      <w:pPr>
+        <w:ind w:firstLine="851"/>
+      </w:pPr>
+      <w:r>
+        <w:t>Рисунок 3.</w:t>
+      </w:r>
+      <w:r>
+        <w:t>5</w:t>
+      </w:r>
+      <w:r>
+        <w:t xml:space="preserve"> </w:t>
+      </w:r>
+      <w:r>
+        <w:t>–</w:t>
+      </w:r>
+      <w:r>
+        <w:t xml:space="preserve"> Декомпозиция прецедента «</w:t>
+      </w:r>
+      <w:r>
+        <w:rPr>
+          <w:color w:val="000000" w:themeColor="text1"/>
+        </w:rPr>
+        <w:t>Администрировать фотоальбомы</w:t>
+      </w:r>
+      <w:r>
+        <w:t>»</w:t>
+      </w:r>
+    </w:p>
+    <w:p>
+      <w:r>
+        <w:rPr>
+          <w:noProof/>
+          <w:lang w:val="be-BY" w:eastAsia="be-BY"/>
+        </w:rPr>
+        <w:drawing>
+          <wp:inline distT="0" distB="0" distL="0" distR="0" wp14:anchorId="250FE4DE" wp14:editId="1922D87A">
+            <wp:extent cx="6120130" cy="3837320"/>
+            <wp:effectExtent l="0" t="0" r="0" b="0"/>
+            <wp:docPr id="9" name="Рисунок 9"/>
+            <wp:cNvGraphicFramePr>
+              <a:graphicFrameLocks xmlns:a="http://schemas.openxmlformats.org/drawingml/2006/main" noChangeAspect="1"/>
+            </wp:cNvGraphicFramePr>
+            <a:graphic xmlns:a="http://schemas.openxmlformats.org/drawingml/2006/main">
+              <a:graphicData uri="http://schemas.openxmlformats.org/drawingml/2006/picture">
+                <pic:pic xmlns:pic="http://schemas.openxmlformats.org/drawingml/2006/picture">
+                  <pic:nvPicPr>
+                    <pic:cNvPr id="0" name=""/>
+                    <pic:cNvPicPr/>
+                  </pic:nvPicPr>
+                  <pic:blipFill>
+                    <a:blip r:embed="rId16"/>
+                    <a:stretch>
+                      <a:fillRect/>
+                    </a:stretch>
+                  </pic:blipFill>
+                  <pic:spPr>
+                    <a:xfrm>
+                      <a:off x="0" y="0"/>
+                      <a:ext cx="6120130" cy="3837320"/>
+                    </a:xfrm>
+                    <a:prstGeom prst="rect">
+                      <a:avLst/>
+                    </a:prstGeom>
+                  </pic:spPr>
+                </pic:pic>
+              </a:graphicData>
+            </a:graphic>
+          </wp:inline>
+        </w:drawing>
+      </w:r>
+    </w:p>
+    <w:p/>
+    <w:p/>
+    <w:p/>
+    <w:p>
+      <w:pPr>
+        <w:ind w:firstLine="851"/>
+      </w:pPr>
+      <w:r>
+        <w:t xml:space="preserve">Рисунок 3.4 </w:t>
+      </w:r>
+      <w:r>
+        <w:t>–</w:t>
+      </w:r>
+      <w:r>
+        <w:t xml:space="preserve"> Декомпозиция прецедента «</w:t>
+      </w:r>
+      <w:r>
+        <w:rPr>
+          <w:color w:val="000000" w:themeColor="text1"/>
+        </w:rPr>
+        <w:t xml:space="preserve">Администрировать </w:t>
+      </w:r>
+      <w:r>
+        <w:rPr>
+          <w:color w:val="000000" w:themeColor="text1"/>
+        </w:rPr>
+        <w:t>фотоальбомы</w:t>
+      </w:r>
+      <w:r>
+        <w:t>»</w:t>
+      </w:r>
+    </w:p>
+    <w:p>
+      <w:pPr>
+        <w:jc w:val="center"/>
+      </w:pPr>
+    </w:p>
+    <w:p>
+      <w:pPr>
+        <w:pStyle w:val="2"/>
+        <w:ind w:left="0" w:firstLine="851"/>
+      </w:pPr>
+      <w:bookmarkStart w:id="27" w:name="_Toc389770684"/>
+      <w:r>
+        <w:t>Идентификация классов анализа</w:t>
+      </w:r>
+      <w:bookmarkEnd w:id="27"/>
+    </w:p>
+    <w:p>
+      <w:pPr>
+        <w:pStyle w:val="3"/>
+        <w:ind w:left="0" w:firstLine="851"/>
+      </w:pPr>
+      <w:bookmarkStart w:id="28" w:name="_Toc389770685"/>
+      <w:r>
+        <w:t>Способы идентификации классов анализа</w:t>
+      </w:r>
+      <w:bookmarkEnd w:id="28"/>
+    </w:p>
+    <w:p>
+      <w:pPr>
+        <w:jc w:val="center"/>
+      </w:pPr>
+    </w:p>
+    <w:p>
+      <w:pPr>
+        <w:spacing w:line="360" w:lineRule="auto"/>
+        <w:ind w:firstLine="851"/>
+        <w:jc w:val="both"/>
+      </w:pPr>
+      <w:r>
+        <w:t>Центральное место в методологии объектно-ориентированного анализа и проектирования занимает разработка логической модели системы в виде диаграммы классов. Классы позволяют создавать логическое представление системы, на основе которого создается исходный код описанных классов [17].</w:t>
+      </w:r>
+    </w:p>
+    <w:p>
+      <w:pPr>
+        <w:spacing w:line="360" w:lineRule="auto"/>
+        <w:ind w:firstLine="851"/>
+        <w:jc w:val="both"/>
+      </w:pPr>
+      <w:r>
+        <w:t>Для идентификации классов используются:</w:t>
+      </w:r>
+    </w:p>
+    <w:p>
+      <w:pPr>
+        <w:widowControl/>
+        <w:numPr>
+          <w:ilvl w:val="0"/>
+          <w:numId w:val="29"/>
+        </w:numPr>
+        <w:autoSpaceDE/>
+        <w:autoSpaceDN/>
+        <w:adjustRightInd/>
+        <w:spacing w:line="360" w:lineRule="auto"/>
+        <w:contextualSpacing/>
+        <w:jc w:val="both"/>
+      </w:pPr>
+      <w:r>
+        <w:t>классические подходы (опираются на классическую категоризацию и согласуются с требованиями предметной области);</w:t>
+      </w:r>
+    </w:p>
+    <w:p>
+      <w:pPr>
+        <w:widowControl/>
+        <w:numPr>
+          <w:ilvl w:val="0"/>
+          <w:numId w:val="29"/>
+        </w:numPr>
+        <w:autoSpaceDE/>
+        <w:autoSpaceDN/>
+        <w:adjustRightInd/>
+        <w:spacing w:line="360" w:lineRule="auto"/>
+        <w:contextualSpacing/>
+        <w:jc w:val="both"/>
+      </w:pPr>
+      <w:r>
+        <w:t>анализ поведения (сосредотачивается на динамическом поведении как на первопричине объектов и классов);</w:t>
+      </w:r>
+    </w:p>
+    <w:p>
+      <w:pPr>
+        <w:widowControl/>
+        <w:numPr>
+          <w:ilvl w:val="0"/>
+          <w:numId w:val="29"/>
+        </w:numPr>
+        <w:autoSpaceDE/>
+        <w:autoSpaceDN/>
+        <w:adjustRightInd/>
+        <w:spacing w:line="360" w:lineRule="auto"/>
+        <w:contextualSpacing/>
+        <w:jc w:val="both"/>
+      </w:pPr>
+      <w:r>
+        <w:t>анализ предметной области (выделение объектов операций и связи, которые эксперты предметной области считают важными);</w:t>
+      </w:r>
+    </w:p>
+    <w:p>
+      <w:pPr>
+        <w:widowControl/>
+        <w:numPr>
+          <w:ilvl w:val="0"/>
+          <w:numId w:val="29"/>
+        </w:numPr>
+        <w:autoSpaceDE/>
+        <w:autoSpaceDN/>
+        <w:adjustRightInd/>
+        <w:spacing w:line="360" w:lineRule="auto"/>
+        <w:contextualSpacing/>
+        <w:jc w:val="both"/>
+      </w:pPr>
+      <w:r>
+        <w:t>анализ вариантов (образцов использования, сценариев, начинающихся с того, что пользователь системы имитирует операцию или последовательность операций);</w:t>
+      </w:r>
+    </w:p>
+    <w:p>
+      <w:pPr>
+        <w:widowControl/>
+        <w:numPr>
+          <w:ilvl w:val="0"/>
+          <w:numId w:val="29"/>
+        </w:numPr>
+        <w:autoSpaceDE/>
+        <w:autoSpaceDN/>
+        <w:adjustRightInd/>
+        <w:spacing w:line="360" w:lineRule="auto"/>
+        <w:contextualSpacing/>
+        <w:jc w:val="both"/>
+      </w:pPr>
+      <w:r>
+        <w:t>CRC-карточки (компонента–ответственность–участники: на карточке ищут название компоненты снизу в левой половине – за что отвечает, а в правой – с кем сотрудничает);</w:t>
+      </w:r>
+    </w:p>
+    <w:p>
+      <w:pPr>
+        <w:widowControl/>
+        <w:numPr>
+          <w:ilvl w:val="0"/>
+          <w:numId w:val="29"/>
+        </w:numPr>
+        <w:autoSpaceDE/>
+        <w:autoSpaceDN/>
+        <w:adjustRightInd/>
+        <w:spacing w:line="360" w:lineRule="auto"/>
+        <w:contextualSpacing/>
+        <w:jc w:val="both"/>
+      </w:pPr>
+      <w:r>
+        <w:t>неформальное описание (описывает задачу на простом английском языке, а затем существительные причисляют кандидатами в классы, а глаголы в имена операций);</w:t>
+      </w:r>
+    </w:p>
+    <w:p>
+      <w:pPr>
+        <w:widowControl/>
+        <w:numPr>
+          <w:ilvl w:val="0"/>
+          <w:numId w:val="29"/>
+        </w:numPr>
+        <w:autoSpaceDE/>
+        <w:autoSpaceDN/>
+        <w:adjustRightInd/>
+        <w:spacing w:line="360" w:lineRule="auto"/>
+        <w:contextualSpacing/>
+        <w:jc w:val="both"/>
+      </w:pPr>
+      <w:r>
+        <w:t>структурный анализ (выполняет самый верхний уровень структурного анализа, а затем переключается на выполнение классификации).</w:t>
+      </w:r>
+    </w:p>
+    <w:p>
+      <w:pPr>
+        <w:pStyle w:val="3"/>
+        <w:ind w:left="0" w:firstLine="851"/>
+      </w:pPr>
+      <w:bookmarkStart w:id="29" w:name="_Toc389770686"/>
+      <w:r>
+        <w:t>Глоссарий предметной области</w:t>
+      </w:r>
+      <w:bookmarkEnd w:id="29"/>
+    </w:p>
+    <w:p/>
+    <w:p>
+      <w:bookmarkStart w:id="30" w:name="_GoBack"/>
+      <w:bookmarkEnd w:id="30"/>
+    </w:p>
+    <w:p>
+      <w:pPr>
+        <w:jc w:val="center"/>
       </w:pPr>
     </w:p>
     <w:sectPr>
-      <w:headerReference w:type="even" r:id="rId12"/>
-      <w:headerReference w:type="default" r:id="rId13"/>
+      <w:headerReference w:type="even" r:id="rId17"/>
+      <w:headerReference w:type="default" r:id="rId18"/>
       <w:pgSz w:w="11906" w:h="16838"/>
       <w:pgMar w:top="1134" w:right="567" w:bottom="1134" w:left="1701" w:header="709" w:footer="709" w:gutter="0"/>
       <w:cols w:space="708"/>
@@ -3815,7 +7895,7 @@
           <w:rPr>
             <w:noProof/>
           </w:rPr>
-          <w:t>9</w:t>
+          <w:t>20</w:t>
         </w:r>
         <w:r>
           <w:fldChar w:fldCharType="end"/>
@@ -4105,6 +8185,92 @@
     <w:numStyleLink w:val="a0"/>
   </w:abstractNum>
   <w:abstractNum w:abstractNumId="3">
+    <w:nsid w:val="0BB607AB"/>
+    <w:multiLevelType w:val="multilevel"/>
+    <w:tmpl w:val="0423001F"/>
+    <w:lvl w:ilvl="0">
+      <w:start w:val="1"/>
+      <w:numFmt w:val="decimal"/>
+      <w:lvlText w:val="%1."/>
+      <w:lvlJc w:val="left"/>
+      <w:pPr>
+        <w:ind w:left="360" w:hanging="360"/>
+      </w:pPr>
+    </w:lvl>
+    <w:lvl w:ilvl="1">
+      <w:start w:val="1"/>
+      <w:numFmt w:val="decimal"/>
+      <w:lvlText w:val="%1.%2."/>
+      <w:lvlJc w:val="left"/>
+      <w:pPr>
+        <w:ind w:left="792" w:hanging="432"/>
+      </w:pPr>
+    </w:lvl>
+    <w:lvl w:ilvl="2">
+      <w:start w:val="1"/>
+      <w:numFmt w:val="decimal"/>
+      <w:lvlText w:val="%1.%2.%3."/>
+      <w:lvlJc w:val="left"/>
+      <w:pPr>
+        <w:ind w:left="1224" w:hanging="504"/>
+      </w:pPr>
+    </w:lvl>
+    <w:lvl w:ilvl="3">
+      <w:start w:val="1"/>
+      <w:numFmt w:val="decimal"/>
+      <w:lvlText w:val="%1.%2.%3.%4."/>
+      <w:lvlJc w:val="left"/>
+      <w:pPr>
+        <w:ind w:left="1728" w:hanging="648"/>
+      </w:pPr>
+    </w:lvl>
+    <w:lvl w:ilvl="4">
+      <w:start w:val="1"/>
+      <w:numFmt w:val="decimal"/>
+      <w:lvlText w:val="%1.%2.%3.%4.%5."/>
+      <w:lvlJc w:val="left"/>
+      <w:pPr>
+        <w:ind w:left="2232" w:hanging="792"/>
+      </w:pPr>
+    </w:lvl>
+    <w:lvl w:ilvl="5">
+      <w:start w:val="1"/>
+      <w:numFmt w:val="decimal"/>
+      <w:lvlText w:val="%1.%2.%3.%4.%5.%6."/>
+      <w:lvlJc w:val="left"/>
+      <w:pPr>
+        <w:ind w:left="2736" w:hanging="936"/>
+      </w:pPr>
+    </w:lvl>
+    <w:lvl w:ilvl="6">
+      <w:start w:val="1"/>
+      <w:numFmt w:val="decimal"/>
+      <w:lvlText w:val="%1.%2.%3.%4.%5.%6.%7."/>
+      <w:lvlJc w:val="left"/>
+      <w:pPr>
+        <w:ind w:left="3240" w:hanging="1080"/>
+      </w:pPr>
+    </w:lvl>
+    <w:lvl w:ilvl="7">
+      <w:start w:val="1"/>
+      <w:numFmt w:val="decimal"/>
+      <w:lvlText w:val="%1.%2.%3.%4.%5.%6.%7.%8."/>
+      <w:lvlJc w:val="left"/>
+      <w:pPr>
+        <w:ind w:left="3744" w:hanging="1224"/>
+      </w:pPr>
+    </w:lvl>
+    <w:lvl w:ilvl="8">
+      <w:start w:val="1"/>
+      <w:numFmt w:val="decimal"/>
+      <w:lvlText w:val="%1.%2.%3.%4.%5.%6.%7.%8.%9."/>
+      <w:lvlJc w:val="left"/>
+      <w:pPr>
+        <w:ind w:left="4320" w:hanging="1440"/>
+      </w:pPr>
+    </w:lvl>
+  </w:abstractNum>
+  <w:abstractNum w:abstractNumId="4">
     <w:nsid w:val="0CAB2E81"/>
     <w:multiLevelType w:val="hybridMultilevel"/>
     <w:tmpl w:val="098EF978"/>
@@ -4193,7 +8359,93 @@
       </w:pPr>
     </w:lvl>
   </w:abstractNum>
-  <w:abstractNum w:abstractNumId="4">
+  <w:abstractNum w:abstractNumId="5">
+    <w:nsid w:val="176C3085"/>
+    <w:multiLevelType w:val="multilevel"/>
+    <w:tmpl w:val="0423001F"/>
+    <w:lvl w:ilvl="0">
+      <w:start w:val="1"/>
+      <w:numFmt w:val="decimal"/>
+      <w:lvlText w:val="%1."/>
+      <w:lvlJc w:val="left"/>
+      <w:pPr>
+        <w:ind w:left="360" w:hanging="360"/>
+      </w:pPr>
+    </w:lvl>
+    <w:lvl w:ilvl="1">
+      <w:start w:val="1"/>
+      <w:numFmt w:val="decimal"/>
+      <w:lvlText w:val="%1.%2."/>
+      <w:lvlJc w:val="left"/>
+      <w:pPr>
+        <w:ind w:left="792" w:hanging="432"/>
+      </w:pPr>
+    </w:lvl>
+    <w:lvl w:ilvl="2">
+      <w:start w:val="1"/>
+      <w:numFmt w:val="decimal"/>
+      <w:lvlText w:val="%1.%2.%3."/>
+      <w:lvlJc w:val="left"/>
+      <w:pPr>
+        <w:ind w:left="1224" w:hanging="504"/>
+      </w:pPr>
+    </w:lvl>
+    <w:lvl w:ilvl="3">
+      <w:start w:val="1"/>
+      <w:numFmt w:val="decimal"/>
+      <w:lvlText w:val="%1.%2.%3.%4."/>
+      <w:lvlJc w:val="left"/>
+      <w:pPr>
+        <w:ind w:left="1728" w:hanging="648"/>
+      </w:pPr>
+    </w:lvl>
+    <w:lvl w:ilvl="4">
+      <w:start w:val="1"/>
+      <w:numFmt w:val="decimal"/>
+      <w:lvlText w:val="%1.%2.%3.%4.%5."/>
+      <w:lvlJc w:val="left"/>
+      <w:pPr>
+        <w:ind w:left="2232" w:hanging="792"/>
+      </w:pPr>
+    </w:lvl>
+    <w:lvl w:ilvl="5">
+      <w:start w:val="1"/>
+      <w:numFmt w:val="decimal"/>
+      <w:lvlText w:val="%1.%2.%3.%4.%5.%6."/>
+      <w:lvlJc w:val="left"/>
+      <w:pPr>
+        <w:ind w:left="2736" w:hanging="936"/>
+      </w:pPr>
+    </w:lvl>
+    <w:lvl w:ilvl="6">
+      <w:start w:val="1"/>
+      <w:numFmt w:val="decimal"/>
+      <w:lvlText w:val="%1.%2.%3.%4.%5.%6.%7."/>
+      <w:lvlJc w:val="left"/>
+      <w:pPr>
+        <w:ind w:left="3240" w:hanging="1080"/>
+      </w:pPr>
+    </w:lvl>
+    <w:lvl w:ilvl="7">
+      <w:start w:val="1"/>
+      <w:numFmt w:val="decimal"/>
+      <w:lvlText w:val="%1.%2.%3.%4.%5.%6.%7.%8."/>
+      <w:lvlJc w:val="left"/>
+      <w:pPr>
+        <w:ind w:left="3744" w:hanging="1224"/>
+      </w:pPr>
+    </w:lvl>
+    <w:lvl w:ilvl="8">
+      <w:start w:val="1"/>
+      <w:numFmt w:val="decimal"/>
+      <w:lvlText w:val="%1.%2.%3.%4.%5.%6.%7.%8.%9."/>
+      <w:lvlJc w:val="left"/>
+      <w:pPr>
+        <w:ind w:left="4320" w:hanging="1440"/>
+      </w:pPr>
+    </w:lvl>
+  </w:abstractNum>
+  <w:abstractNum w:abstractNumId="6">
     <w:nsid w:val="18720DF1"/>
     <w:multiLevelType w:val="hybridMultilevel"/>
     <w:tmpl w:val="68FC26BC"/>
@@ -4310,7 +8562,7 @@
       </w:pPr>
     </w:lvl>
   </w:abstractNum>
-  <w:abstractNum w:abstractNumId="5">
+  <w:abstractNum w:abstractNumId="7">
     <w:nsid w:val="1DD17FB3"/>
     <w:multiLevelType w:val="multilevel"/>
     <w:tmpl w:val="B484D136"/>
@@ -4430,7 +8682,7 @@
       </w:rPr>
     </w:lvl>
   </w:abstractNum>
-  <w:abstractNum w:abstractNumId="6">
+  <w:abstractNum w:abstractNumId="8">
     <w:nsid w:val="204663AD"/>
     <w:multiLevelType w:val="multilevel"/>
     <w:tmpl w:val="0423001F"/>
@@ -4516,7 +8768,7 @@
       </w:pPr>
     </w:lvl>
   </w:abstractNum>
-  <w:abstractNum w:abstractNumId="7">
+  <w:abstractNum w:abstractNumId="9">
     <w:nsid w:val="277C6D8E"/>
     <w:multiLevelType w:val="multilevel"/>
     <w:tmpl w:val="9266DBA8"/>
@@ -4629,7 +8881,7 @@
       </w:rPr>
     </w:lvl>
   </w:abstractNum>
-  <w:abstractNum w:abstractNumId="8">
+  <w:abstractNum w:abstractNumId="10">
     <w:nsid w:val="27B330DD"/>
     <w:multiLevelType w:val="hybridMultilevel"/>
     <w:tmpl w:val="7EEEF5B4"/>
@@ -4745,7 +8997,7 @@
       </w:pPr>
     </w:lvl>
   </w:abstractNum>
-  <w:abstractNum w:abstractNumId="9">
+  <w:abstractNum w:abstractNumId="11">
     <w:nsid w:val="28742091"/>
     <w:multiLevelType w:val="hybridMultilevel"/>
     <w:tmpl w:val="C8DE5F2C"/>
@@ -4861,7 +9113,7 @@
       </w:rPr>
     </w:lvl>
   </w:abstractNum>
-  <w:abstractNum w:abstractNumId="10">
+  <w:abstractNum w:abstractNumId="12">
     <w:nsid w:val="2B0C36BD"/>
     <w:multiLevelType w:val="hybridMultilevel"/>
     <w:tmpl w:val="CD34C72C"/>
@@ -4974,10 +9226,10 @@
       </w:rPr>
     </w:lvl>
   </w:abstractNum>
-  <w:abstractNum w:abstractNumId="11">
+  <w:abstractNum w:abstractNumId="13">
     <w:nsid w:val="2EBE5AFD"/>
     <w:multiLevelType w:val="multilevel"/>
-    <w:tmpl w:val="111C9D2E"/>
+    <w:tmpl w:val="4ABECEB6"/>
     <w:lvl w:ilvl="0">
       <w:start w:val="1"/>
       <w:numFmt w:val="decimal"/>
@@ -5014,7 +9266,54 @@
         <w:ind w:left="720" w:hanging="720"/>
       </w:pPr>
       <w:rPr>
-        <w:rFonts w:hint="default"/>
+        <w:rFonts w:ascii="Times New Roman" w:hAnsi="Times New Roman" w:cs="Times New Roman" w:hint="default"/>
+        <w:b w:val="0"/>
+        <w:bCs w:val="0"/>
+        <w:i w:val="0"/>
+        <w:iCs w:val="0"/>
+        <w:caps w:val="0"/>
+        <w:smallCaps w:val="0"/>
+        <w:strike w:val="0"/>
+        <w:dstrike w:val="0"/>
+        <w:outline w:val="0"/>
+        <w:shadow w:val="0"/>
+        <w:emboss w:val="0"/>
+        <w:imprint w:val="0"/>
+        <w:noProof w:val="0"/>
+        <w:vanish w:val="0"/>
+        <w:color w:val="000000" w:themeColor="text1"/>
+        <w:spacing w:val="0"/>
+        <w:kern w:val="0"/>
+        <w:position w:val="0"/>
+        <w:u w:val="none"/>
+        <w:effect w:val="none"/>
+        <w:vertAlign w:val="baseline"/>
+        <w:em w:val="none"/>
+        <w:specVanish w:val="0"/>
+        <w14:glow w14:rad="0">
+          <w14:srgbClr w14:val="000000"/>
+        </w14:glow>
+        <w14:shadow w14:blurRad="0" w14:dist="0" w14:dir="0" w14:sx="0" w14:sy="0" w14:kx="0" w14:ky="0" w14:algn="none">
+          <w14:srgbClr w14:val="000000"/>
+        </w14:shadow>
+        <w14:reflection w14:blurRad="0" w14:stA="0" w14:stPos="0" w14:endA="0" w14:endPos="0" w14:dist="0" w14:dir="0" w14:fadeDir="0" w14:sx="0" w14:sy="0" w14:kx="0" w14:ky="0" w14:algn="none"/>
+        <w14:textOutline w14:w="0" w14:cap="rnd" w14:cmpd="sng" w14:algn="ctr">
+          <w14:noFill/>
+          <w14:prstDash w14:val="solid"/>
+          <w14:bevel/>
+        </w14:textOutline>
+        <w14:scene3d>
+          <w14:camera w14:prst="orthographicFront"/>
+          <w14:lightRig w14:rig="threePt" w14:dir="t">
+            <w14:rot w14:lat="0" w14:lon="0" w14:rev="0"/>
+          </w14:lightRig>
+        </w14:scene3d>
+        <w14:props3d w14:extrusionH="0" w14:contourW="0" w14:prstMaterial="none"/>
+        <w14:ligatures w14:val="none"/>
+        <w14:numForm w14:val="default"/>
+        <w14:numSpacing w14:val="default"/>
+        <w14:stylisticSets/>
+        <w14:cntxtAlts w14:val="0"/>
       </w:rPr>
     </w:lvl>
     <w:lvl w:ilvl="3">
@@ -5024,10 +9323,13 @@
       <w:lvlText w:val="%1.%2.%3.%4"/>
       <w:lvlJc w:val="left"/>
       <w:pPr>
-        <w:ind w:left="864" w:hanging="864"/>
+        <w:ind w:left="567" w:hanging="567"/>
       </w:pPr>
       <w:rPr>
         <w:rFonts w:hint="default"/>
+        <w:b w:val="0"/>
+        <w:i w:val="0"/>
+        <w:color w:val="000000" w:themeColor="text1"/>
       </w:rPr>
     </w:lvl>
     <w:lvl w:ilvl="4">
@@ -5096,7 +9398,7 @@
       </w:rPr>
     </w:lvl>
   </w:abstractNum>
-  <w:abstractNum w:abstractNumId="12">
+  <w:abstractNum w:abstractNumId="14">
     <w:nsid w:val="2EE36A1C"/>
     <w:multiLevelType w:val="hybridMultilevel"/>
     <w:tmpl w:val="190418D8"/>
@@ -5182,7 +9484,7 @@
       </w:pPr>
     </w:lvl>
   </w:abstractNum>
-  <w:abstractNum w:abstractNumId="13">
+  <w:abstractNum w:abstractNumId="15">
     <w:nsid w:val="30F431C0"/>
     <w:multiLevelType w:val="hybridMultilevel"/>
     <w:tmpl w:val="8E083ED2"/>
@@ -5295,7 +9597,7 @@
       </w:rPr>
     </w:lvl>
   </w:abstractNum>
-  <w:abstractNum w:abstractNumId="14">
+  <w:abstractNum w:abstractNumId="16">
     <w:nsid w:val="362F6E03"/>
     <w:multiLevelType w:val="hybridMultilevel"/>
     <w:tmpl w:val="C84C9048"/>
@@ -5436,7 +9738,7 @@
       </w:rPr>
     </w:lvl>
   </w:abstractNum>
-  <w:abstractNum w:abstractNumId="15">
+  <w:abstractNum w:abstractNumId="17">
     <w:nsid w:val="3C176C73"/>
     <w:multiLevelType w:val="hybridMultilevel"/>
     <w:tmpl w:val="1944ACC2"/>
@@ -5552,7 +9854,7 @@
       </w:rPr>
     </w:lvl>
   </w:abstractNum>
-  <w:abstractNum w:abstractNumId="16">
+  <w:abstractNum w:abstractNumId="18">
     <w:nsid w:val="41FE788F"/>
     <w:multiLevelType w:val="hybridMultilevel"/>
     <w:tmpl w:val="C45ED3DC"/>
@@ -5692,7 +9994,120 @@
       </w:rPr>
     </w:lvl>
   </w:abstractNum>
-  <w:abstractNum w:abstractNumId="17">
+  <w:abstractNum w:abstractNumId="19">
+    <w:nsid w:val="47CC2F2F"/>
+    <w:multiLevelType w:val="hybridMultilevel"/>
+    <w:tmpl w:val="9F063E12"/>
+    <w:lvl w:ilvl="0" w:tplc="35D6A29C">
+      <w:start w:val="1"/>
+      <w:numFmt w:val="bullet"/>
+      <w:lvlText w:val="­"/>
+      <w:lvlJc w:val="left"/>
+      <w:pPr>
+        <w:ind w:left="1571" w:hanging="360"/>
+      </w:pPr>
+      <w:rPr>
+        <w:rFonts w:ascii="Courier New" w:hAnsi="Courier New" w:hint="default"/>
+      </w:rPr>
+    </w:lvl>
+    <w:lvl w:ilvl="1" w:tplc="04230003" w:tentative="1">
+      <w:start w:val="1"/>
+      <w:numFmt w:val="bullet"/>
+      <w:lvlText w:val="o"/>
+      <w:lvlJc w:val="left"/>
+      <w:pPr>
+        <w:ind w:left="2291" w:hanging="360"/>
+      </w:pPr>
+      <w:rPr>
+        <w:rFonts w:ascii="Courier New" w:hAnsi="Courier New" w:cs="Courier New" w:hint="default"/>
+      </w:rPr>
+    </w:lvl>
+    <w:lvl w:ilvl="2" w:tplc="04230005" w:tentative="1">
+      <w:start w:val="1"/>
+      <w:numFmt w:val="bullet"/>
+      <w:lvlText w:val=""/>
+      <w:lvlJc w:val="left"/>
+      <w:pPr>
+        <w:ind w:left="3011" w:hanging="360"/>
+      </w:pPr>
+      <w:rPr>
+        <w:rFonts w:ascii="Wingdings" w:hAnsi="Wingdings" w:hint="default"/>
+      </w:rPr>
+    </w:lvl>
+    <w:lvl w:ilvl="3" w:tplc="04230001" w:tentative="1">
+      <w:start w:val="1"/>
+      <w:numFmt w:val="bullet"/>
+      <w:lvlText w:val=""/>
+      <w:lvlJc w:val="left"/>
+      <w:pPr>
+        <w:ind w:left="3731" w:hanging="360"/>
+      </w:pPr>
+      <w:rPr>
+        <w:rFonts w:ascii="Symbol" w:hAnsi="Symbol" w:hint="default"/>
+      </w:rPr>
+    </w:lvl>
+    <w:lvl w:ilvl="4" w:tplc="04230003" w:tentative="1">
+      <w:start w:val="1"/>
+      <w:numFmt w:val="bullet"/>
+      <w:lvlText w:val="o"/>
+      <w:lvlJc w:val="left"/>
+      <w:pPr>
+        <w:ind w:left="4451" w:hanging="360"/>
+      </w:pPr>
+      <w:rPr>
+        <w:rFonts w:ascii="Courier New" w:hAnsi="Courier New" w:cs="Courier New" w:hint="default"/>
+      </w:rPr>
+    </w:lvl>
+    <w:lvl w:ilvl="5" w:tplc="04230005" w:tentative="1">
+      <w:start w:val="1"/>
+      <w:numFmt w:val="bullet"/>
+      <w:lvlText w:val=""/>
+      <w:lvlJc w:val="left"/>
+      <w:pPr>
+        <w:ind w:left="5171" w:hanging="360"/>
+      </w:pPr>
+      <w:rPr>
+        <w:rFonts w:ascii="Wingdings" w:hAnsi="Wingdings" w:hint="default"/>
+      </w:rPr>
+    </w:lvl>
+    <w:lvl w:ilvl="6" w:tplc="04230001" w:tentative="1">
+      <w:start w:val="1"/>
+      <w:numFmt w:val="bullet"/>
+      <w:lvlText w:val=""/>
+      <w:lvlJc w:val="left"/>
+      <w:pPr>
+        <w:ind w:left="5891" w:hanging="360"/>
+      </w:pPr>
+      <w:rPr>
+        <w:rFonts w:ascii="Symbol" w:hAnsi="Symbol" w:hint="default"/>
+      </w:rPr>
+    </w:lvl>
+    <w:lvl w:ilvl="7" w:tplc="04230003" w:tentative="1">
+      <w:start w:val="1"/>
+      <w:numFmt w:val="bullet"/>
+      <w:lvlText w:val="o"/>
+      <w:lvlJc w:val="left"/>
+      <w:pPr>
+        <w:ind w:left="6611" w:hanging="360"/>
+      </w:pPr>
+      <w:rPr>
+        <w:rFonts w:ascii="Courier New" w:hAnsi="Courier New" w:cs="Courier New" w:hint="default"/>
+      </w:rPr>
+    </w:lvl>
+    <w:lvl w:ilvl="8" w:tplc="04230005" w:tentative="1">
+      <w:start w:val="1"/>
+      <w:numFmt w:val="bullet"/>
+      <w:lvlText w:val=""/>
+      <w:lvlJc w:val="left"/>
+      <w:pPr>
+        <w:ind w:left="7331" w:hanging="360"/>
+      </w:pPr>
+      <w:rPr>
+        <w:rFonts w:ascii="Wingdings" w:hAnsi="Wingdings" w:hint="default"/>
+      </w:rPr>
+    </w:lvl>
+  </w:abstractNum>
+  <w:abstractNum w:abstractNumId="20">
     <w:nsid w:val="4857745A"/>
     <w:multiLevelType w:val="multilevel"/>
     <w:tmpl w:val="0423001F"/>
@@ -5778,7 +10193,7 @@
       </w:pPr>
     </w:lvl>
   </w:abstractNum>
-  <w:abstractNum w:abstractNumId="18">
+  <w:abstractNum w:abstractNumId="21">
     <w:nsid w:val="4A515521"/>
     <w:multiLevelType w:val="hybridMultilevel"/>
     <w:tmpl w:val="372CF8DA"/>
@@ -5918,7 +10333,93 @@
       </w:rPr>
     </w:lvl>
   </w:abstractNum>
-  <w:abstractNum w:abstractNumId="19">
+  <w:abstractNum w:abstractNumId="22">
+    <w:nsid w:val="4F553FCC"/>
+    <w:multiLevelType w:val="multilevel"/>
+    <w:tmpl w:val="0423001F"/>
+    <w:lvl w:ilvl="0">
+      <w:start w:val="1"/>
+      <w:numFmt w:val="decimal"/>
+      <w:lvlText w:val="%1."/>
+      <w:lvlJc w:val="left"/>
+      <w:pPr>
+        <w:ind w:left="360" w:hanging="360"/>
+      </w:pPr>
+    </w:lvl>
+    <w:lvl w:ilvl="1">
+      <w:start w:val="1"/>
+      <w:numFmt w:val="decimal"/>
+      <w:lvlText w:val="%1.%2."/>
+      <w:lvlJc w:val="left"/>
+      <w:pPr>
+        <w:ind w:left="792" w:hanging="432"/>
+      </w:pPr>
+    </w:lvl>
+    <w:lvl w:ilvl="2">
+      <w:start w:val="1"/>
+      <w:numFmt w:val="decimal"/>
+      <w:lvlText w:val="%1.%2.%3."/>
+      <w:lvlJc w:val="left"/>
+      <w:pPr>
+        <w:ind w:left="1224" w:hanging="504"/>
+      </w:pPr>
+    </w:lvl>
+    <w:lvl w:ilvl="3">
+      <w:start w:val="1"/>
+      <w:numFmt w:val="decimal"/>
+      <w:lvlText w:val="%1.%2.%3.%4."/>
+      <w:lvlJc w:val="left"/>
+      <w:pPr>
+        <w:ind w:left="1728" w:hanging="648"/>
+      </w:pPr>
+    </w:lvl>
+    <w:lvl w:ilvl="4">
+      <w:start w:val="1"/>
+      <w:numFmt w:val="decimal"/>
+      <w:lvlText w:val="%1.%2.%3.%4.%5."/>
+      <w:lvlJc w:val="left"/>
+      <w:pPr>
+        <w:ind w:left="2232" w:hanging="792"/>
+      </w:pPr>
+    </w:lvl>
+    <w:lvl w:ilvl="5">
+      <w:start w:val="1"/>
+      <w:numFmt w:val="decimal"/>
+      <w:lvlText w:val="%1.%2.%3.%4.%5.%6."/>
+      <w:lvlJc w:val="left"/>
+      <w:pPr>
+        <w:ind w:left="2736" w:hanging="936"/>
+      </w:pPr>
+    </w:lvl>
+    <w:lvl w:ilvl="6">
+      <w:start w:val="1"/>
+      <w:numFmt w:val="decimal"/>
+      <w:lvlText w:val="%1.%2.%3.%4.%5.%6.%7."/>
+      <w:lvlJc w:val="left"/>
+      <w:pPr>
+        <w:ind w:left="3240" w:hanging="1080"/>
+      </w:pPr>
+    </w:lvl>
+    <w:lvl w:ilvl="7">
+      <w:start w:val="1"/>
+      <w:numFmt w:val="decimal"/>
+      <w:lvlText w:val="%1.%2.%3.%4.%5.%6.%7.%8."/>
+      <w:lvlJc w:val="left"/>
+      <w:pPr>
+        <w:ind w:left="3744" w:hanging="1224"/>
+      </w:pPr>
+    </w:lvl>
+    <w:lvl w:ilvl="8">
+      <w:start w:val="1"/>
+      <w:numFmt w:val="decimal"/>
+      <w:lvlText w:val="%1.%2.%3.%4.%5.%6.%7.%8.%9."/>
+      <w:lvlJc w:val="left"/>
+      <w:pPr>
+        <w:ind w:left="4320" w:hanging="1440"/>
+      </w:pPr>
+    </w:lvl>
+  </w:abstractNum>
+  <w:abstractNum w:abstractNumId="23">
     <w:nsid w:val="52706133"/>
     <w:multiLevelType w:val="hybridMultilevel"/>
     <w:tmpl w:val="594E7030"/>
@@ -6031,7 +10532,7 @@
       </w:rPr>
     </w:lvl>
   </w:abstractNum>
-  <w:abstractNum w:abstractNumId="20">
+  <w:abstractNum w:abstractNumId="24">
     <w:nsid w:val="53494D26"/>
     <w:multiLevelType w:val="multilevel"/>
     <w:tmpl w:val="0423001F"/>
@@ -6117,7 +10618,7 @@
       </w:pPr>
     </w:lvl>
   </w:abstractNum>
-  <w:abstractNum w:abstractNumId="21">
+  <w:abstractNum w:abstractNumId="25">
     <w:nsid w:val="53EB189C"/>
     <w:multiLevelType w:val="hybridMultilevel"/>
     <w:tmpl w:val="DCCE50EC"/>
@@ -6257,7 +10758,93 @@
       </w:rPr>
     </w:lvl>
   </w:abstractNum>
-  <w:abstractNum w:abstractNumId="22">
+  <w:abstractNum w:abstractNumId="26">
+    <w:nsid w:val="66701619"/>
+    <w:multiLevelType w:val="multilevel"/>
+    <w:tmpl w:val="0423001F"/>
+    <w:lvl w:ilvl="0">
+      <w:start w:val="1"/>
+      <w:numFmt w:val="decimal"/>
+      <w:lvlText w:val="%1."/>
+      <w:lvlJc w:val="left"/>
+      <w:pPr>
+        <w:ind w:left="360" w:hanging="360"/>
+      </w:pPr>
+    </w:lvl>
+    <w:lvl w:ilvl="1">
+      <w:start w:val="1"/>
+      <w:numFmt w:val="decimal"/>
+      <w:lvlText w:val="%1.%2."/>
+      <w:lvlJc w:val="left"/>
+      <w:pPr>
+        <w:ind w:left="792" w:hanging="432"/>
+      </w:pPr>
+    </w:lvl>
+    <w:lvl w:ilvl="2">
+      <w:start w:val="1"/>
+      <w:numFmt w:val="decimal"/>
+      <w:lvlText w:val="%1.%2.%3."/>
+      <w:lvlJc w:val="left"/>
+      <w:pPr>
+        <w:ind w:left="1224" w:hanging="504"/>
+      </w:pPr>
+    </w:lvl>
+    <w:lvl w:ilvl="3">
+      <w:start w:val="1"/>
+      <w:numFmt w:val="decimal"/>
+      <w:lvlText w:val="%1.%2.%3.%4."/>
+      <w:lvlJc w:val="left"/>
+      <w:pPr>
+        <w:ind w:left="1728" w:hanging="648"/>
+      </w:pPr>
+    </w:lvl>
+    <w:lvl w:ilvl="4">
+      <w:start w:val="1"/>
+      <w:numFmt w:val="decimal"/>
+      <w:lvlText w:val="%1.%2.%3.%4.%5."/>
+      <w:lvlJc w:val="left"/>
+      <w:pPr>
+        <w:ind w:left="2232" w:hanging="792"/>
+      </w:pPr>
+    </w:lvl>
+    <w:lvl w:ilvl="5">
+      <w:start w:val="1"/>
+      <w:numFmt w:val="decimal"/>
+      <w:lvlText w:val="%1.%2.%3.%4.%5.%6."/>
+      <w:lvlJc w:val="left"/>
+      <w:pPr>
+        <w:ind w:left="2736" w:hanging="936"/>
+      </w:pPr>
+    </w:lvl>
+    <w:lvl w:ilvl="6">
+      <w:start w:val="1"/>
+      <w:numFmt w:val="decimal"/>
+      <w:lvlText w:val="%1.%2.%3.%4.%5.%6.%7."/>
+      <w:lvlJc w:val="left"/>
+      <w:pPr>
+        <w:ind w:left="3240" w:hanging="1080"/>
+      </w:pPr>
+    </w:lvl>
+    <w:lvl w:ilvl="7">
+      <w:start w:val="1"/>
+      <w:numFmt w:val="decimal"/>
+      <w:lvlText w:val="%1.%2.%3.%4.%5.%6.%7.%8."/>
+      <w:lvlJc w:val="left"/>
+      <w:pPr>
+        <w:ind w:left="3744" w:hanging="1224"/>
+      </w:pPr>
+    </w:lvl>
+    <w:lvl w:ilvl="8">
+      <w:start w:val="1"/>
+      <w:numFmt w:val="decimal"/>
+      <w:lvlText w:val="%1.%2.%3.%4.%5.%6.%7.%8.%9."/>
+      <w:lvlJc w:val="left"/>
+      <w:pPr>
+        <w:ind w:left="4320" w:hanging="1440"/>
+      </w:pPr>
+    </w:lvl>
+  </w:abstractNum>
+  <w:abstractNum w:abstractNumId="27">
     <w:nsid w:val="7261362D"/>
     <w:multiLevelType w:val="multilevel"/>
     <w:tmpl w:val="0423001F"/>
@@ -6343,7 +10930,7 @@
       </w:pPr>
     </w:lvl>
   </w:abstractNum>
-  <w:abstractNum w:abstractNumId="23">
+  <w:abstractNum w:abstractNumId="28">
     <w:nsid w:val="7859488B"/>
     <w:multiLevelType w:val="multilevel"/>
     <w:tmpl w:val="0423001F"/>
@@ -6429,7 +11016,7 @@
       </w:pPr>
     </w:lvl>
   </w:abstractNum>
-  <w:abstractNum w:abstractNumId="24">
+  <w:abstractNum w:abstractNumId="29">
     <w:nsid w:val="7B500FA4"/>
     <w:multiLevelType w:val="hybridMultilevel"/>
     <w:tmpl w:val="2E0E4B24"/>
@@ -6545,7 +11132,7 @@
       </w:rPr>
     </w:lvl>
   </w:abstractNum>
-  <w:abstractNum w:abstractNumId="25">
+  <w:abstractNum w:abstractNumId="30">
     <w:nsid w:val="7C4838B9"/>
     <w:multiLevelType w:val="multilevel"/>
     <w:tmpl w:val="FA7273F6"/>
@@ -6658,7 +11245,7 @@
       </w:rPr>
     </w:lvl>
   </w:abstractNum>
-  <w:abstractNum w:abstractNumId="26">
+  <w:abstractNum w:abstractNumId="31">
     <w:nsid w:val="7C4C3DCD"/>
     <w:multiLevelType w:val="multilevel"/>
     <w:tmpl w:val="0423001F"/>
@@ -6745,70 +11332,70 @@
     </w:lvl>
   </w:abstractNum>
   <w:num w:numId="1">
-    <w:abstractNumId w:val="9"/>
+    <w:abstractNumId w:val="11"/>
   </w:num>
   <w:num w:numId="2">
-    <w:abstractNumId w:val="14"/>
+    <w:abstractNumId w:val="16"/>
   </w:num>
   <w:num w:numId="3">
     <w:abstractNumId w:val="0"/>
   </w:num>
   <w:num w:numId="4">
+    <w:abstractNumId w:val="17"/>
+  </w:num>
+  <w:num w:numId="5">
+    <w:abstractNumId w:val="29"/>
+  </w:num>
+  <w:num w:numId="6">
+    <w:abstractNumId w:val="6"/>
+  </w:num>
+  <w:num w:numId="7">
+    <w:abstractNumId w:val="12"/>
+  </w:num>
+  <w:num w:numId="8">
+    <w:abstractNumId w:val="10"/>
+  </w:num>
+  <w:num w:numId="9">
+    <w:abstractNumId w:val="25"/>
+  </w:num>
+  <w:num w:numId="10">
+    <w:abstractNumId w:val="21"/>
+  </w:num>
+  <w:num w:numId="11">
+    <w:abstractNumId w:val="18"/>
+  </w:num>
+  <w:num w:numId="12">
     <w:abstractNumId w:val="15"/>
   </w:num>
-  <w:num w:numId="5">
-    <w:abstractNumId w:val="24"/>
-  </w:num>
-  <w:num w:numId="6">
+  <w:num w:numId="13">
     <w:abstractNumId w:val="4"/>
   </w:num>
-  <w:num w:numId="7">
-    <w:abstractNumId w:val="10"/>
+  <w:num w:numId="14">
+    <w:abstractNumId w:val="23"/>
   </w:num>
-  <w:num w:numId="8">
+  <w:num w:numId="15">
+    <w:abstractNumId w:val="14"/>
+  </w:num>
+  <w:num w:numId="16">
+    <w:abstractNumId w:val="31"/>
+  </w:num>
+  <w:num w:numId="17">
     <w:abstractNumId w:val="8"/>
   </w:num>
-  <w:num w:numId="9">
-    <w:abstractNumId w:val="21"/>
-  </w:num>
-  <w:num w:numId="10">
-    <w:abstractNumId w:val="18"/>
-  </w:num>
-  <w:num w:numId="11">
-    <w:abstractNumId w:val="16"/>
-  </w:num>
-  <w:num w:numId="12">
-    <w:abstractNumId w:val="13"/>
-  </w:num>
-  <w:num w:numId="13">
-    <w:abstractNumId w:val="3"/>
-  </w:num>
-  <w:num w:numId="14">
-    <w:abstractNumId w:val="19"/>
-  </w:num>
-  <w:num w:numId="15">
-    <w:abstractNumId w:val="12"/>
-  </w:num>
-  <w:num w:numId="16">
-    <w:abstractNumId w:val="26"/>
-  </w:num>
-  <w:num w:numId="17">
-    <w:abstractNumId w:val="6"/>
-  </w:num>
   <w:num w:numId="18">
-    <w:abstractNumId w:val="22"/>
+    <w:abstractNumId w:val="27"/>
   </w:num>
   <w:num w:numId="19">
-    <w:abstractNumId w:val="25"/>
+    <w:abstractNumId w:val="30"/>
   </w:num>
   <w:num w:numId="20">
-    <w:abstractNumId w:val="17"/>
+    <w:abstractNumId w:val="20"/>
   </w:num>
   <w:num w:numId="21">
-    <w:abstractNumId w:val="23"/>
+    <w:abstractNumId w:val="28"/>
   </w:num>
   <w:num w:numId="22">
-    <w:abstractNumId w:val="11"/>
+    <w:abstractNumId w:val="13"/>
   </w:num>
   <w:num w:numId="23">
     <w:abstractNumId w:val="1"/>
@@ -6977,13 +11564,13 @@
     <w:abstractNumId w:val="1"/>
   </w:num>
   <w:num w:numId="25">
-    <w:abstractNumId w:val="20"/>
+    <w:abstractNumId w:val="24"/>
   </w:num>
   <w:num w:numId="26">
-    <w:abstractNumId w:val="7"/>
+    <w:abstractNumId w:val="9"/>
   </w:num>
   <w:num w:numId="27">
-    <w:abstractNumId w:val="11"/>
+    <w:abstractNumId w:val="13"/>
     <w:lvlOverride w:ilvl="0">
       <w:startOverride w:val="1"/>
     </w:lvlOverride>
@@ -7013,10 +11600,25 @@
     </w:lvlOverride>
   </w:num>
   <w:num w:numId="28">
-    <w:abstractNumId w:val="5"/>
+    <w:abstractNumId w:val="7"/>
   </w:num>
   <w:num w:numId="29">
     <w:abstractNumId w:val="2"/>
+  </w:num>
+  <w:num w:numId="30">
+    <w:abstractNumId w:val="5"/>
+  </w:num>
+  <w:num w:numId="31">
+    <w:abstractNumId w:val="26"/>
+  </w:num>
+  <w:num w:numId="32">
+    <w:abstractNumId w:val="3"/>
+  </w:num>
+  <w:num w:numId="33">
+    <w:abstractNumId w:val="22"/>
+  </w:num>
+  <w:num w:numId="34">
+    <w:abstractNumId w:val="19"/>
   </w:num>
 </w:numbering>
 </file>
@@ -7216,7 +11818,7 @@
     <w:link w:val="20"/>
     <w:unhideWhenUsed/>
     <w:qFormat/>
-    <w:rsid w:val="002816F3"/>
+    <w:rsid w:val="00B63C00"/>
     <w:pPr>
       <w:keepNext/>
       <w:keepLines/>
@@ -7228,11 +11830,8 @@
       <w:outlineLvl w:val="1"/>
     </w:pPr>
     <w:rPr>
-      <w:rFonts w:asciiTheme="majorHAnsi" w:eastAsiaTheme="majorEastAsia" w:hAnsiTheme="majorHAnsi" w:cstheme="majorBidi"/>
-      <w:b/>
+      <w:rFonts w:eastAsiaTheme="majorEastAsia" w:cstheme="majorBidi"/>
       <w:bCs/>
-      <w:color w:val="4F81BD" w:themeColor="accent1"/>
-      <w:sz w:val="26"/>
       <w:szCs w:val="26"/>
     </w:rPr>
   </w:style>
@@ -7244,7 +11843,7 @@
     <w:uiPriority w:val="9"/>
     <w:unhideWhenUsed/>
     <w:qFormat/>
-    <w:rsid w:val="009561C7"/>
+    <w:rsid w:val="00B63C00"/>
     <w:pPr>
       <w:keepNext/>
       <w:keepLines/>
@@ -7256,10 +11855,8 @@
       <w:outlineLvl w:val="2"/>
     </w:pPr>
     <w:rPr>
-      <w:rFonts w:asciiTheme="majorHAnsi" w:eastAsiaTheme="majorEastAsia" w:hAnsiTheme="majorHAnsi" w:cstheme="majorBidi"/>
-      <w:b/>
+      <w:rFonts w:eastAsiaTheme="majorEastAsia" w:cstheme="majorBidi"/>
       <w:bCs/>
-      <w:color w:val="4F81BD" w:themeColor="accent1"/>
     </w:rPr>
   </w:style>
   <w:style w:type="paragraph" w:styleId="4">
@@ -7267,10 +11864,9 @@
     <w:basedOn w:val="a2"/>
     <w:next w:val="a2"/>
     <w:link w:val="40"/>
-    <w:semiHidden/>
     <w:unhideWhenUsed/>
     <w:qFormat/>
-    <w:rsid w:val="009561C7"/>
+    <w:rsid w:val="00A727DD"/>
     <w:pPr>
       <w:keepNext/>
       <w:keepLines/>
@@ -7278,16 +11874,14 @@
         <w:ilvl w:val="3"/>
         <w:numId w:val="22"/>
       </w:numPr>
-      <w:spacing w:before="200"/>
+      <w:spacing w:before="200" w:line="360" w:lineRule="auto"/>
+      <w:ind w:left="0" w:firstLine="0"/>
       <w:outlineLvl w:val="3"/>
     </w:pPr>
     <w:rPr>
-      <w:rFonts w:asciiTheme="majorHAnsi" w:eastAsiaTheme="majorEastAsia" w:hAnsiTheme="majorHAnsi" w:cstheme="majorBidi"/>
-      <w:b/>
+      <w:rFonts w:eastAsiaTheme="majorEastAsia" w:cstheme="majorBidi"/>
       <w:bCs/>
-      <w:i/>
       <w:iCs/>
-      <w:color w:val="4F81BD" w:themeColor="accent1"/>
     </w:rPr>
   </w:style>
   <w:style w:type="paragraph" w:styleId="5">
@@ -7295,7 +11889,6 @@
     <w:basedOn w:val="a2"/>
     <w:next w:val="a2"/>
     <w:link w:val="50"/>
-    <w:semiHidden/>
     <w:unhideWhenUsed/>
     <w:qFormat/>
     <w:rsid w:val="009561C7"/>
@@ -7771,13 +12364,10 @@
     <w:name w:val="Заголовок 2 Знак"/>
     <w:basedOn w:val="a3"/>
     <w:link w:val="2"/>
-    <w:rsid w:val="002816F3"/>
+    <w:rsid w:val="00B63C00"/>
     <w:rPr>
-      <w:rFonts w:asciiTheme="majorHAnsi" w:eastAsiaTheme="majorEastAsia" w:hAnsiTheme="majorHAnsi" w:cstheme="majorBidi"/>
-      <w:b/>
+      <w:rFonts w:eastAsiaTheme="majorEastAsia" w:cstheme="majorBidi"/>
       <w:bCs/>
-      <w:color w:val="4F81BD" w:themeColor="accent1"/>
-      <w:sz w:val="26"/>
       <w:szCs w:val="26"/>
     </w:rPr>
   </w:style>
@@ -7856,34 +12446,27 @@
     <w:basedOn w:val="a3"/>
     <w:link w:val="3"/>
     <w:uiPriority w:val="9"/>
-    <w:rsid w:val="009561C7"/>
+    <w:rsid w:val="00B63C00"/>
     <w:rPr>
-      <w:rFonts w:asciiTheme="majorHAnsi" w:eastAsiaTheme="majorEastAsia" w:hAnsiTheme="majorHAnsi" w:cstheme="majorBidi"/>
-      <w:b/>
+      <w:rFonts w:eastAsiaTheme="majorEastAsia" w:cstheme="majorBidi"/>
       <w:bCs/>
-      <w:color w:val="4F81BD" w:themeColor="accent1"/>
     </w:rPr>
   </w:style>
   <w:style w:type="character" w:customStyle="1" w:styleId="40">
     <w:name w:val="Заголовок 4 Знак"/>
     <w:basedOn w:val="a3"/>
     <w:link w:val="4"/>
-    <w:semiHidden/>
-    <w:rsid w:val="009561C7"/>
+    <w:rsid w:val="00A727DD"/>
     <w:rPr>
-      <w:rFonts w:asciiTheme="majorHAnsi" w:eastAsiaTheme="majorEastAsia" w:hAnsiTheme="majorHAnsi" w:cstheme="majorBidi"/>
-      <w:b/>
+      <w:rFonts w:eastAsiaTheme="majorEastAsia" w:cstheme="majorBidi"/>
       <w:bCs/>
-      <w:i/>
       <w:iCs/>
-      <w:color w:val="4F81BD" w:themeColor="accent1"/>
     </w:rPr>
   </w:style>
   <w:style w:type="character" w:customStyle="1" w:styleId="50">
     <w:name w:val="Заголовок 5 Знак"/>
     <w:basedOn w:val="a3"/>
     <w:link w:val="5"/>
-    <w:semiHidden/>
     <w:rsid w:val="009561C7"/>
     <w:rPr>
       <w:rFonts w:asciiTheme="majorHAnsi" w:eastAsiaTheme="majorEastAsia" w:hAnsiTheme="majorHAnsi" w:cstheme="majorBidi"/>
@@ -8238,7 +12821,7 @@
     <w:link w:val="20"/>
     <w:unhideWhenUsed/>
     <w:qFormat/>
-    <w:rsid w:val="002816F3"/>
+    <w:rsid w:val="00B63C00"/>
     <w:pPr>
       <w:keepNext/>
       <w:keepLines/>
@@ -8250,11 +12833,8 @@
       <w:outlineLvl w:val="1"/>
     </w:pPr>
     <w:rPr>
-      <w:rFonts w:asciiTheme="majorHAnsi" w:eastAsiaTheme="majorEastAsia" w:hAnsiTheme="majorHAnsi" w:cstheme="majorBidi"/>
-      <w:b/>
+      <w:rFonts w:eastAsiaTheme="majorEastAsia" w:cstheme="majorBidi"/>
       <w:bCs/>
-      <w:color w:val="4F81BD" w:themeColor="accent1"/>
-      <w:sz w:val="26"/>
       <w:szCs w:val="26"/>
     </w:rPr>
   </w:style>
@@ -8266,7 +12846,7 @@
     <w:uiPriority w:val="9"/>
     <w:unhideWhenUsed/>
     <w:qFormat/>
-    <w:rsid w:val="009561C7"/>
+    <w:rsid w:val="00B63C00"/>
     <w:pPr>
       <w:keepNext/>
       <w:keepLines/>
@@ -8278,10 +12858,8 @@
       <w:outlineLvl w:val="2"/>
     </w:pPr>
     <w:rPr>
-      <w:rFonts w:asciiTheme="majorHAnsi" w:eastAsiaTheme="majorEastAsia" w:hAnsiTheme="majorHAnsi" w:cstheme="majorBidi"/>
-      <w:b/>
+      <w:rFonts w:eastAsiaTheme="majorEastAsia" w:cstheme="majorBidi"/>
       <w:bCs/>
-      <w:color w:val="4F81BD" w:themeColor="accent1"/>
     </w:rPr>
   </w:style>
   <w:style w:type="paragraph" w:styleId="4">
@@ -8289,10 +12867,9 @@
     <w:basedOn w:val="a2"/>
     <w:next w:val="a2"/>
     <w:link w:val="40"/>
-    <w:semiHidden/>
     <w:unhideWhenUsed/>
     <w:qFormat/>
-    <w:rsid w:val="009561C7"/>
+    <w:rsid w:val="00A727DD"/>
     <w:pPr>
       <w:keepNext/>
       <w:keepLines/>
@@ -8300,16 +12877,14 @@
         <w:ilvl w:val="3"/>
         <w:numId w:val="22"/>
       </w:numPr>
-      <w:spacing w:before="200"/>
+      <w:spacing w:before="200" w:line="360" w:lineRule="auto"/>
+      <w:ind w:left="0" w:firstLine="0"/>
       <w:outlineLvl w:val="3"/>
     </w:pPr>
     <w:rPr>
-      <w:rFonts w:asciiTheme="majorHAnsi" w:eastAsiaTheme="majorEastAsia" w:hAnsiTheme="majorHAnsi" w:cstheme="majorBidi"/>
-      <w:b/>
+      <w:rFonts w:eastAsiaTheme="majorEastAsia" w:cstheme="majorBidi"/>
       <w:bCs/>
-      <w:i/>
       <w:iCs/>
-      <w:color w:val="4F81BD" w:themeColor="accent1"/>
     </w:rPr>
   </w:style>
   <w:style w:type="paragraph" w:styleId="5">
@@ -8317,7 +12892,6 @@
     <w:basedOn w:val="a2"/>
     <w:next w:val="a2"/>
     <w:link w:val="50"/>
-    <w:semiHidden/>
     <w:unhideWhenUsed/>
     <w:qFormat/>
     <w:rsid w:val="009561C7"/>
@@ -8793,13 +13367,10 @@
     <w:name w:val="Заголовок 2 Знак"/>
     <w:basedOn w:val="a3"/>
     <w:link w:val="2"/>
-    <w:rsid w:val="002816F3"/>
+    <w:rsid w:val="00B63C00"/>
     <w:rPr>
-      <w:rFonts w:asciiTheme="majorHAnsi" w:eastAsiaTheme="majorEastAsia" w:hAnsiTheme="majorHAnsi" w:cstheme="majorBidi"/>
-      <w:b/>
+      <w:rFonts w:eastAsiaTheme="majorEastAsia" w:cstheme="majorBidi"/>
       <w:bCs/>
-      <w:color w:val="4F81BD" w:themeColor="accent1"/>
-      <w:sz w:val="26"/>
       <w:szCs w:val="26"/>
     </w:rPr>
   </w:style>
@@ -8878,34 +13449,27 @@
     <w:basedOn w:val="a3"/>
     <w:link w:val="3"/>
     <w:uiPriority w:val="9"/>
-    <w:rsid w:val="009561C7"/>
+    <w:rsid w:val="00B63C00"/>
     <w:rPr>
-      <w:rFonts w:asciiTheme="majorHAnsi" w:eastAsiaTheme="majorEastAsia" w:hAnsiTheme="majorHAnsi" w:cstheme="majorBidi"/>
-      <w:b/>
+      <w:rFonts w:eastAsiaTheme="majorEastAsia" w:cstheme="majorBidi"/>
       <w:bCs/>
-      <w:color w:val="4F81BD" w:themeColor="accent1"/>
     </w:rPr>
   </w:style>
   <w:style w:type="character" w:customStyle="1" w:styleId="40">
     <w:name w:val="Заголовок 4 Знак"/>
     <w:basedOn w:val="a3"/>
     <w:link w:val="4"/>
-    <w:semiHidden/>
-    <w:rsid w:val="009561C7"/>
+    <w:rsid w:val="00A727DD"/>
     <w:rPr>
-      <w:rFonts w:asciiTheme="majorHAnsi" w:eastAsiaTheme="majorEastAsia" w:hAnsiTheme="majorHAnsi" w:cstheme="majorBidi"/>
-      <w:b/>
+      <w:rFonts w:eastAsiaTheme="majorEastAsia" w:cstheme="majorBidi"/>
       <w:bCs/>
-      <w:i/>
       <w:iCs/>
-      <w:color w:val="4F81BD" w:themeColor="accent1"/>
     </w:rPr>
   </w:style>
   <w:style w:type="character" w:customStyle="1" w:styleId="50">
     <w:name w:val="Заголовок 5 Знак"/>
     <w:basedOn w:val="a3"/>
     <w:link w:val="5"/>
-    <w:semiHidden/>
     <w:rsid w:val="009561C7"/>
     <w:rPr>
       <w:rFonts w:asciiTheme="majorHAnsi" w:eastAsiaTheme="majorEastAsia" w:hAnsiTheme="majorHAnsi" w:cstheme="majorBidi"/>
@@ -9355,7 +13919,7 @@
 </file>
 
 <file path=customXml/itemProps1.xml><?xml version="1.0" encoding="utf-8"?>
-<ds:datastoreItem xmlns:ds="http://schemas.openxmlformats.org/officeDocument/2006/customXml" ds:itemID="{BC4BF9B1-3AAD-402A-80E4-9BEB322CB5B5}">
+<ds:datastoreItem xmlns:ds="http://schemas.openxmlformats.org/officeDocument/2006/customXml" ds:itemID="{140C1640-47EF-41E1-94BD-89660060DC6C}">
   <ds:schemaRefs>
     <ds:schemaRef ds:uri="http://schemas.openxmlformats.org/officeDocument/2006/bibliography"/>
   </ds:schemaRefs>

--- a/Otchet_Po_Praktike.docx
+++ b/Otchet_Po_Praktike.docx
@@ -197,28 +197,12 @@
         </w:rPr>
         <w:t>«</w:t>
       </w:r>
-      <w:proofErr w:type="spellStart"/>
-      <w:r>
-        <w:rPr>
-          <w:color w:val="000000" w:themeColor="text1"/>
-          <w:lang w:val="en-US" w:eastAsia="be-BY"/>
-        </w:rPr>
-        <w:t>OurMemory</w:t>
-      </w:r>
-      <w:proofErr w:type="spellEnd"/>
       <w:r>
         <w:rPr>
           <w:color w:val="000000" w:themeColor="text1"/>
           <w:lang w:eastAsia="be-BY"/>
         </w:rPr>
-        <w:t>.</w:t>
-      </w:r>
-      <w:r>
-        <w:rPr>
-          <w:color w:val="000000" w:themeColor="text1"/>
-          <w:lang w:val="en-US" w:eastAsia="be-BY"/>
-        </w:rPr>
-        <w:t>by</w:t>
+        <w:t>Наша память</w:t>
       </w:r>
       <w:r>
         <w:rPr>
@@ -231,7 +215,13 @@
         <w:t>.</w:t>
       </w:r>
       <w:r>
-        <w:t xml:space="preserve"> Данный сервис прост в использовании и предлагает узнать информации о ветеранах, также  можно самому добавлять своих бабушек и дедушек которые прошли Великую Отечественную войну, добавлять статьи о Великой Отечественной войне, создавать альбомы фотографии.</w:t>
+        <w:t xml:space="preserve"> Данный сервис прост в использовании и предлагает узнать информации о ветеранах, также  можно самому добавлять своих бабушек и дедушек которые прошли Великую Отечественную войну, добавлять статьи о Великой Отечественной вой</w:t>
+      </w:r>
+      <w:r>
+        <w:t>не, создавать альбомы фотографий</w:t>
+      </w:r>
+      <w:r>
+        <w:t>.</w:t>
       </w:r>
     </w:p>
     <w:p>
@@ -259,25 +249,11 @@
         <w:t xml:space="preserve">В данном дипломном проекте была принята попытка разработать соответствующее программное обеспечение, </w:t>
       </w:r>
       <w:r>
-        <w:t xml:space="preserve">которое представляла бы из себя </w:t>
-      </w:r>
-      <w:r>
-        <w:rPr>
-          <w:lang w:val="en-US"/>
-        </w:rPr>
-        <w:t>Web</w:t>
-      </w:r>
-      <w:r>
-        <w:t xml:space="preserve"> </w:t>
-      </w:r>
-      <w:proofErr w:type="spellStart"/>
-      <w:r>
-        <w:rPr>
-          <w:lang w:val="en-US"/>
-        </w:rPr>
-        <w:t>Api</w:t>
-      </w:r>
-      <w:proofErr w:type="spellEnd"/>
+        <w:t>которое представляла бы из себя</w:t>
+      </w:r>
+      <w:r>
+        <w:t xml:space="preserve"> серверную часть </w:t>
+      </w:r>
       <w:r>
         <w:t xml:space="preserve"> </w:t>
       </w:r>
@@ -1426,11 +1402,9 @@
       <w:r>
         <w:t xml:space="preserve">Таким образом, основное назначение сервиса – это почтить память о </w:t>
       </w:r>
-      <w:proofErr w:type="gramStart"/>
-      <w:r>
-        <w:t>ветеранах</w:t>
-      </w:r>
-      <w:proofErr w:type="gramEnd"/>
+      <w:r>
+        <w:t>ветеранах,</w:t>
+      </w:r>
       <w:r>
         <w:t xml:space="preserve"> а также быстрый и удобный способ найти своих </w:t>
       </w:r>
@@ -1532,7 +1506,25 @@
         <w:jc w:val="both"/>
       </w:pPr>
       <w:r>
-        <w:t>В общем случае сервис должен для всех пользователей предоставлять следующие возможности:</w:t>
+        <w:t xml:space="preserve">В общем случае </w:t>
+      </w:r>
+      <w:r>
+        <w:t xml:space="preserve">серверная часть </w:t>
+      </w:r>
+      <w:r>
+        <w:t>сервис</w:t>
+      </w:r>
+      <w:r>
+        <w:t>а «Наша память» долж</w:t>
+      </w:r>
+      <w:r>
+        <w:t>н</w:t>
+      </w:r>
+      <w:r>
+        <w:t>а</w:t>
+      </w:r>
+      <w:r>
+        <w:t xml:space="preserve"> для всех пользователей предоставлять следующие возможности:</w:t>
       </w:r>
     </w:p>
     <w:p>
@@ -1556,164 +1548,6 @@
           <w:szCs w:val="24"/>
         </w:rPr>
         <w:t>получение данных о ветеранах;</w:t>
-      </w:r>
-    </w:p>
-    <w:p>
-      <w:pPr>
-        <w:pStyle w:val="af6"/>
-        <w:widowControl w:val="0"/>
-        <w:numPr>
-          <w:ilvl w:val="0"/>
-          <w:numId w:val="12"/>
-        </w:numPr>
-        <w:autoSpaceDE w:val="0"/>
-        <w:autoSpaceDN w:val="0"/>
-        <w:adjustRightInd w:val="0"/>
-        <w:ind w:left="1134" w:hanging="283"/>
-        <w:rPr>
-          <w:szCs w:val="24"/>
-        </w:rPr>
-      </w:pPr>
-      <w:r>
-        <w:rPr>
-          <w:szCs w:val="24"/>
-        </w:rPr>
-        <w:t xml:space="preserve">получение изображений </w:t>
-      </w:r>
-      <w:r>
-        <w:rPr>
-          <w:szCs w:val="24"/>
-        </w:rPr>
-        <w:t>связанных с Великой Отечественной войной.</w:t>
-      </w:r>
-    </w:p>
-    <w:p>
-      <w:pPr>
-        <w:pStyle w:val="af6"/>
-        <w:widowControl w:val="0"/>
-        <w:numPr>
-          <w:ilvl w:val="0"/>
-          <w:numId w:val="12"/>
-        </w:numPr>
-        <w:autoSpaceDE w:val="0"/>
-        <w:autoSpaceDN w:val="0"/>
-        <w:adjustRightInd w:val="0"/>
-        <w:ind w:left="1134" w:hanging="283"/>
-        <w:rPr>
-          <w:szCs w:val="24"/>
-        </w:rPr>
-      </w:pPr>
-      <w:r>
-        <w:rPr>
-          <w:szCs w:val="24"/>
-        </w:rPr>
-        <w:t>получение статей</w:t>
-      </w:r>
-      <w:r>
-        <w:rPr>
-          <w:szCs w:val="24"/>
-          <w:lang w:val="en-US"/>
-        </w:rPr>
-        <w:t>;</w:t>
-      </w:r>
-      <w:r>
-        <w:rPr>
-          <w:szCs w:val="24"/>
-        </w:rPr>
-        <w:t xml:space="preserve"> </w:t>
-      </w:r>
-    </w:p>
-    <w:p>
-      <w:pPr>
-        <w:pStyle w:val="af6"/>
-        <w:widowControl w:val="0"/>
-        <w:numPr>
-          <w:ilvl w:val="0"/>
-          <w:numId w:val="12"/>
-        </w:numPr>
-        <w:autoSpaceDE w:val="0"/>
-        <w:autoSpaceDN w:val="0"/>
-        <w:adjustRightInd w:val="0"/>
-        <w:ind w:left="1134" w:hanging="283"/>
-        <w:rPr>
-          <w:szCs w:val="24"/>
-        </w:rPr>
-      </w:pPr>
-      <w:r>
-        <w:rPr>
-          <w:szCs w:val="24"/>
-        </w:rPr>
-        <w:t>получение комментариев к статьям</w:t>
-      </w:r>
-      <w:r>
-        <w:rPr>
-          <w:szCs w:val="24"/>
-          <w:lang w:val="en-US"/>
-        </w:rPr>
-        <w:t>;</w:t>
-      </w:r>
-    </w:p>
-    <w:p>
-      <w:pPr>
-        <w:pStyle w:val="af6"/>
-        <w:widowControl w:val="0"/>
-        <w:numPr>
-          <w:ilvl w:val="0"/>
-          <w:numId w:val="12"/>
-        </w:numPr>
-        <w:autoSpaceDE w:val="0"/>
-        <w:autoSpaceDN w:val="0"/>
-        <w:adjustRightInd w:val="0"/>
-        <w:ind w:left="1134" w:hanging="283"/>
-        <w:rPr>
-          <w:szCs w:val="24"/>
-        </w:rPr>
-      </w:pPr>
-      <w:r>
-        <w:rPr>
-          <w:szCs w:val="24"/>
-        </w:rPr>
-        <w:t>получение количества просмотров категорий</w:t>
-      </w:r>
-      <w:r>
-        <w:rPr>
-          <w:szCs w:val="24"/>
-          <w:lang w:val="en-US"/>
-        </w:rPr>
-        <w:t>;</w:t>
-      </w:r>
-    </w:p>
-    <w:p>
-      <w:pPr>
-        <w:pStyle w:val="af6"/>
-        <w:widowControl w:val="0"/>
-        <w:numPr>
-          <w:ilvl w:val="0"/>
-          <w:numId w:val="12"/>
-        </w:numPr>
-        <w:autoSpaceDE w:val="0"/>
-        <w:autoSpaceDN w:val="0"/>
-        <w:adjustRightInd w:val="0"/>
-        <w:ind w:left="1134" w:hanging="283"/>
-        <w:rPr>
-          <w:szCs w:val="24"/>
-        </w:rPr>
-      </w:pPr>
-      <w:r>
-        <w:rPr>
-          <w:szCs w:val="24"/>
-        </w:rPr>
-        <w:t>просмотр  дополнительных сведений о Великой Отечественной войне.</w:t>
-      </w:r>
-    </w:p>
-    <w:p>
-      <w:pPr>
-        <w:spacing w:line="360" w:lineRule="auto"/>
-        <w:ind w:firstLine="850"/>
-        <w:jc w:val="both"/>
-      </w:pPr>
-      <w:r>
-        <w:t>Для пользователя, который уже был зарегистрирован в системе, должны предоставляться следующие возможности:</w:t>
       </w:r>
     </w:p>
     <w:p>
@@ -1739,7 +1573,190 @@
         <w:rPr>
           <w:szCs w:val="24"/>
         </w:rPr>
-        <w:t>публиковать данные о ветеранах, а также возможность его последующего редактирования и удаления;</w:t>
+        <w:t xml:space="preserve">экспортировать ветеранов в </w:t>
+      </w:r>
+      <w:r>
+        <w:rPr>
+          <w:szCs w:val="24"/>
+          <w:lang w:val="en-US"/>
+        </w:rPr>
+        <w:t>excel</w:t>
+      </w:r>
+      <w:r>
+        <w:rPr>
+          <w:szCs w:val="24"/>
+        </w:rPr>
+        <w:t xml:space="preserve"> </w:t>
+      </w:r>
+      <w:r>
+        <w:rPr>
+          <w:szCs w:val="24"/>
+        </w:rPr>
+        <w:t>файл</w:t>
+      </w:r>
+      <w:r>
+        <w:rPr>
+          <w:szCs w:val="24"/>
+        </w:rPr>
+        <w:t>;</w:t>
+      </w:r>
+    </w:p>
+    <w:p>
+      <w:pPr>
+        <w:pStyle w:val="af6"/>
+        <w:widowControl w:val="0"/>
+        <w:numPr>
+          <w:ilvl w:val="0"/>
+          <w:numId w:val="12"/>
+        </w:numPr>
+        <w:autoSpaceDE w:val="0"/>
+        <w:autoSpaceDN w:val="0"/>
+        <w:adjustRightInd w:val="0"/>
+        <w:ind w:left="1134" w:hanging="283"/>
+        <w:rPr>
+          <w:szCs w:val="24"/>
+        </w:rPr>
+      </w:pPr>
+      <w:r>
+        <w:rPr>
+          <w:szCs w:val="24"/>
+        </w:rPr>
+        <w:t xml:space="preserve">получение изображений </w:t>
+      </w:r>
+      <w:r>
+        <w:rPr>
+          <w:szCs w:val="24"/>
+        </w:rPr>
+        <w:t>связанных с Великой Отечественной войной.</w:t>
+      </w:r>
+    </w:p>
+    <w:p>
+      <w:pPr>
+        <w:pStyle w:val="af6"/>
+        <w:widowControl w:val="0"/>
+        <w:numPr>
+          <w:ilvl w:val="0"/>
+          <w:numId w:val="12"/>
+        </w:numPr>
+        <w:autoSpaceDE w:val="0"/>
+        <w:autoSpaceDN w:val="0"/>
+        <w:adjustRightInd w:val="0"/>
+        <w:ind w:left="1134" w:hanging="283"/>
+        <w:rPr>
+          <w:szCs w:val="24"/>
+        </w:rPr>
+      </w:pPr>
+      <w:r>
+        <w:rPr>
+          <w:szCs w:val="24"/>
+        </w:rPr>
+        <w:t>получение статей</w:t>
+      </w:r>
+      <w:r>
+        <w:rPr>
+          <w:szCs w:val="24"/>
+          <w:lang w:val="en-US"/>
+        </w:rPr>
+        <w:t>;</w:t>
+      </w:r>
+      <w:r>
+        <w:rPr>
+          <w:szCs w:val="24"/>
+        </w:rPr>
+        <w:t xml:space="preserve"> </w:t>
+      </w:r>
+    </w:p>
+    <w:p>
+      <w:pPr>
+        <w:pStyle w:val="af6"/>
+        <w:widowControl w:val="0"/>
+        <w:numPr>
+          <w:ilvl w:val="0"/>
+          <w:numId w:val="12"/>
+        </w:numPr>
+        <w:autoSpaceDE w:val="0"/>
+        <w:autoSpaceDN w:val="0"/>
+        <w:adjustRightInd w:val="0"/>
+        <w:ind w:left="1134" w:hanging="283"/>
+        <w:rPr>
+          <w:szCs w:val="24"/>
+        </w:rPr>
+      </w:pPr>
+      <w:r>
+        <w:rPr>
+          <w:szCs w:val="24"/>
+        </w:rPr>
+        <w:t>получение комментариев к статьям</w:t>
+      </w:r>
+      <w:r>
+        <w:rPr>
+          <w:szCs w:val="24"/>
+          <w:lang w:val="en-US"/>
+        </w:rPr>
+        <w:t>;</w:t>
+      </w:r>
+    </w:p>
+    <w:p>
+      <w:pPr>
+        <w:pStyle w:val="af6"/>
+        <w:widowControl w:val="0"/>
+        <w:numPr>
+          <w:ilvl w:val="0"/>
+          <w:numId w:val="12"/>
+        </w:numPr>
+        <w:autoSpaceDE w:val="0"/>
+        <w:autoSpaceDN w:val="0"/>
+        <w:adjustRightInd w:val="0"/>
+        <w:ind w:left="1134" w:hanging="283"/>
+        <w:rPr>
+          <w:szCs w:val="24"/>
+        </w:rPr>
+      </w:pPr>
+      <w:r>
+        <w:rPr>
+          <w:szCs w:val="24"/>
+        </w:rPr>
+        <w:t>получение количества просмотров категорий</w:t>
+      </w:r>
+      <w:r>
+        <w:rPr>
+          <w:szCs w:val="24"/>
+          <w:lang w:val="en-US"/>
+        </w:rPr>
+        <w:t>;</w:t>
+      </w:r>
+    </w:p>
+    <w:p>
+      <w:pPr>
+        <w:pStyle w:val="af6"/>
+        <w:widowControl w:val="0"/>
+        <w:numPr>
+          <w:ilvl w:val="0"/>
+          <w:numId w:val="12"/>
+        </w:numPr>
+        <w:autoSpaceDE w:val="0"/>
+        <w:autoSpaceDN w:val="0"/>
+        <w:adjustRightInd w:val="0"/>
+        <w:ind w:left="1134" w:hanging="283"/>
+        <w:rPr>
+          <w:szCs w:val="24"/>
+        </w:rPr>
+      </w:pPr>
+      <w:r>
+        <w:rPr>
+          <w:szCs w:val="24"/>
+        </w:rPr>
+        <w:t>просмотр  дополнительных сведений о Великой Отечественной войне.</w:t>
+      </w:r>
+    </w:p>
+    <w:p>
+      <w:pPr>
+        <w:spacing w:line="360" w:lineRule="auto"/>
+        <w:ind w:firstLine="850"/>
+        <w:jc w:val="both"/>
+      </w:pPr>
+      <w:r>
+        <w:t>Для пользователя, который уже был зарегистрирован в системе, должны предоставляться следующие возможности:</w:t>
       </w:r>
     </w:p>
     <w:p>
@@ -1765,7 +1782,7 @@
         <w:rPr>
           <w:szCs w:val="24"/>
         </w:rPr>
-        <w:t>делать метку   на карте о местоположении ветерана;</w:t>
+        <w:t>публиковать данные о ветеранах, а также возможность его последующего редактирования и удаления;</w:t>
       </w:r>
     </w:p>
     <w:p>
@@ -1791,7 +1808,45 @@
         <w:rPr>
           <w:szCs w:val="24"/>
         </w:rPr>
-        <w:t>редактировать метку на карте, которая была сделана конкретным пользователе</w:t>
+        <w:t xml:space="preserve">импортировать файлы </w:t>
+      </w:r>
+      <w:r>
+        <w:rPr>
+          <w:szCs w:val="24"/>
+          <w:lang w:val="en-US"/>
+        </w:rPr>
+        <w:t>excel</w:t>
+      </w:r>
+      <w:r>
+        <w:rPr>
+          <w:szCs w:val="24"/>
+        </w:rPr>
+        <w:t xml:space="preserve"> </w:t>
+      </w:r>
+      <w:r>
+        <w:rPr>
+          <w:szCs w:val="24"/>
+        </w:rPr>
+        <w:t xml:space="preserve"> </w:t>
+      </w:r>
+      <w:r>
+        <w:rPr>
+          <w:szCs w:val="24"/>
+          <w:lang w:val="en-US"/>
+        </w:rPr>
+        <w:t>c</w:t>
+      </w:r>
+      <w:r>
+        <w:rPr>
+          <w:szCs w:val="24"/>
+        </w:rPr>
+        <w:t xml:space="preserve"> </w:t>
+      </w:r>
+      <w:r>
+        <w:rPr>
+          <w:szCs w:val="24"/>
+        </w:rPr>
+        <w:t>ветеранами</w:t>
       </w:r>
       <w:r>
         <w:rPr>
@@ -1823,14 +1878,7 @@
         <w:rPr>
           <w:szCs w:val="24"/>
         </w:rPr>
-        <w:t>добавление статей</w:t>
-      </w:r>
-      <w:r>
-        <w:rPr>
-          <w:szCs w:val="24"/>
-          <w:lang w:val="en-US"/>
-        </w:rPr>
-        <w:t>;</w:t>
+        <w:t>делать метку   на карте о местоположении ветерана;</w:t>
       </w:r>
     </w:p>
     <w:p>
@@ -1856,7 +1904,7 @@
         <w:rPr>
           <w:szCs w:val="24"/>
         </w:rPr>
-        <w:t>создание фотоальбомов, а также возможность его последующего редактирования и удаления</w:t>
+        <w:t>редактировать метку на карте, которая была сделана конкретным пользователе</w:t>
       </w:r>
       <w:r>
         <w:rPr>
@@ -1888,31 +1936,14 @@
         <w:rPr>
           <w:szCs w:val="24"/>
         </w:rPr>
-        <w:t>удален</w:t>
+        <w:t>добавление статей</w:t>
       </w:r>
       <w:r>
         <w:rPr>
           <w:szCs w:val="24"/>
-        </w:rPr>
-        <w:t xml:space="preserve">ие фотографий, </w:t>
-      </w:r>
-      <w:r>
-        <w:rPr>
-          <w:szCs w:val="24"/>
-        </w:rPr>
-        <w:t>которые были добавлены конкретным пользовате</w:t>
-      </w:r>
-      <w:r>
-        <w:rPr>
-          <w:szCs w:val="24"/>
-        </w:rPr>
-        <w:t>ле</w:t>
-      </w:r>
-      <w:r>
-        <w:rPr>
-          <w:szCs w:val="24"/>
-        </w:rPr>
-        <w:t>м;</w:t>
+          <w:lang w:val="en-US"/>
+        </w:rPr>
+        <w:t>;</w:t>
       </w:r>
     </w:p>
     <w:p>
@@ -1938,7 +1969,7 @@
         <w:rPr>
           <w:szCs w:val="24"/>
         </w:rPr>
-        <w:t>удаление статей, которые были добавлены конкретным пользователем</w:t>
+        <w:t>создание фотоальбомов, а также возможность его последующего редактирования и удаления</w:t>
       </w:r>
       <w:r>
         <w:rPr>
@@ -1970,13 +2001,31 @@
         <w:rPr>
           <w:szCs w:val="24"/>
         </w:rPr>
-        <w:t>редактирование статей, которые были добавлены конкретным пользователем</w:t>
+        <w:t>удален</w:t>
       </w:r>
       <w:r>
         <w:rPr>
           <w:szCs w:val="24"/>
         </w:rPr>
-        <w:t>;</w:t>
+        <w:t xml:space="preserve">ие фотографий, </w:t>
+      </w:r>
+      <w:r>
+        <w:rPr>
+          <w:szCs w:val="24"/>
+        </w:rPr>
+        <w:t>которые были добавлены конкретным пользовате</w:t>
+      </w:r>
+      <w:r>
+        <w:rPr>
+          <w:szCs w:val="24"/>
+        </w:rPr>
+        <w:t>ле</w:t>
+      </w:r>
+      <w:r>
+        <w:rPr>
+          <w:szCs w:val="24"/>
+        </w:rPr>
+        <w:t>м;</w:t>
       </w:r>
     </w:p>
     <w:p>
@@ -2002,7 +2051,13 @@
         <w:rPr>
           <w:szCs w:val="24"/>
         </w:rPr>
-        <w:t>изменения фотографии профиля;</w:t>
+        <w:t>удаление статей, которые были добавлены конкретным пользователем</w:t>
+      </w:r>
+      <w:r>
+        <w:rPr>
+          <w:szCs w:val="24"/>
+        </w:rPr>
+        <w:t>;</w:t>
       </w:r>
     </w:p>
     <w:p>
@@ -2028,7 +2083,13 @@
         <w:rPr>
           <w:szCs w:val="24"/>
         </w:rPr>
-        <w:t>изменения контактных данных;</w:t>
+        <w:t>редактирование статей, которые были добавлены конкретным пользователем</w:t>
+      </w:r>
+      <w:r>
+        <w:rPr>
+          <w:szCs w:val="24"/>
+        </w:rPr>
+        <w:t>;</w:t>
       </w:r>
     </w:p>
     <w:p>
@@ -2054,7 +2115,7 @@
         <w:rPr>
           <w:szCs w:val="24"/>
         </w:rPr>
-        <w:t>изменение пароля;</w:t>
+        <w:t>изменения фотографии профиля;</w:t>
       </w:r>
     </w:p>
     <w:p>
@@ -2080,7 +2141,74 @@
         <w:rPr>
           <w:szCs w:val="24"/>
         </w:rPr>
+        <w:t>изменения контактных данных;</w:t>
+      </w:r>
+    </w:p>
+    <w:p>
+      <w:pPr>
+        <w:pStyle w:val="af6"/>
+        <w:widowControl w:val="0"/>
+        <w:numPr>
+          <w:ilvl w:val="0"/>
+          <w:numId w:val="12"/>
+        </w:numPr>
+        <w:tabs>
+          <w:tab w:val="left" w:pos="1134"/>
+        </w:tabs>
+        <w:autoSpaceDE w:val="0"/>
+        <w:autoSpaceDN w:val="0"/>
+        <w:adjustRightInd w:val="0"/>
+        <w:ind w:left="0" w:firstLine="851"/>
+        <w:rPr>
+          <w:szCs w:val="24"/>
+        </w:rPr>
+      </w:pPr>
+      <w:r>
+        <w:rPr>
+          <w:szCs w:val="24"/>
+        </w:rPr>
+        <w:t>изменение пароля;</w:t>
+      </w:r>
+    </w:p>
+    <w:p>
+      <w:pPr>
+        <w:pStyle w:val="af6"/>
+        <w:widowControl w:val="0"/>
+        <w:numPr>
+          <w:ilvl w:val="0"/>
+          <w:numId w:val="12"/>
+        </w:numPr>
+        <w:tabs>
+          <w:tab w:val="left" w:pos="1134"/>
+        </w:tabs>
+        <w:autoSpaceDE w:val="0"/>
+        <w:autoSpaceDN w:val="0"/>
+        <w:adjustRightInd w:val="0"/>
+        <w:ind w:left="0" w:firstLine="851"/>
+        <w:rPr>
+          <w:szCs w:val="24"/>
+        </w:rPr>
+      </w:pPr>
+      <w:r>
+        <w:rPr>
+          <w:szCs w:val="24"/>
+        </w:rPr>
         <w:t>выхода из сервиса.</w:t>
+      </w:r>
+    </w:p>
+    <w:p>
+      <w:pPr>
+        <w:tabs>
+          <w:tab w:val="left" w:pos="1134"/>
+        </w:tabs>
+        <w:spacing w:line="360" w:lineRule="auto"/>
+        <w:ind w:firstLine="851"/>
+      </w:pPr>
+      <w:r>
+        <w:t xml:space="preserve">Для </w:t>
+      </w:r>
+      <w:r>
+        <w:t>администратора предоставлены  все возможности по добавление и изменение любых данных в системе.</w:t>
       </w:r>
     </w:p>
     <w:p>
@@ -2100,7 +2228,10 @@
         <w:jc w:val="both"/>
       </w:pPr>
       <w:r>
-        <w:t>Сервис должен дополнительно включать в себя:</w:t>
+        <w:t>Серверная часть  должна</w:t>
+      </w:r>
+      <w:r>
+        <w:t xml:space="preserve"> дополнительно включать в себя:</w:t>
       </w:r>
     </w:p>
     <w:p>
@@ -2114,7 +2245,7 @@
         <w:jc w:val="both"/>
       </w:pPr>
       <w:r>
-        <w:t>фирменный стиль (логотип, цвет, стиль);</w:t>
+        <w:t>фильтрация данных;</w:t>
       </w:r>
     </w:p>
     <w:p>
@@ -2128,20 +2259,6 @@
         <w:jc w:val="both"/>
       </w:pPr>
       <w:r>
-        <w:t>фильтрация данных;</w:t>
-      </w:r>
-    </w:p>
-    <w:p>
-      <w:pPr>
-        <w:widowControl/>
-        <w:numPr>
-          <w:ilvl w:val="0"/>
-          <w:numId w:val="13"/>
-        </w:numPr>
-        <w:spacing w:line="360" w:lineRule="auto"/>
-        <w:jc w:val="both"/>
-      </w:pPr>
-      <w:r>
         <w:t>поиск данных.</w:t>
       </w:r>
     </w:p>
@@ -2152,7 +2269,25 @@
         <w:jc w:val="both"/>
       </w:pPr>
       <w:r>
-        <w:t xml:space="preserve">С целью облегчения поддержки, сопровождения, дальнейшего развития (расширения) системы, добавления нового функционала или исправление старого, программный продукт должен быть спроектирован и создан на основе слоёной архитектуры построения программных систем (в частности, для проектирования и построения использовать шаблон проектирования </w:t>
+        <w:t xml:space="preserve">С целью облегчения поддержки, сопровождения, дальнейшего развития (расширения) системы, добавления нового функционала или исправление старого, </w:t>
+      </w:r>
+      <w:r>
+        <w:t>серверная часть  должна</w:t>
+      </w:r>
+      <w:r>
+        <w:t xml:space="preserve"> быть спроектирован</w:t>
+      </w:r>
+      <w:r>
+        <w:t>а</w:t>
+      </w:r>
+      <w:r>
+        <w:t xml:space="preserve"> и создан</w:t>
+      </w:r>
+      <w:r>
+        <w:t>а</w:t>
+      </w:r>
+      <w:r>
+        <w:t xml:space="preserve"> на основе слоёной архитектуры построения программных систем (в частности, для проектирования и построения использовать шаблон проектирования </w:t>
       </w:r>
       <w:r>
         <w:rPr>
@@ -2717,71 +2852,14 @@
     </w:p>
     <w:p>
       <w:pPr>
-        <w:widowControl/>
-        <w:autoSpaceDE/>
-        <w:autoSpaceDN/>
-        <w:adjustRightInd/>
-        <w:rPr>
-          <w:sz w:val="26"/>
-          <w:szCs w:val="26"/>
-        </w:rPr>
-      </w:pPr>
-    </w:p>
-    <w:p>
-      <w:pPr>
-        <w:widowControl/>
-        <w:autoSpaceDE/>
-        <w:autoSpaceDN/>
-        <w:adjustRightInd/>
-        <w:rPr>
-          <w:sz w:val="26"/>
-          <w:szCs w:val="26"/>
-        </w:rPr>
-      </w:pPr>
-    </w:p>
-    <w:p>
-      <w:pPr>
-        <w:widowControl/>
-        <w:autoSpaceDE/>
-        <w:autoSpaceDN/>
-        <w:adjustRightInd/>
-        <w:rPr>
-          <w:sz w:val="26"/>
-          <w:szCs w:val="26"/>
-        </w:rPr>
-      </w:pPr>
-    </w:p>
-    <w:p>
-      <w:pPr>
-        <w:widowControl/>
-        <w:autoSpaceDE/>
-        <w:autoSpaceDN/>
-        <w:adjustRightInd/>
-        <w:rPr>
-          <w:sz w:val="26"/>
-          <w:szCs w:val="26"/>
-        </w:rPr>
-      </w:pPr>
-    </w:p>
-    <w:p>
-      <w:pPr>
-        <w:widowControl/>
-        <w:autoSpaceDE/>
-        <w:autoSpaceDN/>
-        <w:adjustRightInd/>
-        <w:rPr>
-          <w:sz w:val="26"/>
-          <w:szCs w:val="26"/>
-        </w:rPr>
-      </w:pPr>
-    </w:p>
-    <w:p>
-      <w:pPr>
         <w:pStyle w:val="1"/>
         <w:numPr>
           <w:ilvl w:val="0"/>
           <w:numId w:val="19"/>
         </w:numPr>
+        <w:tabs>
+          <w:tab w:val="left" w:pos="1276"/>
+        </w:tabs>
         <w:ind w:left="0" w:firstLine="851"/>
         <w:rPr>
           <w:lang w:val="ru-RU"/>
@@ -2870,6 +2948,9 @@
     <w:p>
       <w:pPr>
         <w:pStyle w:val="2"/>
+        <w:tabs>
+          <w:tab w:val="left" w:pos="1276"/>
+        </w:tabs>
         <w:ind w:left="0" w:firstLine="851"/>
         <w:rPr>
           <w:rFonts w:cs="Times New Roman"/>
@@ -3399,8 +3480,23 @@
         <w:jc w:val="both"/>
       </w:pPr>
       <w:r>
-        <w:t xml:space="preserve">позволяет, используя визуальные средства, описать структуру БД, а затем автоматически сгенерировать файлы данных для любого типа СУБД. [16] </w:t>
-      </w:r>
+        <w:t>позволяет, используя визуальные средства, описать структуру БД, а затем автоматически сгенерировать файлы данных для л</w:t>
+      </w:r>
+      <w:r>
+        <w:t>юбого типа СУБД. [16]</w:t>
+      </w:r>
+    </w:p>
+    <w:p>
+      <w:pPr>
+        <w:widowControl/>
+        <w:autoSpaceDE/>
+        <w:autoSpaceDN/>
+        <w:adjustRightInd/>
+        <w:spacing w:line="360" w:lineRule="auto"/>
+        <w:ind w:left="851"/>
+        <w:contextualSpacing/>
+        <w:jc w:val="both"/>
+      </w:pPr>
     </w:p>
     <w:p>
       <w:pPr>
@@ -3446,6 +3542,7 @@
       <w:pPr>
         <w:spacing w:line="360" w:lineRule="auto"/>
         <w:ind w:firstLine="851"/>
+        <w:jc w:val="both"/>
       </w:pPr>
       <w:r>
         <w:t xml:space="preserve">Разработка диаграммы вариантов использования преследует следующие цели: </w:t>
@@ -3509,6 +3606,7 @@
       <w:pPr>
         <w:spacing w:line="360" w:lineRule="auto"/>
         <w:ind w:firstLine="851"/>
+        <w:jc w:val="both"/>
       </w:pPr>
       <w:r>
         <w:t xml:space="preserve">Суть данной диаграммы состоит в следующем: проектируемая система представляется в виде множества сущностей или актеров, взаимодействующих с системой с </w:t>
@@ -3676,22 +3774,8 @@
         <w:t xml:space="preserve">При анализе работы </w:t>
       </w:r>
       <w:r>
-        <w:rPr>
-          <w:lang w:val="en-US"/>
-        </w:rPr>
-        <w:t>web</w:t>
-      </w:r>
-      <w:r>
-        <w:t xml:space="preserve"> </w:t>
-      </w:r>
-      <w:proofErr w:type="spellStart"/>
-      <w:r>
-        <w:rPr>
-          <w:lang w:val="en-US"/>
-        </w:rPr>
-        <w:t>api</w:t>
-      </w:r>
-      <w:proofErr w:type="spellEnd"/>
+        <w:t xml:space="preserve">серверной части приложения </w:t>
+      </w:r>
       <w:r>
         <w:t xml:space="preserve"> </w:t>
       </w:r>
@@ -3931,10 +4015,7 @@
         <w:t>,</w:t>
       </w:r>
       <w:r>
-        <w:t xml:space="preserve"> которых создал пользователь</w:t>
-      </w:r>
-      <w:r>
-        <w:t>;</w:t>
+        <w:t xml:space="preserve"> которых создал пользователь;</w:t>
       </w:r>
     </w:p>
     <w:p>
@@ -4066,10 +4147,7 @@
         <w:jc w:val="both"/>
       </w:pPr>
       <w:r>
-        <w:t>администрировать комментарии к статьям (с</w:t>
-      </w:r>
-      <w:r>
-        <w:t>оздать, редактировать, удалить)</w:t>
+        <w:t>администрировать комментарии к статьям (создать, редактировать, удалить)</w:t>
       </w:r>
       <w:r>
         <w:t>,</w:t>
@@ -4177,12 +4255,21 @@
         <w:jc w:val="both"/>
       </w:pPr>
       <w:r>
-        <w:t>получить фотоальбомы</w:t>
+        <w:t xml:space="preserve">экспортировать ветеранов в  </w:t>
       </w:r>
       <w:r>
         <w:rPr>
           <w:lang w:val="en-US"/>
         </w:rPr>
+        <w:t>excel</w:t>
+      </w:r>
+      <w:r>
+        <w:t xml:space="preserve"> </w:t>
+      </w:r>
+      <w:r>
+        <w:t>файл</w:t>
+      </w:r>
+      <w:r>
         <w:t>;</w:t>
       </w:r>
     </w:p>
@@ -4201,19 +4288,19 @@
         <w:jc w:val="both"/>
       </w:pPr>
       <w:r>
-        <w:t>администрировать изображения в  фотоальбомах (создать</w:t>
-      </w:r>
-      <w:r>
-        <w:t xml:space="preserve">, </w:t>
-      </w:r>
-      <w:r>
-        <w:t>редактировать,</w:t>
+        <w:t xml:space="preserve">импортировать ветеранов через </w:t>
+      </w:r>
+      <w:r>
+        <w:rPr>
+          <w:lang w:val="en-US"/>
+        </w:rPr>
+        <w:t>excel</w:t>
       </w:r>
       <w:r>
         <w:t xml:space="preserve"> </w:t>
       </w:r>
       <w:r>
-        <w:t>удалить)</w:t>
+        <w:t>файл</w:t>
       </w:r>
       <w:r>
         <w:t>;</w:t>
@@ -4234,31 +4321,13 @@
         <w:jc w:val="both"/>
       </w:pPr>
       <w:r>
-        <w:t>администрировать изображения в  фотоальбомах (создать</w:t>
-      </w:r>
-      <w:r>
-        <w:t xml:space="preserve">, </w:t>
-      </w:r>
-      <w:r>
-        <w:t>редактировать,</w:t>
-      </w:r>
-      <w:r>
-        <w:t xml:space="preserve"> </w:t>
-      </w:r>
-      <w:r>
-        <w:t>удалить)</w:t>
-      </w:r>
-      <w:r>
-        <w:t xml:space="preserve">, </w:t>
-      </w:r>
-      <w:r>
-        <w:t>к</w:t>
-      </w:r>
-      <w:r>
-        <w:t xml:space="preserve">оторые </w:t>
-      </w:r>
-      <w:r>
-        <w:t xml:space="preserve"> создал пользователь;</w:t>
+        <w:t>получить фотоальбомы</w:t>
+      </w:r>
+      <w:r>
+        <w:rPr>
+          <w:lang w:val="en-US"/>
+        </w:rPr>
+        <w:t>;</w:t>
       </w:r>
     </w:p>
     <w:p>
@@ -4276,6 +4345,75 @@
         <w:jc w:val="both"/>
       </w:pPr>
       <w:r>
+        <w:t>администрировать изображения в  фотоальбомах (создать</w:t>
+      </w:r>
+      <w:r>
+        <w:t xml:space="preserve">, </w:t>
+      </w:r>
+      <w:r>
+        <w:t>редактировать,</w:t>
+      </w:r>
+      <w:r>
+        <w:t xml:space="preserve"> </w:t>
+      </w:r>
+      <w:r>
+        <w:t>удалить)</w:t>
+      </w:r>
+      <w:r>
+        <w:t>;</w:t>
+      </w:r>
+    </w:p>
+    <w:p>
+      <w:pPr>
+        <w:widowControl/>
+        <w:numPr>
+          <w:ilvl w:val="0"/>
+          <w:numId w:val="29"/>
+        </w:numPr>
+        <w:autoSpaceDE/>
+        <w:autoSpaceDN/>
+        <w:adjustRightInd/>
+        <w:spacing w:line="360" w:lineRule="auto"/>
+        <w:contextualSpacing/>
+        <w:jc w:val="both"/>
+      </w:pPr>
+      <w:r>
+        <w:t>администрировать изображения в  фотоальбомах (создать</w:t>
+      </w:r>
+      <w:r>
+        <w:t xml:space="preserve">, </w:t>
+      </w:r>
+      <w:r>
+        <w:t>редактировать,</w:t>
+      </w:r>
+      <w:r>
+        <w:t xml:space="preserve"> </w:t>
+      </w:r>
+      <w:r>
+        <w:t>удалить)</w:t>
+      </w:r>
+      <w:r>
+        <w:t xml:space="preserve">, </w:t>
+      </w:r>
+      <w:r>
+        <w:t>которые  создал пользователь;</w:t>
+      </w:r>
+    </w:p>
+    <w:p>
+      <w:pPr>
+        <w:widowControl/>
+        <w:numPr>
+          <w:ilvl w:val="0"/>
+          <w:numId w:val="29"/>
+        </w:numPr>
+        <w:autoSpaceDE/>
+        <w:autoSpaceDN/>
+        <w:adjustRightInd/>
+        <w:spacing w:line="360" w:lineRule="auto"/>
+        <w:contextualSpacing/>
+        <w:jc w:val="both"/>
+      </w:pPr>
+      <w:r>
         <w:t>получить изображения</w:t>
       </w:r>
       <w:r>
@@ -4348,20 +4486,15 @@
       </w:r>
     </w:p>
     <w:p>
-      <w:pPr>
-        <w:rPr>
-          <w:lang w:val="en-US"/>
-        </w:rPr>
-      </w:pPr>
       <w:r>
         <w:rPr>
           <w:noProof/>
           <w:lang w:val="be-BY" w:eastAsia="be-BY"/>
         </w:rPr>
         <w:drawing>
-          <wp:inline distT="0" distB="0" distL="0" distR="0" wp14:anchorId="59622FB6" wp14:editId="26CD3A27">
-            <wp:extent cx="6120130" cy="3057223"/>
-            <wp:effectExtent l="0" t="0" r="0" b="0"/>
+          <wp:inline distT="0" distB="0" distL="0" distR="0" wp14:anchorId="2C4A7736" wp14:editId="5B667FA4">
+            <wp:extent cx="6120130" cy="2908783"/>
+            <wp:effectExtent l="0" t="0" r="0" b="6350"/>
             <wp:docPr id="1" name="Рисунок 1"/>
             <wp:cNvGraphicFramePr>
               <a:graphicFrameLocks xmlns:a="http://schemas.openxmlformats.org/drawingml/2006/main" noChangeAspect="1"/>
@@ -4382,7 +4515,7 @@
                   <pic:spPr>
                     <a:xfrm>
                       <a:off x="0" y="0"/>
-                      <a:ext cx="6120130" cy="3057223"/>
+                      <a:ext cx="6120130" cy="2908783"/>
                     </a:xfrm>
                     <a:prstGeom prst="rect">
                       <a:avLst/>
@@ -4395,20 +4528,8 @@
         </w:drawing>
       </w:r>
     </w:p>
-    <w:p>
-      <w:pPr>
-        <w:rPr>
-          <w:lang w:val="en-US"/>
-        </w:rPr>
-      </w:pPr>
-    </w:p>
-    <w:p>
-      <w:pPr>
-        <w:rPr>
-          <w:lang w:val="en-US"/>
-        </w:rPr>
-      </w:pPr>
-    </w:p>
+    <w:p/>
+    <w:p/>
     <w:p>
       <w:pPr>
         <w:pStyle w:val="af6"/>
@@ -4510,10 +4631,7 @@
         <w:t>–</w:t>
       </w:r>
       <w:r>
-        <w:t xml:space="preserve"> </w:t>
-      </w:r>
-      <w:r>
-        <w:t>Диаграмма вариантов использования</w:t>
+        <w:t xml:space="preserve"> Диаграмма вариантов использования</w:t>
       </w:r>
     </w:p>
     <w:p>
@@ -4533,28 +4651,19 @@
     </w:p>
     <w:p>
       <w:pPr>
-        <w:jc w:val="center"/>
-      </w:pPr>
-    </w:p>
-    <w:p>
-      <w:pPr>
-        <w:jc w:val="center"/>
-      </w:pPr>
-    </w:p>
-    <w:p>
-      <w:pPr>
-        <w:jc w:val="center"/>
-      </w:pPr>
-    </w:p>
-    <w:p>
-      <w:pPr>
-        <w:jc w:val="center"/>
-      </w:pPr>
-    </w:p>
-    <w:p>
-      <w:pPr>
-        <w:jc w:val="center"/>
-      </w:pPr>
+        <w:rPr>
+          <w:lang w:val="en-US"/>
+        </w:rPr>
+      </w:pPr>
+    </w:p>
+    <w:p>
+      <w:pPr>
+        <w:rPr>
+          <w:lang w:val="en-US"/>
+        </w:rPr>
+      </w:pPr>
+      <w:bookmarkStart w:id="24" w:name="_GoBack"/>
+      <w:bookmarkEnd w:id="24"/>
     </w:p>
     <w:p>
       <w:pPr>
@@ -4562,20 +4671,18 @@
         <w:ind w:left="0" w:firstLine="851"/>
         <w:rPr>
           <w:rFonts w:cs="Times New Roman"/>
-          <w:b/>
           <w:color w:val="000000" w:themeColor="text1"/>
         </w:rPr>
       </w:pPr>
-      <w:bookmarkStart w:id="24" w:name="_Toc389770680"/>
+      <w:bookmarkStart w:id="25" w:name="_Toc389770680"/>
       <w:r>
         <w:rPr>
           <w:rFonts w:cs="Times New Roman"/>
-          <w:b/>
           <w:color w:val="000000" w:themeColor="text1"/>
         </w:rPr>
         <w:t>Описание вариантов использования</w:t>
       </w:r>
-      <w:bookmarkEnd w:id="24"/>
+      <w:bookmarkEnd w:id="25"/>
     </w:p>
     <w:p>
       <w:pPr>
@@ -4603,7 +4710,7 @@
           <w:lang w:eastAsia="ru-RU"/>
         </w:rPr>
       </w:pPr>
-      <w:bookmarkStart w:id="25" w:name="_Toc389770681"/>
+      <w:bookmarkStart w:id="26" w:name="_Toc389770681"/>
     </w:p>
     <w:p>
       <w:pPr>
@@ -4836,7 +4943,7 @@
       <w:r>
         <w:t>Прецедент «Авторизоваться»</w:t>
       </w:r>
-      <w:bookmarkEnd w:id="25"/>
+      <w:bookmarkEnd w:id="26"/>
     </w:p>
     <w:p/>
     <w:p>
@@ -4921,20 +5028,17 @@
         </w:tabs>
         <w:ind w:firstLine="851"/>
       </w:pPr>
-      <w:bookmarkStart w:id="26" w:name="_Toc389770682"/>
+      <w:bookmarkStart w:id="27" w:name="_Toc389770682"/>
       <w:r>
         <w:t>Прецедент «</w:t>
       </w:r>
       <w:r>
-        <w:t>А</w:t>
-      </w:r>
-      <w:r>
-        <w:t>дминистрировать ветеранов</w:t>
+        <w:t>Администрировать ветеранов</w:t>
       </w:r>
       <w:r>
         <w:t>»</w:t>
       </w:r>
-      <w:bookmarkEnd w:id="26"/>
+      <w:bookmarkEnd w:id="27"/>
     </w:p>
     <w:p/>
     <w:p>
@@ -4959,25 +5063,221 @@
         <w:t xml:space="preserve">Основной поток событий: данный вариант использования начинает выполняться, когда </w:t>
       </w:r>
       <w:r>
-        <w:t>а</w:t>
-      </w:r>
-      <w:r>
-        <w:t>вторизованный пользователь</w:t>
+        <w:t>авторизованный пользователь или администратор</w:t>
+      </w:r>
+      <w:r>
+        <w:t xml:space="preserve"> намеревается изменить </w:t>
+      </w:r>
+      <w:r>
+        <w:t>ветерана в системе</w:t>
+      </w:r>
+      <w:r>
+        <w:t>. Система предлагает на в</w:t>
+      </w:r>
+      <w:r>
+        <w:t>ыбор одно из возможных действий:</w:t>
+      </w:r>
+    </w:p>
+    <w:p>
+      <w:pPr>
+        <w:pStyle w:val="TEXTKP"/>
+      </w:pPr>
+      <w:r>
+        <w:t xml:space="preserve">- </w:t>
+      </w:r>
+      <w:r>
+        <w:t>создать</w:t>
+      </w:r>
+      <w:r>
+        <w:t>;</w:t>
+      </w:r>
+    </w:p>
+    <w:p>
+      <w:pPr>
+        <w:pStyle w:val="TEXTKP"/>
+      </w:pPr>
+      <w:r>
+        <w:t xml:space="preserve">- </w:t>
+      </w:r>
+      <w:r>
+        <w:t>удалить</w:t>
+      </w:r>
+      <w:r>
+        <w:t>;</w:t>
+      </w:r>
+    </w:p>
+    <w:p>
+      <w:pPr>
+        <w:pStyle w:val="TEXTKP"/>
+      </w:pPr>
+      <w:r>
+        <w:t xml:space="preserve">- </w:t>
+      </w:r>
+      <w:r>
+        <w:t>редактировать</w:t>
+      </w:r>
+      <w:r>
+        <w:t>.</w:t>
+      </w:r>
+    </w:p>
+    <w:p>
+      <w:pPr>
+        <w:pStyle w:val="TEXTKP"/>
+      </w:pPr>
+      <w:r>
+        <w:t>При д</w:t>
+      </w:r>
+      <w:r>
+        <w:t>обавлении</w:t>
+      </w:r>
+      <w:r>
+        <w:t xml:space="preserve"> </w:t>
+      </w:r>
+      <w:r>
+        <w:t>ветерана  пользователь посылает</w:t>
+      </w:r>
+      <w:r>
+        <w:t xml:space="preserve"> всю необходимую инфо</w:t>
+      </w:r>
+      <w:r>
+        <w:t>рмацию о ветеране. П</w:t>
+      </w:r>
+      <w:r>
+        <w:t xml:space="preserve">осле </w:t>
+      </w:r>
+      <w:r>
+        <w:t xml:space="preserve">отправления </w:t>
+      </w:r>
+      <w:r>
+        <w:t xml:space="preserve"> всех нужных данных система добавляет новую запись.</w:t>
+      </w:r>
+    </w:p>
+    <w:p>
+      <w:pPr>
+        <w:pStyle w:val="TEXTKP"/>
+      </w:pPr>
+      <w:r>
+        <w:t xml:space="preserve">При редактировании записи </w:t>
+      </w:r>
+      <w:r>
+        <w:t>п</w:t>
+      </w:r>
+      <w:r>
+        <w:t>ользователь</w:t>
+      </w:r>
+      <w:r>
+        <w:t xml:space="preserve"> отправляет измененную информацию</w:t>
+      </w:r>
+      <w:r>
+        <w:t xml:space="preserve"> </w:t>
+      </w:r>
+      <w:r>
+        <w:t>о ветеране.</w:t>
+      </w:r>
+      <w:r>
+        <w:t xml:space="preserve"> </w:t>
+      </w:r>
+      <w:r>
+        <w:t>Система проверят роль пользователя, если роль пользователя администратор ему разрешено редактировать любого ветерана в системе, если роль пользователя не администратор, ему разрешено редактировать  ветеранов которых он создал. После отправления всех нужных данных система обновляет запись.</w:t>
+      </w:r>
+    </w:p>
+    <w:p>
+      <w:pPr>
+        <w:pStyle w:val="TEXTKP"/>
+      </w:pPr>
+      <w:r>
+        <w:t>При удалении записи с</w:t>
+      </w:r>
+      <w:r>
+        <w:t xml:space="preserve">истема запрашивает </w:t>
+      </w:r>
+      <w:r>
+        <w:rPr>
+          <w:lang w:val="en-US"/>
+        </w:rPr>
+        <w:t>id</w:t>
+      </w:r>
+      <w:r>
+        <w:t xml:space="preserve"> </w:t>
+      </w:r>
+      <w:r>
+        <w:t xml:space="preserve"> ветерана</w:t>
+      </w:r>
+      <w:r>
+        <w:t xml:space="preserve">. </w:t>
+      </w:r>
+      <w:r>
+        <w:t>Система проверят роль пользователя, если роль пользователя администратор ему разрешено удалять любого ветерана в системе, если роль пользователя не администратор, ему разрешено удалять ветеранов которых он создал. После чего с</w:t>
+      </w:r>
+      <w:r>
+        <w:t>истема производит удаление записи.</w:t>
+      </w:r>
+    </w:p>
+    <w:p>
+      <w:pPr>
+        <w:pStyle w:val="TEXTKP"/>
+      </w:pPr>
+      <w:r>
+        <w:t>Альтернативные потоки:</w:t>
+      </w:r>
+    </w:p>
+    <w:p>
+      <w:pPr>
+        <w:pStyle w:val="TEXTKP"/>
+      </w:pPr>
+      <w:r>
+        <w:t>1) н</w:t>
+      </w:r>
+      <w:r>
+        <w:t>е заполнено обязательное поле или заполнено неверно при  добавлении ново</w:t>
+      </w:r>
+      <w:r>
+        <w:t xml:space="preserve">го </w:t>
+      </w:r>
+      <w:r>
+        <w:t>ветерана</w:t>
+      </w:r>
+      <w:r>
+        <w:t>. Если во время выполнения подчиненного потока «</w:t>
+      </w:r>
+      <w:r>
+        <w:t>Добавления ветерана</w:t>
+      </w:r>
+      <w:r>
+        <w:t xml:space="preserve">», система обнаружит, что </w:t>
+      </w:r>
+      <w:r>
+        <w:t>Авторизованный пользователь</w:t>
       </w:r>
       <w:r>
         <w:t xml:space="preserve"> или администратор</w:t>
       </w:r>
       <w:r>
-        <w:t xml:space="preserve"> намеревается изменить </w:t>
-      </w:r>
-      <w:r>
-        <w:t>ветерана в системе</w:t>
-      </w:r>
-      <w:r>
-        <w:t>. Система предлагает на в</w:t>
-      </w:r>
-      <w:r>
-        <w:t>ыбор одно из возможных действий:</w:t>
+        <w:t xml:space="preserve"> не заполнил все обязательные поля или заполнил их неверными данными, то выдается сообщение о допущенных ошибках. </w:t>
+      </w:r>
+      <w:r>
+        <w:t>Авторизованный пользователь</w:t>
+      </w:r>
+      <w:r>
+        <w:t xml:space="preserve"> </w:t>
+      </w:r>
+      <w:r>
+        <w:t>или администратор</w:t>
+      </w:r>
+      <w:r>
+        <w:t xml:space="preserve"> </w:t>
+      </w:r>
+      <w:r>
+        <w:t xml:space="preserve">может либо исправить ошибки и повторить попытку добавления </w:t>
+      </w:r>
+      <w:r>
+        <w:t>задания</w:t>
+      </w:r>
+      <w:r>
+        <w:t xml:space="preserve">, либо отменить операцию, после чего </w:t>
+      </w:r>
+      <w:r>
+        <w:t>основной поток начнется сначала;</w:t>
       </w:r>
     </w:p>
     <w:p>
@@ -4985,13 +5285,49 @@
         <w:pStyle w:val="TEXTKP"/>
       </w:pPr>
       <w:r>
-        <w:t xml:space="preserve">- </w:t>
-      </w:r>
-      <w:r>
-        <w:t>создать</w:t>
-      </w:r>
-      <w:r>
-        <w:t>;</w:t>
+        <w:t>2) н</w:t>
+      </w:r>
+      <w:r>
+        <w:t xml:space="preserve">е заполнено обязательное поле или заполнено неверно при редактировании </w:t>
+      </w:r>
+      <w:r>
+        <w:t>ветерана</w:t>
+      </w:r>
+      <w:r>
+        <w:t xml:space="preserve">. Если во время выполнения подчиненного потока «Редактирование </w:t>
+      </w:r>
+      <w:r>
+        <w:t>ветерана</w:t>
+      </w:r>
+      <w:r>
+        <w:t xml:space="preserve">», система обнаружит, что </w:t>
+      </w:r>
+      <w:r>
+        <w:t>пользователь</w:t>
+      </w:r>
+      <w:r>
+        <w:t xml:space="preserve"> не заполнил все необходимые поля или заполнил их неверными данными, то выдается сообщение о допущенных ошибках. </w:t>
+      </w:r>
+      <w:r>
+        <w:t>Авторизованный пользователь</w:t>
+      </w:r>
+      <w:r>
+        <w:t xml:space="preserve"> </w:t>
+      </w:r>
+      <w:r>
+        <w:t>или администратор</w:t>
+      </w:r>
+      <w:r>
+        <w:t xml:space="preserve"> </w:t>
+      </w:r>
+      <w:r>
+        <w:t xml:space="preserve"> </w:t>
+      </w:r>
+      <w:r>
+        <w:t>должен исп</w:t>
+      </w:r>
+      <w:r>
+        <w:t>равить ошибки и повторить снова;</w:t>
       </w:r>
     </w:p>
     <w:p>
@@ -4999,13 +5335,16 @@
         <w:pStyle w:val="TEXTKP"/>
       </w:pPr>
       <w:r>
-        <w:t xml:space="preserve">- </w:t>
-      </w:r>
-      <w:r>
-        <w:t>удалить</w:t>
-      </w:r>
-      <w:r>
-        <w:t>;</w:t>
+        <w:t xml:space="preserve">Предусловия: перед началом выполнения данного варианта использования </w:t>
+      </w:r>
+      <w:r>
+        <w:t>Авторизованный пользователь</w:t>
+      </w:r>
+      <w:r>
+        <w:t xml:space="preserve"> или администратор</w:t>
+      </w:r>
+      <w:r>
+        <w:t xml:space="preserve"> должен войти в систему.</w:t>
       </w:r>
     </w:p>
     <w:p>
@@ -5013,13 +5352,25 @@
         <w:pStyle w:val="TEXTKP"/>
       </w:pPr>
       <w:r>
-        <w:t xml:space="preserve">- </w:t>
-      </w:r>
-      <w:r>
-        <w:t>редактировать</w:t>
-      </w:r>
-      <w:r>
-        <w:t>.</w:t>
+        <w:t xml:space="preserve">Постусловия: если вариант использования завершится успешно, </w:t>
+      </w:r>
+      <w:r>
+        <w:t>ветеран</w:t>
+      </w:r>
+      <w:r>
+        <w:t xml:space="preserve"> будет в соответствии с выбранным действием, либо </w:t>
+      </w:r>
+      <w:r>
+        <w:t>добавлен</w:t>
+      </w:r>
+      <w:r>
+        <w:t>, либо отредактирова</w:t>
+      </w:r>
+      <w:r>
+        <w:t>н</w:t>
+      </w:r>
+      <w:r>
+        <w:t>, либо удален. В противном случае состояние системы не изменится.</w:t>
       </w:r>
     </w:p>
     <w:p>
@@ -5027,302 +5378,7 @@
         <w:pStyle w:val="TEXTKP"/>
       </w:pPr>
       <w:r>
-        <w:t>При д</w:t>
-      </w:r>
-      <w:r>
-        <w:t>обавлении</w:t>
-      </w:r>
-      <w:r>
-        <w:t xml:space="preserve"> </w:t>
-      </w:r>
-      <w:r>
-        <w:t>ветерана  п</w:t>
-      </w:r>
-      <w:r>
-        <w:t>ользователь</w:t>
-      </w:r>
-      <w:r>
-        <w:t xml:space="preserve"> посылает</w:t>
-      </w:r>
-      <w:r>
-        <w:t xml:space="preserve"> всю необходимую инфо</w:t>
-      </w:r>
-      <w:r>
-        <w:t xml:space="preserve">рмацию о </w:t>
-      </w:r>
-      <w:r>
-        <w:t>ветеране</w:t>
-      </w:r>
-      <w:r>
-        <w:t>. П</w:t>
-      </w:r>
-      <w:r>
-        <w:t xml:space="preserve">осле </w:t>
-      </w:r>
-      <w:r>
-        <w:t xml:space="preserve">отправления </w:t>
-      </w:r>
-      <w:r>
-        <w:t xml:space="preserve"> всех нужных данных система добавляет новую запись.</w:t>
-      </w:r>
-    </w:p>
-    <w:p>
-      <w:pPr>
-        <w:pStyle w:val="TEXTKP"/>
-      </w:pPr>
-      <w:r>
-        <w:t xml:space="preserve">При редактировании записи </w:t>
-      </w:r>
-      <w:r>
-        <w:t>п</w:t>
-      </w:r>
-      <w:r>
-        <w:t>ользователь</w:t>
-      </w:r>
-      <w:r>
-        <w:t xml:space="preserve"> отправляет измененную информацию</w:t>
-      </w:r>
-      <w:r>
-        <w:t xml:space="preserve"> </w:t>
-      </w:r>
-      <w:r>
-        <w:t>о ветеране.</w:t>
-      </w:r>
-      <w:r>
-        <w:t xml:space="preserve"> </w:t>
-      </w:r>
-      <w:r>
-        <w:t xml:space="preserve">Система проверят роль пользователя, если роль пользователя администратор ему разрешено </w:t>
-      </w:r>
-      <w:r>
-        <w:t>редактировать</w:t>
-      </w:r>
-      <w:r>
-        <w:t xml:space="preserve"> любого ветерана в системе, если роль пользователя не администратор, ему разрешено </w:t>
-      </w:r>
-      <w:r>
-        <w:t xml:space="preserve">редактировать </w:t>
-      </w:r>
-      <w:r>
-        <w:t xml:space="preserve"> ветеранов которых он создал.</w:t>
-      </w:r>
-      <w:r>
-        <w:t xml:space="preserve"> После отправления всех нужных данных система обновляет запись.</w:t>
-      </w:r>
-    </w:p>
-    <w:p>
-      <w:pPr>
-        <w:pStyle w:val="TEXTKP"/>
-        <w:rPr>
-          <w:lang w:val="en-US"/>
-        </w:rPr>
-      </w:pPr>
-      <w:r>
-        <w:t>При удалении записи с</w:t>
-      </w:r>
-      <w:r>
-        <w:t xml:space="preserve">истема запрашивает </w:t>
-      </w:r>
-      <w:r>
-        <w:rPr>
-          <w:lang w:val="en-US"/>
-        </w:rPr>
-        <w:t>id</w:t>
-      </w:r>
-      <w:r>
-        <w:t xml:space="preserve"> </w:t>
-      </w:r>
-      <w:r>
-        <w:t xml:space="preserve"> ветерана</w:t>
-      </w:r>
-      <w:r>
-        <w:t xml:space="preserve">. </w:t>
-      </w:r>
-      <w:r>
-        <w:t>Система проверят роль пользователя, если роль пользователя администратор ему разрешено удалять любого ветерана в системе, если роль пользователя не администратор, ему разрешено удалять ветеранов которых он создал. После чего с</w:t>
-      </w:r>
-      <w:r>
-        <w:t>истема производит удаление записи.</w:t>
-      </w:r>
-    </w:p>
-    <w:p>
-      <w:pPr>
-        <w:pStyle w:val="TEXTKP"/>
-      </w:pPr>
-      <w:r>
-        <w:t>Альтернативные потоки:</w:t>
-      </w:r>
-    </w:p>
-    <w:p>
-      <w:pPr>
-        <w:pStyle w:val="TEXTKP"/>
-      </w:pPr>
-      <w:r>
-        <w:t>1) н</w:t>
-      </w:r>
-      <w:r>
-        <w:t>е заполнено обязательное поле или заполнено неверно при  добавлении ново</w:t>
-      </w:r>
-      <w:r>
-        <w:t xml:space="preserve">го </w:t>
-      </w:r>
-      <w:r>
-        <w:t>ветерана</w:t>
-      </w:r>
-      <w:r>
-        <w:t>. Если во время выполнения подчиненного потока «</w:t>
-      </w:r>
-      <w:r>
-        <w:t>Добавления ветерана</w:t>
-      </w:r>
-      <w:r>
-        <w:t xml:space="preserve">», система обнаружит, что </w:t>
-      </w:r>
-      <w:r>
-        <w:t>Авторизованный пользователь</w:t>
-      </w:r>
-      <w:r>
-        <w:t xml:space="preserve"> или администратор</w:t>
-      </w:r>
-      <w:r>
-        <w:t xml:space="preserve"> не заполнил все обязательные поля или заполнил их неверными данными, то выдается сообщение о допущенных ошибках. </w:t>
-      </w:r>
-      <w:r>
-        <w:t>Авторизованный пользователь</w:t>
-      </w:r>
-      <w:r>
-        <w:t xml:space="preserve"> </w:t>
-      </w:r>
-      <w:r>
-        <w:t xml:space="preserve">или </w:t>
-      </w:r>
-      <w:r>
-        <w:t>администратор</w:t>
-      </w:r>
-      <w:r>
-        <w:t xml:space="preserve"> </w:t>
-      </w:r>
-      <w:r>
-        <w:t xml:space="preserve">может либо исправить ошибки и повторить попытку добавления </w:t>
-      </w:r>
-      <w:r>
-        <w:t>задания</w:t>
-      </w:r>
-      <w:r>
-        <w:t xml:space="preserve">, либо отменить операцию, после чего </w:t>
-      </w:r>
-      <w:r>
-        <w:t>основной поток начнется сначала;</w:t>
-      </w:r>
-    </w:p>
-    <w:p>
-      <w:pPr>
-        <w:pStyle w:val="TEXTKP"/>
-      </w:pPr>
-      <w:r>
-        <w:t>2) н</w:t>
-      </w:r>
-      <w:r>
-        <w:t xml:space="preserve">е заполнено обязательное поле или заполнено неверно при редактировании </w:t>
-      </w:r>
-      <w:r>
-        <w:t>ветерана</w:t>
-      </w:r>
-      <w:r>
-        <w:t xml:space="preserve">. Если во время выполнения подчиненного потока «Редактирование </w:t>
-      </w:r>
-      <w:r>
-        <w:t>ветерана</w:t>
-      </w:r>
-      <w:r>
-        <w:t xml:space="preserve">», система обнаружит, что </w:t>
-      </w:r>
-      <w:r>
-        <w:t>пользователь</w:t>
-      </w:r>
-      <w:r>
-        <w:t xml:space="preserve"> не заполнил все необходимые поля или заполнил их неверными данными, то выдается сообщение о допущенных ошибках. </w:t>
-      </w:r>
-      <w:r>
-        <w:t>Авторизованный пользователь</w:t>
-      </w:r>
-      <w:r>
-        <w:t xml:space="preserve"> </w:t>
-      </w:r>
-      <w:r>
-        <w:t xml:space="preserve">или </w:t>
-      </w:r>
-      <w:r>
-        <w:t>администратор</w:t>
-      </w:r>
-      <w:r>
-        <w:t xml:space="preserve"> </w:t>
-      </w:r>
-      <w:r>
-        <w:t xml:space="preserve"> </w:t>
-      </w:r>
-      <w:r>
-        <w:t>должен исп</w:t>
-      </w:r>
-      <w:r>
-        <w:t>равить ошибки и повторить снова;</w:t>
-      </w:r>
-    </w:p>
-    <w:p>
-      <w:pPr>
-        <w:pStyle w:val="TEXTKP"/>
-      </w:pPr>
-      <w:r>
-        <w:t xml:space="preserve">Предусловия: перед началом выполнения данного варианта использования </w:t>
-      </w:r>
-      <w:r>
-        <w:t>Авторизованный пользователь</w:t>
-      </w:r>
-      <w:r>
-        <w:t xml:space="preserve"> или администратор</w:t>
-      </w:r>
-      <w:r>
-        <w:t xml:space="preserve"> должен войти в систему.</w:t>
-      </w:r>
-    </w:p>
-    <w:p>
-      <w:pPr>
-        <w:pStyle w:val="TEXTKP"/>
-      </w:pPr>
-      <w:r>
-        <w:t xml:space="preserve">Постусловия: если вариант использования завершится успешно, </w:t>
-      </w:r>
-      <w:r>
-        <w:t>ветеран</w:t>
-      </w:r>
-      <w:r>
-        <w:t xml:space="preserve"> будет в соответствии с выбранным действием, либо </w:t>
-      </w:r>
-      <w:r>
-        <w:t>добавлен</w:t>
-      </w:r>
-      <w:r>
-        <w:t>, либо отредактирова</w:t>
-      </w:r>
-      <w:r>
-        <w:t>н</w:t>
-      </w:r>
-      <w:r>
-        <w:t>, либо удален. В противном случае состояние системы не изменится.</w:t>
-      </w:r>
-    </w:p>
-    <w:p>
-      <w:pPr>
-        <w:pStyle w:val="TEXTKP"/>
-      </w:pPr>
-      <w:r>
-        <w:t xml:space="preserve">Декомпозиция описанного прецедента приведена на рисунке </w:t>
-      </w:r>
-      <w:r>
-        <w:t>3.2</w:t>
-      </w:r>
-      <w:r>
-        <w:t>.</w:t>
+        <w:t>Декомпозиция описанного прецедента приведена на рисунке 3.2.</w:t>
       </w:r>
     </w:p>
     <w:p>
@@ -5371,13 +5427,7 @@
         </w:drawing>
       </w:r>
       <w:r>
-        <w:t>Рисунок 3.</w:t>
-      </w:r>
-      <w:r>
-        <w:t>2</w:t>
-      </w:r>
-      <w:r>
-        <w:t xml:space="preserve"> </w:t>
+        <w:t xml:space="preserve">Рисунок 3.2 </w:t>
       </w:r>
       <w:r>
         <w:t>–</w:t>
@@ -5713,10 +5763,7 @@
         <w:t>Прецедент «</w:t>
       </w:r>
       <w:r>
-        <w:t>А</w:t>
-      </w:r>
-      <w:r>
-        <w:t>дминистрировать статьи</w:t>
+        <w:t>Администрировать статьи</w:t>
       </w:r>
       <w:r>
         <w:t>»</w:t>
@@ -5751,10 +5798,7 @@
         <w:t xml:space="preserve"> намеревается изменить </w:t>
       </w:r>
       <w:r>
-        <w:t>статью</w:t>
-      </w:r>
-      <w:r>
-        <w:t xml:space="preserve"> в системе</w:t>
+        <w:t>статью в системе</w:t>
       </w:r>
       <w:r>
         <w:t>. Система предлагает на в</w:t>
@@ -5810,31 +5854,19 @@
         <w:pStyle w:val="TEXTKP"/>
       </w:pPr>
       <w:r>
-        <w:t>При д</w:t>
-      </w:r>
-      <w:r>
-        <w:t>обавлении</w:t>
+        <w:t>При добавлении</w:t>
       </w:r>
       <w:r>
         <w:t xml:space="preserve"> </w:t>
       </w:r>
       <w:r>
-        <w:t>статью</w:t>
-      </w:r>
-      <w:r>
-        <w:t xml:space="preserve">  пользователь посылает</w:t>
+        <w:t>статью  пользователь посылает</w:t>
       </w:r>
       <w:r>
         <w:t xml:space="preserve"> всю необходимую инфо</w:t>
       </w:r>
       <w:r>
-        <w:t xml:space="preserve">рмацию о </w:t>
-      </w:r>
-      <w:r>
-        <w:t>статье</w:t>
-      </w:r>
-      <w:r>
-        <w:t>. П</w:t>
+        <w:t>рмацию о статье. П</w:t>
       </w:r>
       <w:r>
         <w:t xml:space="preserve">осле </w:t>
@@ -5857,31 +5889,13 @@
         <w:t xml:space="preserve"> </w:t>
       </w:r>
       <w:r>
-        <w:t xml:space="preserve">о </w:t>
-      </w:r>
-      <w:r>
-        <w:t>статье</w:t>
-      </w:r>
-      <w:r>
-        <w:t>.</w:t>
+        <w:t>о статье.</w:t>
       </w:r>
       <w:r>
         <w:t xml:space="preserve"> </w:t>
       </w:r>
       <w:r>
-        <w:t>Система проверят роль пользователя, если роль пользователя администратор ему разрешено редактировать</w:t>
-      </w:r>
-      <w:r>
-        <w:t xml:space="preserve"> любую статью</w:t>
-      </w:r>
-      <w:r>
-        <w:t xml:space="preserve"> в системе, если роль пользователя не администратор, ему разрешено редактировать  </w:t>
-      </w:r>
-      <w:r>
-        <w:t xml:space="preserve">статьи  которые </w:t>
-      </w:r>
-      <w:r>
-        <w:t xml:space="preserve"> он создал. После отправления всех нужных данных система обновляет запись.</w:t>
+        <w:t>Система проверят роль пользователя, если роль пользователя администратор ему разрешено редактировать любую статью в системе, если роль пользователя не администратор, ему разрешено редактировать  статьи  которые  он создал. После отправления всех нужных данных система обновляет запись.</w:t>
       </w:r>
     </w:p>
     <w:p>
@@ -5904,31 +5918,7 @@
         <w:t xml:space="preserve"> </w:t>
       </w:r>
       <w:r>
-        <w:t xml:space="preserve"> </w:t>
-      </w:r>
-      <w:r>
-        <w:t>статьи</w:t>
-      </w:r>
-      <w:r>
-        <w:t xml:space="preserve">. Система проверят роль пользователя, если роль пользователя администратор ему </w:t>
-      </w:r>
-      <w:r>
-        <w:t>разрешено удалять любую</w:t>
-      </w:r>
-      <w:r>
-        <w:t xml:space="preserve"> </w:t>
-      </w:r>
-      <w:r>
-        <w:t>статью</w:t>
-      </w:r>
-      <w:r>
-        <w:t xml:space="preserve"> в системе, если роль пользователя не администратор, ему разрешено удалять </w:t>
-      </w:r>
-      <w:r>
-        <w:t>статьи</w:t>
-      </w:r>
-      <w:r>
-        <w:t xml:space="preserve"> которых он создал. После чего с</w:t>
+        <w:t xml:space="preserve"> статьи. Система проверят роль пользователя, если роль пользователя администратор ему разрешено удалять любую статью в системе, если роль пользователя не администратор, ему разрешено удалять статьи которых он создал. После чего с</w:t>
       </w:r>
       <w:r>
         <w:t>истема производит удаление записи.</w:t>
@@ -6158,13 +6148,7 @@
         <w:ind w:firstLine="851"/>
       </w:pPr>
       <w:r>
-        <w:t>Рисунок 3.</w:t>
-      </w:r>
-      <w:r>
-        <w:t>3</w:t>
-      </w:r>
-      <w:r>
-        <w:t xml:space="preserve"> </w:t>
+        <w:t xml:space="preserve">Рисунок 3.3 </w:t>
       </w:r>
       <w:r>
         <w:t>–</w:t>
@@ -6529,10 +6513,7 @@
         <w:t>Прецедент «</w:t>
       </w:r>
       <w:r>
-        <w:t>А</w:t>
-      </w:r>
-      <w:r>
-        <w:t>дминистрировать комментарии к статьям</w:t>
+        <w:t>Администрировать комментарии к статьям</w:t>
       </w:r>
       <w:r>
         <w:t>»</w:t>
@@ -6577,10 +6558,7 @@
         <w:t xml:space="preserve"> </w:t>
       </w:r>
       <w:r>
-        <w:t>статье</w:t>
-      </w:r>
-      <w:r>
-        <w:t xml:space="preserve"> в системе</w:t>
+        <w:t>статье в системе</w:t>
       </w:r>
       <w:r>
         <w:t>. Система предлагает на в</w:t>
@@ -6642,22 +6620,13 @@
         <w:t xml:space="preserve"> </w:t>
       </w:r>
       <w:r>
-        <w:t>комментария к статье</w:t>
-      </w:r>
-      <w:r>
-        <w:t xml:space="preserve">  пользователь посылает</w:t>
+        <w:t>комментария к статье  пользователь посылает</w:t>
       </w:r>
       <w:r>
         <w:t xml:space="preserve"> всю необходимую инфо</w:t>
       </w:r>
       <w:r>
-        <w:t xml:space="preserve">рмацию о </w:t>
-      </w:r>
-      <w:r>
-        <w:t>комментарии</w:t>
-      </w:r>
-      <w:r>
-        <w:t>. П</w:t>
+        <w:t>рмацию о комментарии. П</w:t>
       </w:r>
       <w:r>
         <w:t xml:space="preserve">осле </w:t>
@@ -6686,37 +6655,39 @@
         <w:t xml:space="preserve"> </w:t>
       </w:r>
       <w:r>
-        <w:t xml:space="preserve">о </w:t>
-      </w:r>
-      <w:r>
-        <w:t>комментарии</w:t>
-      </w:r>
-      <w:r>
-        <w:t>.</w:t>
+        <w:t>о комментарии.</w:t>
       </w:r>
       <w:r>
         <w:t xml:space="preserve"> </w:t>
       </w:r>
       <w:r>
-        <w:t xml:space="preserve">Система проверят роль пользователя, если роль пользователя администратор ему разрешено редактировать </w:t>
-      </w:r>
-      <w:r>
-        <w:t xml:space="preserve">любой </w:t>
+        <w:t>Система проверят роль пользователя, если роль пользователя администратор ему разрешено редактировать любой  комментарий в системе, если роль пользователя не администратор, ему разрешено редактировать  комментарии   которые  он создал. После отправления всех нужных данных система обновляет запись.</w:t>
+      </w:r>
+    </w:p>
+    <w:p>
+      <w:pPr>
+        <w:pStyle w:val="TEXTKP"/>
+      </w:pPr>
+      <w:r>
+        <w:t>При удалении записи с</w:t>
+      </w:r>
+      <w:r>
+        <w:t xml:space="preserve">истема запрашивает </w:t>
+      </w:r>
+      <w:r>
+        <w:rPr>
+          <w:lang w:val="en-US"/>
+        </w:rPr>
+        <w:t>id</w:t>
       </w:r>
       <w:r>
         <w:t xml:space="preserve"> </w:t>
       </w:r>
       <w:r>
-        <w:t>комментарий</w:t>
-      </w:r>
-      <w:r>
-        <w:t xml:space="preserve"> в системе, если роль пользователя не администратор, ему разрешено редактировать  </w:t>
-      </w:r>
-      <w:r>
-        <w:t xml:space="preserve">комментарии </w:t>
-      </w:r>
-      <w:r>
-        <w:t xml:space="preserve">  которые  он создал. После отправления всех нужных данных система обновляет запись.</w:t>
+        <w:t xml:space="preserve"> комментария. Система проверят роль пользователя, если роль пользователя администратор ему разрешено удалять любой комментарий в системе, если роль пользователя не администратор, ему разрешено удалять комментарии  которых он создал. После чего с</w:t>
+      </w:r>
+      <w:r>
+        <w:t>истема производит удаление записи.</w:t>
       </w:r>
     </w:p>
     <w:p>
@@ -6724,49 +6695,7 @@
         <w:pStyle w:val="TEXTKP"/>
       </w:pPr>
       <w:r>
-        <w:t>При удалении записи с</w:t>
-      </w:r>
-      <w:r>
-        <w:t xml:space="preserve">истема запрашивает </w:t>
-      </w:r>
-      <w:r>
-        <w:rPr>
-          <w:lang w:val="en-US"/>
-        </w:rPr>
-        <w:t>id</w:t>
-      </w:r>
-      <w:r>
-        <w:t xml:space="preserve"> </w:t>
-      </w:r>
-      <w:r>
-        <w:t xml:space="preserve"> </w:t>
-      </w:r>
-      <w:r>
-        <w:t>комментария</w:t>
-      </w:r>
-      <w:r>
-        <w:t>. Система проверят роль пользователя, если роль пользователя администратор ему разрешено удалять люб</w:t>
-      </w:r>
-      <w:r>
-        <w:t>ой</w:t>
-      </w:r>
-      <w:r>
-        <w:t xml:space="preserve"> </w:t>
-      </w:r>
-      <w:r>
-        <w:t>комментарий</w:t>
-      </w:r>
-      <w:r>
-        <w:t xml:space="preserve"> в системе, если роль пользователя не администратор, ему разрешено удалять </w:t>
-      </w:r>
-      <w:r>
-        <w:t xml:space="preserve">комментарии </w:t>
-      </w:r>
-      <w:r>
-        <w:t xml:space="preserve"> которых он создал. После чего с</w:t>
-      </w:r>
-      <w:r>
-        <w:t>истема производит удаление записи.</w:t>
+        <w:t>Альтернативные потоки:</w:t>
       </w:r>
     </w:p>
     <w:p>
@@ -6774,33 +6703,19 @@
         <w:pStyle w:val="TEXTKP"/>
       </w:pPr>
       <w:r>
-        <w:t>Альтернативные потоки:</w:t>
-      </w:r>
-    </w:p>
-    <w:p>
-      <w:pPr>
-        <w:pStyle w:val="TEXTKP"/>
-      </w:pPr>
-      <w:r>
         <w:t>1) н</w:t>
       </w:r>
       <w:r>
         <w:t>е заполнено обязательное поле или заполнено неверно при  добавлении ново</w:t>
       </w:r>
       <w:r>
-        <w:t xml:space="preserve">го </w:t>
-      </w:r>
-      <w:r>
-        <w:t>комментария к статье</w:t>
+        <w:t>го комментария к статье</w:t>
       </w:r>
       <w:r>
         <w:t>. Если во время выполнения подчиненного потока «</w:t>
       </w:r>
       <w:r>
-        <w:t xml:space="preserve">Добавление </w:t>
-      </w:r>
-      <w:r>
-        <w:t>комментария</w:t>
+        <w:t>Добавление комментария</w:t>
       </w:r>
       <w:r>
         <w:t xml:space="preserve">», система обнаружит, что </w:t>
@@ -7032,10 +6947,7 @@
         <w:t>Прецедент «</w:t>
       </w:r>
       <w:r>
-        <w:t>А</w:t>
-      </w:r>
-      <w:r>
-        <w:t>дминистрировать фотоальбомы</w:t>
+        <w:t>Администрировать фотоальбомы</w:t>
       </w:r>
       <w:r>
         <w:t>»</w:t>
@@ -7070,16 +6982,7 @@
         <w:t xml:space="preserve"> намеревается </w:t>
       </w:r>
       <w:r>
-        <w:t xml:space="preserve">добавить </w:t>
-      </w:r>
-      <w:r>
-        <w:t xml:space="preserve">фотоальбом </w:t>
-      </w:r>
-      <w:r>
-        <w:t xml:space="preserve"> </w:t>
-      </w:r>
-      <w:r>
-        <w:t>в систему</w:t>
+        <w:t>добавить фотоальбом  в систему</w:t>
       </w:r>
       <w:r>
         <w:t>. Система предлагает на в</w:t>
@@ -7192,77 +7095,229 @@
         <w:t xml:space="preserve"> </w:t>
       </w:r>
       <w:r>
+        <w:t>фотоальбома   пользователь посылает</w:t>
+      </w:r>
+      <w:r>
+        <w:t xml:space="preserve"> всю необходимую инфо</w:t>
+      </w:r>
+      <w:r>
+        <w:t>рмацию о фотоальбоме. П</w:t>
+      </w:r>
+      <w:r>
+        <w:t xml:space="preserve">осле </w:t>
+      </w:r>
+      <w:r>
+        <w:t xml:space="preserve">отправления </w:t>
+      </w:r>
+      <w:r>
+        <w:t xml:space="preserve"> всех нужных данных система добавляет</w:t>
+      </w:r>
+      <w:r>
+        <w:t xml:space="preserve"> фотоальбом.</w:t>
+      </w:r>
+      <w:r>
+        <w:t xml:space="preserve"> </w:t>
+      </w:r>
+    </w:p>
+    <w:p>
+      <w:pPr>
+        <w:pStyle w:val="TEXTKP"/>
+      </w:pPr>
+      <w:r>
+        <w:t>При редактировании записи пользователь отправляет измененную информацию</w:t>
+      </w:r>
+      <w:r>
+        <w:t xml:space="preserve"> </w:t>
+      </w:r>
+      <w:proofErr w:type="gramStart"/>
+      <w:r>
+        <w:t>об</w:t>
+      </w:r>
+      <w:proofErr w:type="gramEnd"/>
+      <w:r>
+        <w:t xml:space="preserve"> фотоальбоме</w:t>
+      </w:r>
+      <w:r>
+        <w:t>.</w:t>
+      </w:r>
+      <w:r>
+        <w:t xml:space="preserve"> </w:t>
+      </w:r>
+      <w:r>
+        <w:t xml:space="preserve">Система проверят роль пользователя, если роль пользователя администратор ему разрешено редактировать любой  </w:t>
+      </w:r>
+      <w:r>
+        <w:t xml:space="preserve">фотоальбом </w:t>
+      </w:r>
+      <w:r>
+        <w:t xml:space="preserve"> в системе, если роль пользователя не администратор, ему разрешено редактировать  </w:t>
+      </w:r>
+      <w:r>
+        <w:t xml:space="preserve">фотоальбомы </w:t>
+      </w:r>
+      <w:r>
+        <w:t xml:space="preserve">   которые  он создал. После отправления всех нужных данных система обновляет запись.</w:t>
+      </w:r>
+    </w:p>
+    <w:p>
+      <w:pPr>
+        <w:pStyle w:val="TEXTKP"/>
+      </w:pPr>
+      <w:r>
+        <w:t>При удалении записи с</w:t>
+      </w:r>
+      <w:r>
+        <w:t xml:space="preserve">истема запрашивает </w:t>
+      </w:r>
+      <w:r>
+        <w:rPr>
+          <w:lang w:val="en-US"/>
+        </w:rPr>
+        <w:t>id</w:t>
+      </w:r>
+      <w:r>
+        <w:t xml:space="preserve"> </w:t>
+      </w:r>
+      <w:r>
+        <w:t xml:space="preserve"> </w:t>
+      </w:r>
+      <w:r>
         <w:t>фотоальбома</w:t>
       </w:r>
       <w:r>
-        <w:t xml:space="preserve">   пользователь посылает</w:t>
-      </w:r>
-      <w:r>
-        <w:t xml:space="preserve"> всю необходимую инфо</w:t>
-      </w:r>
-      <w:r>
-        <w:t xml:space="preserve">рмацию о </w:t>
-      </w:r>
-      <w:r>
-        <w:t>фотоальбоме</w:t>
-      </w:r>
-      <w:r>
-        <w:t>. П</w:t>
-      </w:r>
-      <w:r>
-        <w:t xml:space="preserve">осле </w:t>
-      </w:r>
-      <w:r>
-        <w:t xml:space="preserve">отправления </w:t>
-      </w:r>
-      <w:r>
-        <w:t xml:space="preserve"> всех нужных данных система добавляет</w:t>
-      </w:r>
-      <w:r>
-        <w:t xml:space="preserve"> фотоальбом.</w:t>
+        <w:t xml:space="preserve">. Система проверят роль пользователя, если роль пользователя администратор ему разрешено удалять любой </w:t>
+      </w:r>
+      <w:r>
+        <w:t>фотоальбом</w:t>
+      </w:r>
+      <w:r>
+        <w:t xml:space="preserve"> в системе, если роль пользователя не администратор, ему разрешено удалять </w:t>
+      </w:r>
+      <w:r>
+        <w:t xml:space="preserve">фотоальбомы </w:t>
       </w:r>
       <w:r>
         <w:t xml:space="preserve"> </w:t>
       </w:r>
+      <w:r>
+        <w:t xml:space="preserve"> которые</w:t>
+      </w:r>
+      <w:r>
+        <w:t xml:space="preserve"> он создал. После чего с</w:t>
+      </w:r>
+      <w:r>
+        <w:t>истема производит удаление записи.</w:t>
+      </w:r>
     </w:p>
     <w:p>
       <w:pPr>
         <w:pStyle w:val="TEXTKP"/>
       </w:pPr>
       <w:r>
-        <w:t>При редактировании записи пользователь отправляет измененную информацию</w:t>
+        <w:t>Альтернативные потоки:</w:t>
+      </w:r>
+    </w:p>
+    <w:p>
+      <w:pPr>
+        <w:pStyle w:val="TEXTKP"/>
+      </w:pPr>
+      <w:r>
+        <w:t>1) н</w:t>
+      </w:r>
+      <w:r>
+        <w:t>е заполнено обязательное поле или заполнено неверно при  добавлении ново</w:t>
+      </w:r>
+      <w:r>
+        <w:t>го комментария к статье</w:t>
+      </w:r>
+      <w:r>
+        <w:t>. Если во время выполнения подчиненного потока «</w:t>
+      </w:r>
+      <w:r>
+        <w:t xml:space="preserve">Добавление </w:t>
+      </w:r>
+      <w:r>
+        <w:t>фотоальбома</w:t>
+      </w:r>
+      <w:r>
+        <w:t xml:space="preserve">», система обнаружит, что </w:t>
+      </w:r>
+      <w:r>
+        <w:t>Авторизованный пользователь или администратор</w:t>
+      </w:r>
+      <w:r>
+        <w:t xml:space="preserve"> не заполнил все обязательные поля или заполнил их неверными данными, то выдается сообщение о допущенных ошибках. </w:t>
+      </w:r>
+      <w:r>
+        <w:t>Авторизованный пользователь</w:t>
       </w:r>
       <w:r>
         <w:t xml:space="preserve"> </w:t>
       </w:r>
-      <w:proofErr w:type="gramStart"/>
-      <w:r>
-        <w:t>об</w:t>
-      </w:r>
-      <w:proofErr w:type="gramEnd"/>
-      <w:r>
-        <w:t xml:space="preserve"> фотоальбоме</w:t>
-      </w:r>
-      <w:r>
-        <w:t>.</w:t>
+      <w:r>
+        <w:t>или администратор</w:t>
+      </w:r>
+      <w:r>
+        <w:t xml:space="preserve"> может либо исправить ошибки и повторить попытку добавления </w:t>
+      </w:r>
+      <w:r>
+        <w:t>задания</w:t>
+      </w:r>
+      <w:r>
+        <w:t xml:space="preserve">, либо отменить операцию, после чего </w:t>
+      </w:r>
+      <w:r>
+        <w:t>основной поток начнется сначала;</w:t>
+      </w:r>
+    </w:p>
+    <w:p>
+      <w:pPr>
+        <w:pStyle w:val="TEXTKP"/>
+      </w:pPr>
+      <w:r>
+        <w:t>2) н</w:t>
+      </w:r>
+      <w:r>
+        <w:t xml:space="preserve">е заполнено обязательное поле или заполнено неверно при редактировании </w:t>
+      </w:r>
+      <w:r>
+        <w:t>статьи</w:t>
+      </w:r>
+      <w:r>
+        <w:t xml:space="preserve">. Если во время выполнения подчиненного потока «Редактирование </w:t>
+      </w:r>
+      <w:r>
+        <w:t>Фотоальбом</w:t>
+      </w:r>
+      <w:r>
+        <w:t xml:space="preserve">», система обнаружит, что </w:t>
+      </w:r>
+      <w:r>
+        <w:t>пользователь</w:t>
+      </w:r>
+      <w:r>
+        <w:t xml:space="preserve"> не заполнил все необходимые поля или заполнил их неверными данными, то выдается сообщение о допущенных ошибках. </w:t>
+      </w:r>
+      <w:r>
+        <w:t>Авторизованный пользователь</w:t>
       </w:r>
       <w:r>
         <w:t xml:space="preserve"> </w:t>
       </w:r>
       <w:r>
-        <w:t xml:space="preserve">Система проверят роль пользователя, если роль пользователя администратор ему разрешено редактировать любой  </w:t>
-      </w:r>
-      <w:r>
-        <w:t xml:space="preserve">фотоальбом </w:t>
-      </w:r>
-      <w:r>
-        <w:t xml:space="preserve"> в системе, если роль пользователя не администратор, ему разрешено редактировать  </w:t>
-      </w:r>
-      <w:r>
-        <w:t xml:space="preserve">фотоальбомы </w:t>
-      </w:r>
-      <w:r>
-        <w:t xml:space="preserve">   которые  он создал. После отправления всех нужных данных система обновляет запись.</w:t>
+        <w:t>или администратор</w:t>
+      </w:r>
+      <w:r>
+        <w:t xml:space="preserve"> </w:t>
+      </w:r>
+      <w:r>
+        <w:t xml:space="preserve"> </w:t>
+      </w:r>
+      <w:r>
+        <w:t>должен исп</w:t>
+      </w:r>
+      <w:r>
+        <w:t>равить ошибки и повторить снова;</w:t>
       </w:r>
     </w:p>
     <w:p>
@@ -7270,49 +7325,13 @@
         <w:pStyle w:val="TEXTKP"/>
       </w:pPr>
       <w:r>
-        <w:t>При удалении записи с</w:t>
-      </w:r>
-      <w:r>
-        <w:t xml:space="preserve">истема запрашивает </w:t>
-      </w:r>
-      <w:r>
-        <w:rPr>
-          <w:lang w:val="en-US"/>
-        </w:rPr>
-        <w:t>id</w:t>
-      </w:r>
-      <w:r>
-        <w:t xml:space="preserve"> </w:t>
-      </w:r>
-      <w:r>
-        <w:t xml:space="preserve"> </w:t>
-      </w:r>
-      <w:r>
-        <w:t>фотоальбома</w:t>
-      </w:r>
-      <w:r>
-        <w:t xml:space="preserve">. Система проверят роль пользователя, если роль пользователя администратор ему разрешено удалять любой </w:t>
-      </w:r>
-      <w:r>
-        <w:t>фотоальбом</w:t>
-      </w:r>
-      <w:r>
-        <w:t xml:space="preserve"> в системе, если роль пользователя не администратор, ему разрешено удалять </w:t>
-      </w:r>
-      <w:r>
-        <w:t xml:space="preserve">фотоальбомы </w:t>
-      </w:r>
-      <w:r>
-        <w:t xml:space="preserve"> </w:t>
-      </w:r>
-      <w:r>
-        <w:t xml:space="preserve"> которые</w:t>
-      </w:r>
-      <w:r>
-        <w:t xml:space="preserve"> он создал. После чего с</w:t>
-      </w:r>
-      <w:r>
-        <w:t>истема производит удаление записи.</w:t>
+        <w:t xml:space="preserve">Предусловия: перед началом выполнения данного варианта использования </w:t>
+      </w:r>
+      <w:r>
+        <w:t>Авторизованный пользователь или администратор</w:t>
+      </w:r>
+      <w:r>
+        <w:t xml:space="preserve"> должен войти в систему.</w:t>
       </w:r>
     </w:p>
     <w:p>
@@ -7320,131 +7339,6 @@
         <w:pStyle w:val="TEXTKP"/>
       </w:pPr>
       <w:r>
-        <w:t>Альтернативные потоки:</w:t>
-      </w:r>
-    </w:p>
-    <w:p>
-      <w:pPr>
-        <w:pStyle w:val="TEXTKP"/>
-      </w:pPr>
-      <w:r>
-        <w:t>1) н</w:t>
-      </w:r>
-      <w:r>
-        <w:t>е заполнено обязательное поле или заполнено неверно при  добавлении ново</w:t>
-      </w:r>
-      <w:r>
-        <w:t>го комментария к статье</w:t>
-      </w:r>
-      <w:r>
-        <w:t>. Если во время выполнения подчиненного потока «</w:t>
-      </w:r>
-      <w:r>
-        <w:t xml:space="preserve">Добавление </w:t>
-      </w:r>
-      <w:r>
-        <w:t>фотоальбома</w:t>
-      </w:r>
-      <w:r>
-        <w:t xml:space="preserve">», система обнаружит, что </w:t>
-      </w:r>
-      <w:r>
-        <w:t>Авторизованный пользователь или администратор</w:t>
-      </w:r>
-      <w:r>
-        <w:t xml:space="preserve"> не заполнил все обязательные поля или заполнил их неверными данными, то выдается сообщение о допущенных ошибках. </w:t>
-      </w:r>
-      <w:r>
-        <w:t>Авторизованный пользователь</w:t>
-      </w:r>
-      <w:r>
-        <w:t xml:space="preserve"> </w:t>
-      </w:r>
-      <w:r>
-        <w:t>или администратор</w:t>
-      </w:r>
-      <w:r>
-        <w:t xml:space="preserve"> может либо исправить ошибки и повторить попытку добавления </w:t>
-      </w:r>
-      <w:r>
-        <w:t>задания</w:t>
-      </w:r>
-      <w:r>
-        <w:t xml:space="preserve">, либо отменить операцию, после чего </w:t>
-      </w:r>
-      <w:r>
-        <w:t>основной поток начнется сначала;</w:t>
-      </w:r>
-    </w:p>
-    <w:p>
-      <w:pPr>
-        <w:pStyle w:val="TEXTKP"/>
-      </w:pPr>
-      <w:r>
-        <w:t>2) н</w:t>
-      </w:r>
-      <w:r>
-        <w:t xml:space="preserve">е заполнено обязательное поле или заполнено неверно при редактировании </w:t>
-      </w:r>
-      <w:r>
-        <w:t>статьи</w:t>
-      </w:r>
-      <w:r>
-        <w:t xml:space="preserve">. Если во время выполнения подчиненного потока «Редактирование </w:t>
-      </w:r>
-      <w:r>
-        <w:t>Фотоальбом</w:t>
-      </w:r>
-      <w:r>
-        <w:t xml:space="preserve">», система обнаружит, что </w:t>
-      </w:r>
-      <w:r>
-        <w:t>пользователь</w:t>
-      </w:r>
-      <w:r>
-        <w:t xml:space="preserve"> не заполнил все необходимые поля или заполнил их неверными данными, то выдается сообщение о допущенных ошибках. </w:t>
-      </w:r>
-      <w:r>
-        <w:t>Авторизованный пользователь</w:t>
-      </w:r>
-      <w:r>
-        <w:t xml:space="preserve"> </w:t>
-      </w:r>
-      <w:r>
-        <w:t>или администратор</w:t>
-      </w:r>
-      <w:r>
-        <w:t xml:space="preserve"> </w:t>
-      </w:r>
-      <w:r>
-        <w:t xml:space="preserve"> </w:t>
-      </w:r>
-      <w:r>
-        <w:t>должен исп</w:t>
-      </w:r>
-      <w:r>
-        <w:t>равить ошибки и повторить снова;</w:t>
-      </w:r>
-    </w:p>
-    <w:p>
-      <w:pPr>
-        <w:pStyle w:val="TEXTKP"/>
-      </w:pPr>
-      <w:r>
-        <w:t xml:space="preserve">Предусловия: перед началом выполнения данного варианта использования </w:t>
-      </w:r>
-      <w:r>
-        <w:t>Авторизованный пользователь или администратор</w:t>
-      </w:r>
-      <w:r>
-        <w:t xml:space="preserve"> должен войти в систему.</w:t>
-      </w:r>
-    </w:p>
-    <w:p>
-      <w:pPr>
-        <w:pStyle w:val="TEXTKP"/>
-      </w:pPr>
-      <w:r>
         <w:t xml:space="preserve">Постусловия: если вариант использования завершится успешно, </w:t>
       </w:r>
       <w:r>
@@ -7478,13 +7372,7 @@
         <w:ind w:firstLine="851"/>
       </w:pPr>
       <w:r>
-        <w:t>Рисунок 3.</w:t>
-      </w:r>
-      <w:r>
-        <w:t>5</w:t>
-      </w:r>
-      <w:r>
-        <w:t xml:space="preserve"> </w:t>
+        <w:t xml:space="preserve">Рисунок 3.5 </w:t>
       </w:r>
       <w:r>
         <w:t>–</w:t>
@@ -7587,22 +7475,22 @@
         <w:pStyle w:val="2"/>
         <w:ind w:left="0" w:firstLine="851"/>
       </w:pPr>
-      <w:bookmarkStart w:id="27" w:name="_Toc389770684"/>
+      <w:bookmarkStart w:id="28" w:name="_Toc389770684"/>
       <w:r>
         <w:t>Идентификация классов анализа</w:t>
       </w:r>
-      <w:bookmarkEnd w:id="27"/>
+      <w:bookmarkEnd w:id="28"/>
     </w:p>
     <w:p>
       <w:pPr>
         <w:pStyle w:val="3"/>
         <w:ind w:left="0" w:firstLine="851"/>
       </w:pPr>
-      <w:bookmarkStart w:id="28" w:name="_Toc389770685"/>
+      <w:bookmarkStart w:id="29" w:name="_Toc389770685"/>
       <w:r>
         <w:t>Способы идентификации классов анализа</w:t>
       </w:r>
-      <w:bookmarkEnd w:id="28"/>
+      <w:bookmarkEnd w:id="29"/>
     </w:p>
     <w:p>
       <w:pPr>
@@ -7760,22 +7648,679 @@
         <w:pStyle w:val="3"/>
         <w:ind w:left="0" w:firstLine="851"/>
       </w:pPr>
-      <w:bookmarkStart w:id="29" w:name="_Toc389770686"/>
+      <w:bookmarkStart w:id="30" w:name="_Toc389770686"/>
       <w:r>
         <w:t>Глоссарий предметной области</w:t>
       </w:r>
-      <w:bookmarkEnd w:id="29"/>
+      <w:bookmarkEnd w:id="30"/>
     </w:p>
     <w:p/>
-    <w:p>
-      <w:bookmarkStart w:id="30" w:name="_GoBack"/>
-      <w:bookmarkEnd w:id="30"/>
-    </w:p>
+    <w:p/>
+    <w:p>
+      <w:pPr>
+        <w:spacing w:line="360" w:lineRule="auto"/>
+        <w:ind w:firstLine="851"/>
+      </w:pPr>
+      <w:r>
+        <w:t>Глоссарий предназначен для описания терминологии предметной области. Он может быть использован как неформальный словарь данных системы.</w:t>
+      </w:r>
+    </w:p>
+    <w:p>
+      <w:pPr>
+        <w:spacing w:line="360" w:lineRule="auto"/>
+        <w:ind w:firstLine="851"/>
+      </w:pPr>
+      <w:r>
+        <w:t>Глоссарий разрабатываемой системы может быть представлен в следующем виде, как это показано в таблице 3.1.</w:t>
+      </w:r>
+    </w:p>
+    <w:p>
+      <w:pPr>
+        <w:spacing w:line="360" w:lineRule="auto"/>
+        <w:ind w:firstLine="851"/>
+      </w:pPr>
+    </w:p>
+    <w:p>
+      <w:pPr>
+        <w:spacing w:line="360" w:lineRule="auto"/>
+      </w:pPr>
+      <w:r>
+        <w:t>Таблица 3.1 – Глоссарий предметной области</w:t>
+      </w:r>
+    </w:p>
+    <w:tbl>
+      <w:tblPr>
+        <w:tblW w:w="9720" w:type="dxa"/>
+        <w:tblInd w:w="108" w:type="dxa"/>
+        <w:tblBorders>
+          <w:top w:val="single" w:sz="4" w:space="0" w:color="auto"/>
+          <w:left w:val="single" w:sz="4" w:space="0" w:color="auto"/>
+          <w:bottom w:val="single" w:sz="4" w:space="0" w:color="auto"/>
+          <w:right w:val="single" w:sz="4" w:space="0" w:color="auto"/>
+          <w:insideH w:val="single" w:sz="4" w:space="0" w:color="auto"/>
+          <w:insideV w:val="single" w:sz="4" w:space="0" w:color="auto"/>
+        </w:tblBorders>
+        <w:tblLook w:val="04A0" w:firstRow="1" w:lastRow="0" w:firstColumn="1" w:lastColumn="0" w:noHBand="0" w:noVBand="1"/>
+      </w:tblPr>
+      <w:tblGrid>
+        <w:gridCol w:w="630"/>
+        <w:gridCol w:w="1974"/>
+        <w:gridCol w:w="7116"/>
+      </w:tblGrid>
+      <w:tr>
+        <w:trPr>
+          <w:trHeight w:val="399"/>
+        </w:trPr>
+        <w:tc>
+          <w:tcPr>
+            <w:tcW w:w="630" w:type="dxa"/>
+            <w:shd w:val="clear" w:color="auto" w:fill="auto"/>
+          </w:tcPr>
+          <w:p>
+            <w:pPr>
+              <w:ind w:left="90"/>
+              <w:rPr>
+                <w:sz w:val="22"/>
+                <w:szCs w:val="20"/>
+              </w:rPr>
+            </w:pPr>
+            <w:r>
+              <w:rPr>
+                <w:sz w:val="22"/>
+                <w:szCs w:val="20"/>
+              </w:rPr>
+              <w:t xml:space="preserve">№ </w:t>
+            </w:r>
+            <w:proofErr w:type="gramStart"/>
+            <w:r>
+              <w:rPr>
+                <w:sz w:val="22"/>
+                <w:szCs w:val="20"/>
+              </w:rPr>
+              <w:t>п</w:t>
+            </w:r>
+            <w:proofErr w:type="gramEnd"/>
+            <w:r>
+              <w:rPr>
+                <w:sz w:val="22"/>
+                <w:szCs w:val="20"/>
+              </w:rPr>
+              <w:t>/п</w:t>
+            </w:r>
+          </w:p>
+        </w:tc>
+        <w:tc>
+          <w:tcPr>
+            <w:tcW w:w="1974" w:type="dxa"/>
+            <w:shd w:val="clear" w:color="auto" w:fill="auto"/>
+          </w:tcPr>
+          <w:p>
+            <w:pPr>
+              <w:jc w:val="center"/>
+              <w:rPr>
+                <w:sz w:val="22"/>
+                <w:szCs w:val="20"/>
+              </w:rPr>
+            </w:pPr>
+            <w:r>
+              <w:rPr>
+                <w:sz w:val="22"/>
+                <w:szCs w:val="20"/>
+              </w:rPr>
+              <w:t>Термин</w:t>
+            </w:r>
+          </w:p>
+        </w:tc>
+        <w:tc>
+          <w:tcPr>
+            <w:tcW w:w="7116" w:type="dxa"/>
+            <w:shd w:val="clear" w:color="auto" w:fill="auto"/>
+          </w:tcPr>
+          <w:p>
+            <w:pPr>
+              <w:jc w:val="center"/>
+              <w:rPr>
+                <w:sz w:val="22"/>
+                <w:szCs w:val="20"/>
+              </w:rPr>
+            </w:pPr>
+            <w:r>
+              <w:rPr>
+                <w:sz w:val="22"/>
+                <w:szCs w:val="20"/>
+              </w:rPr>
+              <w:t>Значение</w:t>
+            </w:r>
+          </w:p>
+        </w:tc>
+      </w:tr>
+      <w:tr>
+        <w:trPr>
+          <w:trHeight w:val="414"/>
+        </w:trPr>
+        <w:tc>
+          <w:tcPr>
+            <w:tcW w:w="630" w:type="dxa"/>
+            <w:shd w:val="clear" w:color="auto" w:fill="auto"/>
+          </w:tcPr>
+          <w:p>
+            <w:pPr>
+              <w:spacing w:line="360" w:lineRule="auto"/>
+              <w:jc w:val="center"/>
+              <w:rPr>
+                <w:rFonts w:eastAsia="Calibri"/>
+                <w:sz w:val="22"/>
+                <w:szCs w:val="20"/>
+              </w:rPr>
+            </w:pPr>
+            <w:r>
+              <w:rPr>
+                <w:rFonts w:eastAsia="Calibri"/>
+                <w:sz w:val="22"/>
+                <w:szCs w:val="20"/>
+              </w:rPr>
+              <w:t>1</w:t>
+            </w:r>
+          </w:p>
+        </w:tc>
+        <w:tc>
+          <w:tcPr>
+            <w:tcW w:w="1974" w:type="dxa"/>
+            <w:shd w:val="clear" w:color="auto" w:fill="auto"/>
+          </w:tcPr>
+          <w:p>
+            <w:pPr>
+              <w:spacing w:line="360" w:lineRule="auto"/>
+              <w:rPr>
+                <w:rFonts w:eastAsia="Calibri"/>
+                <w:sz w:val="22"/>
+                <w:szCs w:val="20"/>
+              </w:rPr>
+            </w:pPr>
+            <w:r>
+              <w:rPr>
+                <w:rFonts w:eastAsia="Calibri"/>
+                <w:sz w:val="22"/>
+                <w:szCs w:val="20"/>
+              </w:rPr>
+              <w:t>Сайт, Ресурс</w:t>
+            </w:r>
+          </w:p>
+        </w:tc>
+        <w:tc>
+          <w:tcPr>
+            <w:tcW w:w="7116" w:type="dxa"/>
+            <w:shd w:val="clear" w:color="auto" w:fill="auto"/>
+          </w:tcPr>
+          <w:p>
+            <w:pPr>
+              <w:spacing w:line="360" w:lineRule="auto"/>
+              <w:rPr>
+                <w:rFonts w:eastAsia="Calibri"/>
+                <w:sz w:val="22"/>
+                <w:szCs w:val="20"/>
+                <w:lang w:val="en-US"/>
+              </w:rPr>
+            </w:pPr>
+            <w:r>
+              <w:rPr>
+                <w:rFonts w:eastAsia="Calibri"/>
+                <w:sz w:val="22"/>
+                <w:szCs w:val="20"/>
+              </w:rPr>
+              <w:t xml:space="preserve">Интернет-ресурс </w:t>
+            </w:r>
+            <w:r>
+              <w:rPr>
+                <w:rFonts w:eastAsia="Calibri"/>
+                <w:sz w:val="22"/>
+                <w:szCs w:val="20"/>
+                <w:lang w:val="en-US"/>
+              </w:rPr>
+              <w:t>ourmemory.by</w:t>
+            </w:r>
+          </w:p>
+        </w:tc>
+      </w:tr>
+      <w:tr>
+        <w:trPr>
+          <w:trHeight w:val="414"/>
+        </w:trPr>
+        <w:tc>
+          <w:tcPr>
+            <w:tcW w:w="630" w:type="dxa"/>
+            <w:shd w:val="clear" w:color="auto" w:fill="auto"/>
+          </w:tcPr>
+          <w:p>
+            <w:pPr>
+              <w:spacing w:line="360" w:lineRule="auto"/>
+              <w:jc w:val="center"/>
+              <w:rPr>
+                <w:rFonts w:eastAsia="Calibri"/>
+                <w:sz w:val="22"/>
+                <w:szCs w:val="20"/>
+              </w:rPr>
+            </w:pPr>
+            <w:r>
+              <w:rPr>
+                <w:rFonts w:eastAsia="Calibri"/>
+                <w:sz w:val="22"/>
+                <w:szCs w:val="20"/>
+              </w:rPr>
+              <w:t>2</w:t>
+            </w:r>
+          </w:p>
+        </w:tc>
+        <w:tc>
+          <w:tcPr>
+            <w:tcW w:w="1974" w:type="dxa"/>
+            <w:shd w:val="clear" w:color="auto" w:fill="auto"/>
+          </w:tcPr>
+          <w:p>
+            <w:pPr>
+              <w:spacing w:line="360" w:lineRule="auto"/>
+              <w:rPr>
+                <w:rFonts w:eastAsia="Calibri"/>
+                <w:sz w:val="22"/>
+                <w:szCs w:val="20"/>
+              </w:rPr>
+            </w:pPr>
+            <w:r>
+              <w:rPr>
+                <w:rFonts w:eastAsia="Calibri"/>
+                <w:sz w:val="22"/>
+                <w:szCs w:val="20"/>
+              </w:rPr>
+              <w:t>Посетитель</w:t>
+            </w:r>
+          </w:p>
+        </w:tc>
+        <w:tc>
+          <w:tcPr>
+            <w:tcW w:w="7116" w:type="dxa"/>
+            <w:shd w:val="clear" w:color="auto" w:fill="auto"/>
+          </w:tcPr>
+          <w:p>
+            <w:pPr>
+              <w:spacing w:line="360" w:lineRule="auto"/>
+              <w:rPr>
+                <w:rFonts w:eastAsia="Calibri"/>
+                <w:sz w:val="22"/>
+                <w:szCs w:val="20"/>
+              </w:rPr>
+            </w:pPr>
+            <w:r>
+              <w:rPr>
+                <w:rFonts w:eastAsia="Calibri"/>
+                <w:sz w:val="22"/>
+                <w:szCs w:val="20"/>
+              </w:rPr>
+              <w:t>Любое физическое лицо, использующее Ресурс</w:t>
+            </w:r>
+          </w:p>
+        </w:tc>
+      </w:tr>
+      <w:tr>
+        <w:trPr>
+          <w:trHeight w:val="414"/>
+        </w:trPr>
+        <w:tc>
+          <w:tcPr>
+            <w:tcW w:w="630" w:type="dxa"/>
+            <w:shd w:val="clear" w:color="auto" w:fill="auto"/>
+          </w:tcPr>
+          <w:p>
+            <w:pPr>
+              <w:spacing w:line="360" w:lineRule="auto"/>
+              <w:jc w:val="center"/>
+              <w:rPr>
+                <w:rFonts w:eastAsia="Calibri"/>
+                <w:sz w:val="22"/>
+                <w:szCs w:val="20"/>
+              </w:rPr>
+            </w:pPr>
+            <w:r>
+              <w:rPr>
+                <w:rFonts w:eastAsia="Calibri"/>
+                <w:sz w:val="22"/>
+                <w:szCs w:val="20"/>
+              </w:rPr>
+              <w:t>3</w:t>
+            </w:r>
+          </w:p>
+        </w:tc>
+        <w:tc>
+          <w:tcPr>
+            <w:tcW w:w="1974" w:type="dxa"/>
+            <w:shd w:val="clear" w:color="auto" w:fill="auto"/>
+          </w:tcPr>
+          <w:p>
+            <w:pPr>
+              <w:spacing w:line="360" w:lineRule="auto"/>
+              <w:rPr>
+                <w:rFonts w:eastAsia="Calibri"/>
+                <w:sz w:val="22"/>
+                <w:szCs w:val="20"/>
+              </w:rPr>
+            </w:pPr>
+            <w:r>
+              <w:rPr>
+                <w:rFonts w:eastAsia="Calibri"/>
+                <w:sz w:val="22"/>
+                <w:szCs w:val="20"/>
+              </w:rPr>
+              <w:t>Пользователь (</w:t>
+            </w:r>
+            <w:r>
+              <w:rPr>
+                <w:rFonts w:eastAsia="Calibri"/>
+                <w:sz w:val="22"/>
+                <w:szCs w:val="20"/>
+              </w:rPr>
+              <w:t>авторизованный</w:t>
+            </w:r>
+            <w:r>
+              <w:rPr>
+                <w:rFonts w:eastAsia="Calibri"/>
+                <w:sz w:val="22"/>
+                <w:szCs w:val="20"/>
+              </w:rPr>
+              <w:t>)</w:t>
+            </w:r>
+          </w:p>
+        </w:tc>
+        <w:tc>
+          <w:tcPr>
+            <w:tcW w:w="7116" w:type="dxa"/>
+            <w:shd w:val="clear" w:color="auto" w:fill="auto"/>
+          </w:tcPr>
+          <w:p>
+            <w:pPr>
+              <w:spacing w:line="360" w:lineRule="auto"/>
+              <w:rPr>
+                <w:rFonts w:eastAsia="Calibri"/>
+                <w:sz w:val="22"/>
+                <w:szCs w:val="20"/>
+              </w:rPr>
+            </w:pPr>
+            <w:r>
+              <w:rPr>
+                <w:rFonts w:eastAsia="Calibri"/>
+                <w:sz w:val="22"/>
+                <w:szCs w:val="20"/>
+              </w:rPr>
+              <w:t>Посетитель, прошедший процедуру авторизации</w:t>
+            </w:r>
+          </w:p>
+        </w:tc>
+      </w:tr>
+      <w:tr>
+        <w:trPr>
+          <w:trHeight w:val="414"/>
+        </w:trPr>
+        <w:tc>
+          <w:tcPr>
+            <w:tcW w:w="630" w:type="dxa"/>
+            <w:shd w:val="clear" w:color="auto" w:fill="auto"/>
+          </w:tcPr>
+          <w:p>
+            <w:pPr>
+              <w:spacing w:line="360" w:lineRule="auto"/>
+              <w:jc w:val="center"/>
+              <w:rPr>
+                <w:rFonts w:eastAsia="Calibri"/>
+                <w:sz w:val="22"/>
+                <w:szCs w:val="20"/>
+              </w:rPr>
+            </w:pPr>
+            <w:r>
+              <w:rPr>
+                <w:rFonts w:eastAsia="Calibri"/>
+                <w:sz w:val="22"/>
+                <w:szCs w:val="20"/>
+              </w:rPr>
+              <w:t>4</w:t>
+            </w:r>
+          </w:p>
+        </w:tc>
+        <w:tc>
+          <w:tcPr>
+            <w:tcW w:w="1974" w:type="dxa"/>
+            <w:shd w:val="clear" w:color="auto" w:fill="auto"/>
+          </w:tcPr>
+          <w:p>
+            <w:pPr>
+              <w:spacing w:line="360" w:lineRule="auto"/>
+              <w:rPr>
+                <w:rFonts w:eastAsia="Calibri"/>
+                <w:sz w:val="22"/>
+                <w:szCs w:val="20"/>
+              </w:rPr>
+            </w:pPr>
+            <w:r>
+              <w:rPr>
+                <w:rFonts w:eastAsia="Calibri"/>
+                <w:sz w:val="22"/>
+                <w:szCs w:val="20"/>
+              </w:rPr>
+              <w:t>Логин</w:t>
+            </w:r>
+          </w:p>
+        </w:tc>
+        <w:tc>
+          <w:tcPr>
+            <w:tcW w:w="7116" w:type="dxa"/>
+            <w:shd w:val="clear" w:color="auto" w:fill="auto"/>
+          </w:tcPr>
+          <w:p>
+            <w:pPr>
+              <w:spacing w:line="360" w:lineRule="auto"/>
+              <w:rPr>
+                <w:rFonts w:eastAsia="Calibri"/>
+                <w:sz w:val="22"/>
+                <w:szCs w:val="20"/>
+              </w:rPr>
+            </w:pPr>
+            <w:r>
+              <w:rPr>
+                <w:rFonts w:eastAsia="Calibri"/>
+                <w:sz w:val="22"/>
+                <w:szCs w:val="20"/>
+              </w:rPr>
+              <w:t>Псевдоним Пользователя, выбранный им при регистрации и используемый им в процессе пользования Сайтом. Запрещается регистрировать и использовать несколько Логинов одним и тем же Посетителем.</w:t>
+            </w:r>
+          </w:p>
+        </w:tc>
+      </w:tr>
+      <w:tr>
+        <w:trPr>
+          <w:trHeight w:val="414"/>
+        </w:trPr>
+        <w:tc>
+          <w:tcPr>
+            <w:tcW w:w="630" w:type="dxa"/>
+            <w:shd w:val="clear" w:color="auto" w:fill="auto"/>
+          </w:tcPr>
+          <w:p>
+            <w:pPr>
+              <w:spacing w:line="360" w:lineRule="auto"/>
+              <w:jc w:val="center"/>
+              <w:rPr>
+                <w:rFonts w:eastAsia="Calibri"/>
+                <w:sz w:val="22"/>
+                <w:szCs w:val="20"/>
+              </w:rPr>
+            </w:pPr>
+            <w:r>
+              <w:rPr>
+                <w:rFonts w:eastAsia="Calibri"/>
+                <w:sz w:val="22"/>
+                <w:szCs w:val="20"/>
+              </w:rPr>
+              <w:t>5</w:t>
+            </w:r>
+          </w:p>
+        </w:tc>
+        <w:tc>
+          <w:tcPr>
+            <w:tcW w:w="1974" w:type="dxa"/>
+            <w:shd w:val="clear" w:color="auto" w:fill="auto"/>
+          </w:tcPr>
+          <w:p>
+            <w:pPr>
+              <w:spacing w:line="360" w:lineRule="auto"/>
+              <w:rPr>
+                <w:rFonts w:eastAsia="Calibri"/>
+                <w:sz w:val="22"/>
+                <w:szCs w:val="20"/>
+              </w:rPr>
+            </w:pPr>
+            <w:r>
+              <w:rPr>
+                <w:rFonts w:eastAsia="Calibri"/>
+                <w:sz w:val="22"/>
+                <w:szCs w:val="20"/>
+              </w:rPr>
+              <w:t>Пароль</w:t>
+            </w:r>
+          </w:p>
+        </w:tc>
+        <w:tc>
+          <w:tcPr>
+            <w:tcW w:w="7116" w:type="dxa"/>
+            <w:shd w:val="clear" w:color="auto" w:fill="auto"/>
+          </w:tcPr>
+          <w:p>
+            <w:pPr>
+              <w:spacing w:line="360" w:lineRule="auto"/>
+              <w:rPr>
+                <w:rFonts w:eastAsia="Calibri"/>
+                <w:sz w:val="22"/>
+                <w:szCs w:val="20"/>
+              </w:rPr>
+            </w:pPr>
+            <w:r>
+              <w:rPr>
+                <w:rFonts w:eastAsia="Calibri"/>
+                <w:sz w:val="22"/>
+                <w:szCs w:val="20"/>
+              </w:rPr>
+              <w:t>Символьная комбинация, выбираемая Пользователем самостоятельно и обеспечивающая в совокупности с Логином его идентификацию при использовании Ресурса.</w:t>
+            </w:r>
+          </w:p>
+        </w:tc>
+      </w:tr>
+      <w:tr>
+        <w:trPr>
+          <w:trHeight w:val="414"/>
+        </w:trPr>
+        <w:tc>
+          <w:tcPr>
+            <w:tcW w:w="630" w:type="dxa"/>
+            <w:tcBorders>
+              <w:top w:val="single" w:sz="4" w:space="0" w:color="auto"/>
+              <w:left w:val="single" w:sz="4" w:space="0" w:color="auto"/>
+              <w:bottom w:val="single" w:sz="4" w:space="0" w:color="auto"/>
+              <w:right w:val="single" w:sz="4" w:space="0" w:color="auto"/>
+            </w:tcBorders>
+            <w:shd w:val="clear" w:color="auto" w:fill="auto"/>
+          </w:tcPr>
+          <w:p>
+            <w:pPr>
+              <w:spacing w:line="360" w:lineRule="auto"/>
+              <w:jc w:val="center"/>
+              <w:rPr>
+                <w:rFonts w:eastAsia="Calibri"/>
+                <w:sz w:val="22"/>
+                <w:szCs w:val="20"/>
+              </w:rPr>
+            </w:pPr>
+            <w:r>
+              <w:rPr>
+                <w:rFonts w:eastAsia="Calibri"/>
+                <w:sz w:val="22"/>
+                <w:szCs w:val="20"/>
+              </w:rPr>
+              <w:t>6</w:t>
+            </w:r>
+          </w:p>
+        </w:tc>
+        <w:tc>
+          <w:tcPr>
+            <w:tcW w:w="1974" w:type="dxa"/>
+            <w:tcBorders>
+              <w:top w:val="single" w:sz="4" w:space="0" w:color="auto"/>
+              <w:left w:val="single" w:sz="4" w:space="0" w:color="auto"/>
+              <w:bottom w:val="single" w:sz="4" w:space="0" w:color="auto"/>
+              <w:right w:val="single" w:sz="4" w:space="0" w:color="auto"/>
+            </w:tcBorders>
+            <w:shd w:val="clear" w:color="auto" w:fill="auto"/>
+          </w:tcPr>
+          <w:p>
+            <w:pPr>
+              <w:spacing w:line="360" w:lineRule="auto"/>
+              <w:rPr>
+                <w:rFonts w:eastAsia="Calibri"/>
+                <w:sz w:val="22"/>
+                <w:szCs w:val="20"/>
+              </w:rPr>
+            </w:pPr>
+            <w:r>
+              <w:rPr>
+                <w:rFonts w:eastAsia="Calibri"/>
+                <w:sz w:val="22"/>
+                <w:szCs w:val="20"/>
+              </w:rPr>
+              <w:t>Администратор</w:t>
+            </w:r>
+          </w:p>
+        </w:tc>
+        <w:tc>
+          <w:tcPr>
+            <w:tcW w:w="7116" w:type="dxa"/>
+            <w:tcBorders>
+              <w:top w:val="single" w:sz="4" w:space="0" w:color="auto"/>
+              <w:left w:val="single" w:sz="4" w:space="0" w:color="auto"/>
+              <w:bottom w:val="single" w:sz="4" w:space="0" w:color="auto"/>
+              <w:right w:val="single" w:sz="4" w:space="0" w:color="auto"/>
+            </w:tcBorders>
+            <w:shd w:val="clear" w:color="auto" w:fill="auto"/>
+          </w:tcPr>
+          <w:p>
+            <w:pPr>
+              <w:spacing w:line="360" w:lineRule="auto"/>
+              <w:rPr>
+                <w:rFonts w:eastAsia="Calibri"/>
+                <w:sz w:val="22"/>
+                <w:szCs w:val="20"/>
+              </w:rPr>
+            </w:pPr>
+            <w:r>
+              <w:rPr>
+                <w:rFonts w:eastAsia="Calibri"/>
+                <w:sz w:val="22"/>
+                <w:szCs w:val="20"/>
+              </w:rPr>
+              <w:t xml:space="preserve">Пользователь, проводящий проверку </w:t>
+            </w:r>
+            <w:r>
+              <w:rPr>
+                <w:rFonts w:eastAsia="Calibri"/>
+                <w:sz w:val="22"/>
+                <w:szCs w:val="20"/>
+              </w:rPr>
+              <w:t>на сайте добавленных данных</w:t>
+            </w:r>
+          </w:p>
+        </w:tc>
+      </w:tr>
+    </w:tbl>
     <w:p>
       <w:pPr>
         <w:jc w:val="center"/>
       </w:pPr>
     </w:p>
+    <w:p/>
     <w:sectPr>
       <w:headerReference w:type="even" r:id="rId17"/>
       <w:headerReference w:type="default" r:id="rId18"/>
@@ -9229,7 +9774,7 @@
   <w:abstractNum w:abstractNumId="13">
     <w:nsid w:val="2EBE5AFD"/>
     <w:multiLevelType w:val="multilevel"/>
-    <w:tmpl w:val="4ABECEB6"/>
+    <w:tmpl w:val="3AAA032A"/>
     <w:lvl w:ilvl="0">
       <w:start w:val="1"/>
       <w:numFmt w:val="decimal"/>
@@ -9254,6 +9799,7 @@
       </w:pPr>
       <w:rPr>
         <w:rFonts w:hint="default"/>
+        <w:b w:val="0"/>
       </w:rPr>
     </w:lvl>
     <w:lvl w:ilvl="2">
@@ -13919,7 +14465,7 @@
 </file>
 
 <file path=customXml/itemProps1.xml><?xml version="1.0" encoding="utf-8"?>
-<ds:datastoreItem xmlns:ds="http://schemas.openxmlformats.org/officeDocument/2006/customXml" ds:itemID="{140C1640-47EF-41E1-94BD-89660060DC6C}">
+<ds:datastoreItem xmlns:ds="http://schemas.openxmlformats.org/officeDocument/2006/customXml" ds:itemID="{48DE0740-A684-4A0C-A594-72A7574EED0A}">
   <ds:schemaRefs>
     <ds:schemaRef ds:uri="http://schemas.openxmlformats.org/officeDocument/2006/bibliography"/>
   </ds:schemaRefs>
